--- a/DAW2/Des. Cliente/EVA3/proyecto/proyecto40/PATRICIA TOVAR iNooK.docx
+++ b/DAW2/Des. Cliente/EVA3/proyecto/proyecto40/PATRICIA TOVAR iNooK.docx
@@ -1477,6 +1477,32 @@
     </w:p>
     <w:p>
       <w:pPr>
+        <w:pStyle w:val="Ttulo2"/>
+      </w:pPr>
+      <w:r>
+        <w:t xml:space="preserve">Investigación </w:t>
+      </w:r>
+      <w:proofErr w:type="spellStart"/>
+      <w:r>
+        <w:t>Librerias</w:t>
+      </w:r>
+      <w:proofErr w:type="spellEnd"/>
+    </w:p>
+    <w:p>
+      <w:hyperlink r:id="rId9" w:history="1">
+        <w:r>
+          <w:rPr>
+            <w:rStyle w:val="Hipervnculo"/>
+          </w:rPr>
+          <w:t>https://kinsta.com/es/blog/bibliotecas-javascript/</w:t>
+        </w:r>
+      </w:hyperlink>
+      <w:r>
+        <w:t xml:space="preserve"> </w:t>
+      </w:r>
+    </w:p>
+    <w:p>
+      <w:pPr>
         <w:pStyle w:val="Ttulo1"/>
       </w:pPr>
       <w:bookmarkStart w:id="11" w:name="_Toc103811337"/>
@@ -1489,7 +1515,7 @@
       </w:r>
     </w:p>
     <w:p>
-      <w:hyperlink r:id="rId9" w:anchor="section-event-formats" w:history="1">
+      <w:hyperlink r:id="rId10" w:anchor="section-event-formats" w:history="1">
         <w:r>
           <w:rPr>
             <w:rStyle w:val="Hipervnculo"/>
@@ -1502,7 +1528,7 @@
       </w:r>
     </w:p>
     <w:p>
-      <w:hyperlink r:id="rId10" w:history="1">
+      <w:hyperlink r:id="rId11" w:history="1">
         <w:r>
           <w:rPr>
             <w:rStyle w:val="Hipervnculo"/>
@@ -1515,7 +1541,7 @@
       </w:r>
     </w:p>
     <w:p>
-      <w:hyperlink r:id="rId11" w:history="1">
+      <w:hyperlink r:id="rId12" w:history="1">
         <w:r>
           <w:rPr>
             <w:rStyle w:val="Hipervnculo"/>
@@ -1528,7 +1554,7 @@
       </w:r>
     </w:p>
     <w:p>
-      <w:hyperlink r:id="rId12" w:history="1">
+      <w:hyperlink r:id="rId13" w:history="1">
         <w:r>
           <w:rPr>
             <w:rStyle w:val="Hipervnculo"/>
@@ -1541,7 +1567,7 @@
       </w:r>
     </w:p>
     <w:p>
-      <w:hyperlink r:id="rId13" w:history="1">
+      <w:hyperlink r:id="rId14" w:history="1">
         <w:r>
           <w:rPr>
             <w:rStyle w:val="Hipervnculo"/>
@@ -1554,7 +1580,7 @@
       </w:r>
     </w:p>
     <w:p>
-      <w:hyperlink r:id="rId14" w:history="1">
+      <w:hyperlink r:id="rId15" w:history="1">
         <w:r>
           <w:rPr>
             <w:rStyle w:val="Hipervnculo"/>
@@ -1566,27 +1592,60 @@
         <w:t xml:space="preserve"> </w:t>
       </w:r>
     </w:p>
-    <w:p/>
-    <w:p/>
     <w:p>
-      <w:hyperlink r:id="rId15" w:history="1">
+      <w:hyperlink r:id="rId16" w:history="1">
         <w:r>
           <w:rPr>
             <w:rStyle w:val="Hipervnculo"/>
           </w:rPr>
-          <w:t>https://api.</w:t>
+          <w:t>https://izimodal.marcelodolza.com</w:t>
         </w:r>
+      </w:hyperlink>
+      <w:r>
+        <w:t xml:space="preserve"> </w:t>
+      </w:r>
+    </w:p>
+    <w:p>
+      <w:hyperlink r:id="rId17" w:history="1">
         <w:r>
           <w:rPr>
             <w:rStyle w:val="Hipervnculo"/>
           </w:rPr>
-          <w:t>n</w:t>
+          <w:t>https://michalsnik.github.io/aos/</w:t>
         </w:r>
+      </w:hyperlink>
+    </w:p>
+    <w:p>
+      <w:hyperlink r:id="rId18" w:history="1">
         <w:r>
           <w:rPr>
             <w:rStyle w:val="Hipervnculo"/>
           </w:rPr>
-          <w:t>ookipedia.com</w:t>
+          <w:t>https://sarcadass.github.io/granim.js/examples.html</w:t>
+        </w:r>
+      </w:hyperlink>
+    </w:p>
+    <w:p>
+      <w:hyperlink r:id="rId19" w:history="1">
+        <w:r>
+          <w:rPr>
+            <w:rStyle w:val="Hipervnculo"/>
+          </w:rPr>
+          <w:t>https://lodash.com</w:t>
+        </w:r>
+      </w:hyperlink>
+      <w:r>
+        <w:t xml:space="preserve"> </w:t>
+      </w:r>
+    </w:p>
+    <w:p/>
+    <w:p>
+      <w:hyperlink r:id="rId20" w:history="1">
+        <w:r>
+          <w:rPr>
+            <w:rStyle w:val="Hipervnculo"/>
+          </w:rPr>
+          <w:t>https://api.nookipedia.com</w:t>
         </w:r>
       </w:hyperlink>
       <w:r>
@@ -1608,7 +1667,6 @@
         <w:rPr>
           <w:noProof/>
         </w:rPr>
-        <w:lastRenderedPageBreak/>
         <w:drawing>
           <wp:inline distT="0" distB="0" distL="0" distR="0" wp14:anchorId="1D0F1E12" wp14:editId="21BE0193">
             <wp:extent cx="5400040" cy="1406525"/>
@@ -1625,7 +1683,7 @@
                     <pic:cNvPicPr/>
                   </pic:nvPicPr>
                   <pic:blipFill>
-                    <a:blip r:embed="rId16"/>
+                    <a:blip r:embed="rId21"/>
                     <a:stretch>
                       <a:fillRect/>
                     </a:stretch>
@@ -1649,7 +1707,7 @@
     <w:p/>
     <w:p/>
     <w:sectPr>
-      <w:footerReference w:type="default" r:id="rId17"/>
+      <w:footerReference w:type="default" r:id="rId22"/>
       <w:pgSz w:w="11906" w:h="16838"/>
       <w:pgMar w:top="1417" w:right="1701" w:bottom="1417" w:left="1701" w:header="708" w:footer="708" w:gutter="0"/>
       <w:pgNumType w:start="1"/>
@@ -3561,6 +3619,7 @@
     <w:rsid w:val="00310905"/>
     <w:rsid w:val="005505BC"/>
     <w:rsid w:val="009E7D84"/>
+    <w:rsid w:val="00C069DE"/>
     <w:rsid w:val="00F311F3"/>
   </w:rsids>
   <m:mathPr>

--- a/DAW2/Des. Cliente/EVA3/proyecto/proyecto40/PATRICIA TOVAR iNooK.docx
+++ b/DAW2/Des. Cliente/EVA3/proyecto/proyecto40/PATRICIA TOVAR iNooK.docx
@@ -567,7 +567,7 @@
           <w:r>
             <w:fldChar w:fldCharType="separate"/>
           </w:r>
-          <w:hyperlink w:anchor="_Toc103811327" w:history="1">
+          <w:hyperlink w:anchor="_Toc104028160" w:history="1">
             <w:r>
               <w:rPr>
                 <w:rStyle w:val="Hipervnculo"/>
@@ -594,7 +594,7 @@
                 <w:noProof/>
                 <w:webHidden/>
               </w:rPr>
-              <w:instrText xml:space="preserve"> PAGEREF _Toc103811327 \h </w:instrText>
+              <w:instrText xml:space="preserve"> PAGEREF _Toc104028160 \h </w:instrText>
             </w:r>
             <w:r>
               <w:rPr>
@@ -638,7 +638,7 @@
               <w:lang w:eastAsia="es-ES"/>
             </w:rPr>
           </w:pPr>
-          <w:hyperlink w:anchor="_Toc103811328" w:history="1">
+          <w:hyperlink w:anchor="_Toc104028161" w:history="1">
             <w:r>
               <w:rPr>
                 <w:rStyle w:val="Hipervnculo"/>
@@ -665,7 +665,7 @@
                 <w:noProof/>
                 <w:webHidden/>
               </w:rPr>
-              <w:instrText xml:space="preserve"> PAGEREF _Toc103811328 \h </w:instrText>
+              <w:instrText xml:space="preserve"> PAGEREF _Toc104028161 \h </w:instrText>
             </w:r>
             <w:r>
               <w:rPr>
@@ -709,7 +709,7 @@
               <w:lang w:eastAsia="es-ES"/>
             </w:rPr>
           </w:pPr>
-          <w:hyperlink w:anchor="_Toc103811329" w:history="1">
+          <w:hyperlink w:anchor="_Toc104028162" w:history="1">
             <w:r>
               <w:rPr>
                 <w:rStyle w:val="Hipervnculo"/>
@@ -736,7 +736,7 @@
                 <w:noProof/>
                 <w:webHidden/>
               </w:rPr>
-              <w:instrText xml:space="preserve"> PAGEREF _Toc103811329 \h </w:instrText>
+              <w:instrText xml:space="preserve"> PAGEREF _Toc104028162 \h </w:instrText>
             </w:r>
             <w:r>
               <w:rPr>
@@ -780,7 +780,7 @@
               <w:lang w:eastAsia="es-ES"/>
             </w:rPr>
           </w:pPr>
-          <w:hyperlink w:anchor="_Toc103811330" w:history="1">
+          <w:hyperlink w:anchor="_Toc104028163" w:history="1">
             <w:r>
               <w:rPr>
                 <w:rStyle w:val="Hipervnculo"/>
@@ -807,7 +807,7 @@
                 <w:noProof/>
                 <w:webHidden/>
               </w:rPr>
-              <w:instrText xml:space="preserve"> PAGEREF _Toc103811330 \h </w:instrText>
+              <w:instrText xml:space="preserve"> PAGEREF _Toc104028163 \h </w:instrText>
             </w:r>
             <w:r>
               <w:rPr>
@@ -851,7 +851,7 @@
               <w:lang w:eastAsia="es-ES"/>
             </w:rPr>
           </w:pPr>
-          <w:hyperlink w:anchor="_Toc103811331" w:history="1">
+          <w:hyperlink w:anchor="_Toc104028164" w:history="1">
             <w:r>
               <w:rPr>
                 <w:rStyle w:val="Hipervnculo"/>
@@ -878,7 +878,7 @@
                 <w:noProof/>
                 <w:webHidden/>
               </w:rPr>
-              <w:instrText xml:space="preserve"> PAGEREF _Toc103811331 \h </w:instrText>
+              <w:instrText xml:space="preserve"> PAGEREF _Toc104028164 \h </w:instrText>
             </w:r>
             <w:r>
               <w:rPr>
@@ -922,7 +922,7 @@
               <w:lang w:eastAsia="es-ES"/>
             </w:rPr>
           </w:pPr>
-          <w:hyperlink w:anchor="_Toc103811332" w:history="1">
+          <w:hyperlink w:anchor="_Toc104028165" w:history="1">
             <w:r>
               <w:rPr>
                 <w:rStyle w:val="Hipervnculo"/>
@@ -949,7 +949,7 @@
                 <w:noProof/>
                 <w:webHidden/>
               </w:rPr>
-              <w:instrText xml:space="preserve"> PAGEREF _Toc103811332 \h </w:instrText>
+              <w:instrText xml:space="preserve"> PAGEREF _Toc104028165 \h </w:instrText>
             </w:r>
             <w:r>
               <w:rPr>
@@ -993,7 +993,7 @@
               <w:lang w:eastAsia="es-ES"/>
             </w:rPr>
           </w:pPr>
-          <w:hyperlink w:anchor="_Toc103811333" w:history="1">
+          <w:hyperlink w:anchor="_Toc104028166" w:history="1">
             <w:r>
               <w:rPr>
                 <w:rStyle w:val="Hipervnculo"/>
@@ -1020,7 +1020,7 @@
                 <w:noProof/>
                 <w:webHidden/>
               </w:rPr>
-              <w:instrText xml:space="preserve"> PAGEREF _Toc103811333 \h </w:instrText>
+              <w:instrText xml:space="preserve"> PAGEREF _Toc104028166 \h </w:instrText>
             </w:r>
             <w:r>
               <w:rPr>
@@ -1064,7 +1064,7 @@
               <w:lang w:eastAsia="es-ES"/>
             </w:rPr>
           </w:pPr>
-          <w:hyperlink w:anchor="_Toc103811334" w:history="1">
+          <w:hyperlink w:anchor="_Toc104028167" w:history="1">
             <w:r>
               <w:rPr>
                 <w:rStyle w:val="Hipervnculo"/>
@@ -1091,7 +1091,7 @@
                 <w:noProof/>
                 <w:webHidden/>
               </w:rPr>
-              <w:instrText xml:space="preserve"> PAGEREF _Toc103811334 \h </w:instrText>
+              <w:instrText xml:space="preserve"> PAGEREF _Toc104028167 \h </w:instrText>
             </w:r>
             <w:r>
               <w:rPr>
@@ -1135,7 +1135,7 @@
               <w:lang w:eastAsia="es-ES"/>
             </w:rPr>
           </w:pPr>
-          <w:hyperlink w:anchor="_Toc103811335" w:history="1">
+          <w:hyperlink w:anchor="_Toc104028168" w:history="1">
             <w:r>
               <w:rPr>
                 <w:rStyle w:val="Hipervnculo"/>
@@ -1162,7 +1162,7 @@
                 <w:noProof/>
                 <w:webHidden/>
               </w:rPr>
-              <w:instrText xml:space="preserve"> PAGEREF _Toc103811335 \h </w:instrText>
+              <w:instrText xml:space="preserve"> PAGEREF _Toc104028168 \h </w:instrText>
             </w:r>
             <w:r>
               <w:rPr>
@@ -1206,7 +1206,7 @@
               <w:lang w:eastAsia="es-ES"/>
             </w:rPr>
           </w:pPr>
-          <w:hyperlink w:anchor="_Toc103811336" w:history="1">
+          <w:hyperlink w:anchor="_Toc104028169" w:history="1">
             <w:r>
               <w:rPr>
                 <w:rStyle w:val="Hipervnculo"/>
@@ -1233,7 +1233,78 @@
                 <w:noProof/>
                 <w:webHidden/>
               </w:rPr>
-              <w:instrText xml:space="preserve"> PAGEREF _Toc103811336 \h </w:instrText>
+              <w:instrText xml:space="preserve"> PAGEREF _Toc104028169 \h </w:instrText>
+            </w:r>
+            <w:r>
+              <w:rPr>
+                <w:noProof/>
+                <w:webHidden/>
+              </w:rPr>
+            </w:r>
+            <w:r>
+              <w:rPr>
+                <w:noProof/>
+                <w:webHidden/>
+              </w:rPr>
+              <w:fldChar w:fldCharType="separate"/>
+            </w:r>
+            <w:r>
+              <w:rPr>
+                <w:noProof/>
+                <w:webHidden/>
+              </w:rPr>
+              <w:t>3</w:t>
+            </w:r>
+            <w:r>
+              <w:rPr>
+                <w:noProof/>
+                <w:webHidden/>
+              </w:rPr>
+              <w:fldChar w:fldCharType="end"/>
+            </w:r>
+          </w:hyperlink>
+        </w:p>
+        <w:p>
+          <w:pPr>
+            <w:pStyle w:val="TDC2"/>
+            <w:tabs>
+              <w:tab w:val="right" w:leader="dot" w:pos="8494"/>
+            </w:tabs>
+            <w:rPr>
+              <w:noProof/>
+              <w:sz w:val="22"/>
+              <w:szCs w:val="22"/>
+              <w:lang w:eastAsia="es-ES"/>
+            </w:rPr>
+          </w:pPr>
+          <w:hyperlink w:anchor="_Toc104028170" w:history="1">
+            <w:r>
+              <w:rPr>
+                <w:rStyle w:val="Hipervnculo"/>
+                <w:noProof/>
+              </w:rPr>
+              <w:t>Investigación Librerias</w:t>
+            </w:r>
+            <w:r>
+              <w:rPr>
+                <w:noProof/>
+                <w:webHidden/>
+              </w:rPr>
+              <w:tab/>
+            </w:r>
+            <w:r>
+              <w:rPr>
+                <w:noProof/>
+                <w:webHidden/>
+              </w:rPr>
+              <w:fldChar w:fldCharType="begin"/>
+            </w:r>
+            <w:r>
+              <w:rPr>
+                <w:noProof/>
+                <w:webHidden/>
+              </w:rPr>
+              <w:instrText xml:space="preserve"> PAGEREF _Toc104028170 \h </w:instrText>
             </w:r>
             <w:r>
               <w:rPr>
@@ -1277,13 +1348,27 @@
               <w:lang w:eastAsia="es-ES"/>
             </w:rPr>
           </w:pPr>
-          <w:hyperlink w:anchor="_Toc103811337" w:history="1">
+          <w:hyperlink w:anchor="_Toc104028171" w:history="1">
             <w:r>
               <w:rPr>
                 <w:rStyle w:val="Hipervnculo"/>
                 <w:noProof/>
               </w:rPr>
-              <w:t>Referencias de por si acá</w:t>
+              <w:t>Referencias</w:t>
+            </w:r>
+            <w:r>
+              <w:rPr>
+                <w:rStyle w:val="Hipervnculo"/>
+                <w:noProof/>
+              </w:rPr>
+              <w:t xml:space="preserve"> </w:t>
+            </w:r>
+            <w:r>
+              <w:rPr>
+                <w:rStyle w:val="Hipervnculo"/>
+                <w:noProof/>
+              </w:rPr>
+              <w:t>de por si acá</w:t>
             </w:r>
             <w:r>
               <w:rPr>
@@ -1304,7 +1389,7 @@
                 <w:noProof/>
                 <w:webHidden/>
               </w:rPr>
-              <w:instrText xml:space="preserve"> PAGEREF _Toc103811337 \h </w:instrText>
+              <w:instrText xml:space="preserve"> PAGEREF _Toc104028171 \h </w:instrText>
             </w:r>
             <w:r>
               <w:rPr>
@@ -1356,7 +1441,7 @@
       <w:pPr>
         <w:pStyle w:val="Ttulo1"/>
       </w:pPr>
-      <w:bookmarkStart w:id="0" w:name="_Toc103811327"/>
+      <w:bookmarkStart w:id="0" w:name="_Toc104028160"/>
       <w:r>
         <w:lastRenderedPageBreak/>
         <w:t>INTRODUCCION</w:t>
@@ -1372,7 +1457,7 @@
       <w:pPr>
         <w:pStyle w:val="Ttulo1"/>
       </w:pPr>
-      <w:bookmarkStart w:id="1" w:name="_Toc103811328"/>
+      <w:bookmarkStart w:id="1" w:name="_Toc104028161"/>
       <w:r>
         <w:t>DOCUMENTACION</w:t>
       </w:r>
@@ -1382,7 +1467,7 @@
       <w:pPr>
         <w:pStyle w:val="Ttulo2"/>
       </w:pPr>
-      <w:bookmarkStart w:id="2" w:name="_Toc103811329"/>
+      <w:bookmarkStart w:id="2" w:name="_Toc104028162"/>
       <w:r>
         <w:t>Objetivo</w:t>
       </w:r>
@@ -1392,7 +1477,7 @@
       <w:pPr>
         <w:pStyle w:val="Ttulo2"/>
       </w:pPr>
-      <w:bookmarkStart w:id="3" w:name="_Toc103811330"/>
+      <w:bookmarkStart w:id="3" w:name="_Toc104028163"/>
       <w:r>
         <w:t>Temática</w:t>
       </w:r>
@@ -1403,7 +1488,7 @@
       <w:pPr>
         <w:pStyle w:val="Ttulo1"/>
       </w:pPr>
-      <w:bookmarkStart w:id="4" w:name="_Toc103811331"/>
+      <w:bookmarkStart w:id="4" w:name="_Toc104028164"/>
       <w:r>
         <w:t>MANUALES</w:t>
       </w:r>
@@ -1413,7 +1498,7 @@
       <w:pPr>
         <w:pStyle w:val="Ttulo2"/>
       </w:pPr>
-      <w:bookmarkStart w:id="5" w:name="_Toc103811332"/>
+      <w:bookmarkStart w:id="5" w:name="_Toc104028165"/>
       <w:r>
         <w:t>Manual del Código</w:t>
       </w:r>
@@ -1423,7 +1508,7 @@
       <w:pPr>
         <w:pStyle w:val="Ttulo2"/>
       </w:pPr>
-      <w:bookmarkStart w:id="6" w:name="_Toc103811333"/>
+      <w:bookmarkStart w:id="6" w:name="_Toc104028166"/>
       <w:r>
         <w:t>Manual del Usuario</w:t>
       </w:r>
@@ -1433,7 +1518,7 @@
       <w:pPr>
         <w:pStyle w:val="Ttulo1"/>
       </w:pPr>
-      <w:bookmarkStart w:id="7" w:name="_Toc103811334"/>
+      <w:bookmarkStart w:id="7" w:name="_Toc104028167"/>
       <w:r>
         <w:t>CONCLUSIONES</w:t>
       </w:r>
@@ -1444,7 +1529,7 @@
       <w:pPr>
         <w:pStyle w:val="Ttulo1"/>
       </w:pPr>
-      <w:bookmarkStart w:id="8" w:name="_Toc103811335"/>
+      <w:bookmarkStart w:id="8" w:name="_Toc104028168"/>
       <w:r>
         <w:t>WEBGRAFIA</w:t>
       </w:r>
@@ -1455,7 +1540,7 @@
         <w:pStyle w:val="Ttulo2"/>
       </w:pPr>
       <w:bookmarkStart w:id="9" w:name="_Toc103549521"/>
-      <w:bookmarkStart w:id="10" w:name="_Toc103811336"/>
+      <w:bookmarkStart w:id="10" w:name="_Toc104028169"/>
       <w:r>
         <w:t>Herramientas de Software (Recursos)</w:t>
       </w:r>
@@ -1479,6 +1564,7 @@
       <w:pPr>
         <w:pStyle w:val="Ttulo2"/>
       </w:pPr>
+      <w:bookmarkStart w:id="11" w:name="_Toc104028170"/>
       <w:r>
         <w:t xml:space="preserve">Investigación </w:t>
       </w:r>
@@ -1486,6 +1572,7 @@
       <w:r>
         <w:t>Librerias</w:t>
       </w:r>
+      <w:bookmarkEnd w:id="11"/>
       <w:proofErr w:type="spellEnd"/>
     </w:p>
     <w:p>
@@ -1505,11 +1592,11 @@
       <w:pPr>
         <w:pStyle w:val="Ttulo1"/>
       </w:pPr>
-      <w:bookmarkStart w:id="11" w:name="_Toc103811337"/>
+      <w:bookmarkStart w:id="12" w:name="_Toc104028171"/>
       <w:r>
         <w:t>Referencias de por si acá</w:t>
       </w:r>
-      <w:bookmarkEnd w:id="11"/>
+      <w:bookmarkEnd w:id="12"/>
       <w:r>
         <w:t xml:space="preserve"> </w:t>
       </w:r>
@@ -1520,7 +1607,19 @@
           <w:rPr>
             <w:rStyle w:val="Hipervnculo"/>
           </w:rPr>
-          <w:t>https://mdbootstrap.com/docs/standard/plugins/calendar/#section-event-formats</w:t>
+          <w:t>https://mdbootstrap.com/docs/standard/p</w:t>
+        </w:r>
+        <w:r>
+          <w:rPr>
+            <w:rStyle w:val="Hipervnculo"/>
+          </w:rPr>
+          <w:t>l</w:t>
+        </w:r>
+        <w:r>
+          <w:rPr>
+            <w:rStyle w:val="Hipervnculo"/>
+          </w:rPr>
+          <w:t>ugins/calendar/#section-event-formats</w:t>
         </w:r>
       </w:hyperlink>
       <w:r>
@@ -1533,7 +1632,7 @@
           <w:rPr>
             <w:rStyle w:val="Hipervnculo"/>
           </w:rPr>
-          <w:t>http://tabulator.info/</w:t>
+          <w:t>https://github.com/nhn/tui.calendar</w:t>
         </w:r>
       </w:hyperlink>
       <w:r>
@@ -1546,7 +1645,7 @@
           <w:rPr>
             <w:rStyle w:val="Hipervnculo"/>
           </w:rPr>
-          <w:t>https://datatables.net/</w:t>
+          <w:t>http://tabulator.info/</w:t>
         </w:r>
       </w:hyperlink>
       <w:r>
@@ -1559,7 +1658,7 @@
           <w:rPr>
             <w:rStyle w:val="Hipervnculo"/>
           </w:rPr>
-          <w:t>https://www.deepl.com/pro-api?cta=header-pro-api</w:t>
+          <w:t>https://datatables.net/</w:t>
         </w:r>
       </w:hyperlink>
       <w:r>
@@ -1572,7 +1671,7 @@
           <w:rPr>
             <w:rStyle w:val="Hipervnculo"/>
           </w:rPr>
-          <w:t>https://tympanus.net/Tutorials/CSS3ContentTabs/index.html</w:t>
+          <w:t>https://www.deepl.com/pro-api?cta=header-pro-api</w:t>
         </w:r>
       </w:hyperlink>
       <w:r>
@@ -1585,7 +1684,7 @@
           <w:rPr>
             <w:rStyle w:val="Hipervnculo"/>
           </w:rPr>
-          <w:t>https://tympanus.net/Development/CreativeButtons/</w:t>
+          <w:t>https://tympanus.net/Tutorials/CSS3ContentTabs/index.html</w:t>
         </w:r>
       </w:hyperlink>
       <w:r>
@@ -1598,7 +1697,7 @@
           <w:rPr>
             <w:rStyle w:val="Hipervnculo"/>
           </w:rPr>
-          <w:t>https://izimodal.marcelodolza.com</w:t>
+          <w:t>https://tympanus.net/Development/CreativeButtons/</w:t>
         </w:r>
       </w:hyperlink>
       <w:r>
@@ -1611,12 +1710,25 @@
           <w:rPr>
             <w:rStyle w:val="Hipervnculo"/>
           </w:rPr>
+          <w:t>https://izimodal.marcelodolza.com</w:t>
+        </w:r>
+      </w:hyperlink>
+      <w:r>
+        <w:t xml:space="preserve"> </w:t>
+      </w:r>
+    </w:p>
+    <w:p>
+      <w:hyperlink r:id="rId18" w:history="1">
+        <w:r>
+          <w:rPr>
+            <w:rStyle w:val="Hipervnculo"/>
+          </w:rPr>
           <w:t>https://michalsnik.github.io/aos/</w:t>
         </w:r>
       </w:hyperlink>
     </w:p>
     <w:p>
-      <w:hyperlink r:id="rId18" w:history="1">
+      <w:hyperlink r:id="rId19" w:history="1">
         <w:r>
           <w:rPr>
             <w:rStyle w:val="Hipervnculo"/>
@@ -1626,7 +1738,7 @@
       </w:hyperlink>
     </w:p>
     <w:p>
-      <w:hyperlink r:id="rId19" w:history="1">
+      <w:hyperlink r:id="rId20" w:history="1">
         <w:r>
           <w:rPr>
             <w:rStyle w:val="Hipervnculo"/>
@@ -1639,8 +1751,171 @@
       </w:r>
     </w:p>
     <w:p/>
+    <w:p/>
+    <w:p/>
     <w:p>
-      <w:hyperlink r:id="rId20" w:history="1">
+      <w:hyperlink r:id="rId21" w:history="1">
+        <w:r>
+          <w:rPr>
+            <w:rStyle w:val="Hipervnculo"/>
+          </w:rPr>
+          <w:t>https://bootstrapious.com/tutorial/sidebar/index2.html#</w:t>
+        </w:r>
+      </w:hyperlink>
+    </w:p>
+    <w:p>
+      <w:hyperlink r:id="rId22" w:history="1">
+        <w:r>
+          <w:rPr>
+            <w:rStyle w:val="Hipervnculo"/>
+          </w:rPr>
+          <w:t>https://bootstrapious.com/</w:t>
+        </w:r>
+        <w:r>
+          <w:rPr>
+            <w:rStyle w:val="Hipervnculo"/>
+          </w:rPr>
+          <w:t>t</w:t>
+        </w:r>
+        <w:r>
+          <w:rPr>
+            <w:rStyle w:val="Hipervnculo"/>
+          </w:rPr>
+          <w:t>utorial/sidebar/index4.html</w:t>
+        </w:r>
+      </w:hyperlink>
+      <w:r>
+        <w:t xml:space="preserve"> </w:t>
+      </w:r>
+    </w:p>
+    <w:p>
+      <w:hyperlink r:id="rId23" w:history="1">
+        <w:r>
+          <w:rPr>
+            <w:rStyle w:val="Hipervnculo"/>
+          </w:rPr>
+          <w:t>https://getbootstrap.c</w:t>
+        </w:r>
+        <w:r>
+          <w:rPr>
+            <w:rStyle w:val="Hipervnculo"/>
+          </w:rPr>
+          <w:t>o</w:t>
+        </w:r>
+        <w:r>
+          <w:rPr>
+            <w:rStyle w:val="Hipervnculo"/>
+          </w:rPr>
+          <w:t>m</w:t>
+        </w:r>
+        <w:r>
+          <w:rPr>
+            <w:rStyle w:val="Hipervnculo"/>
+          </w:rPr>
+          <w:t>/</w:t>
+        </w:r>
+        <w:r>
+          <w:rPr>
+            <w:rStyle w:val="Hipervnculo"/>
+          </w:rPr>
+          <w:t>docs/5.2/components/offcanvas/#content</w:t>
+        </w:r>
+      </w:hyperlink>
+    </w:p>
+    <w:p>
+      <w:hyperlink r:id="rId24" w:history="1">
+        <w:r>
+          <w:rPr>
+            <w:rStyle w:val="Hipervnculo"/>
+          </w:rPr>
+          <w:t>https://getbootstrap.com/</w:t>
+        </w:r>
+        <w:r>
+          <w:rPr>
+            <w:rStyle w:val="Hipervnculo"/>
+          </w:rPr>
+          <w:t>d</w:t>
+        </w:r>
+        <w:r>
+          <w:rPr>
+            <w:rStyle w:val="Hipervnculo"/>
+          </w:rPr>
+          <w:t>ocs/5.2/examples/sidebars/</w:t>
+        </w:r>
+      </w:hyperlink>
+      <w:r>
+        <w:t xml:space="preserve"> </w:t>
+      </w:r>
+    </w:p>
+    <w:p>
+      <w:hyperlink r:id="rId25" w:history="1">
+        <w:r>
+          <w:rPr>
+            <w:rStyle w:val="Hipervnculo"/>
+          </w:rPr>
+          <w:t>https://bootstra</w:t>
+        </w:r>
+        <w:r>
+          <w:rPr>
+            <w:rStyle w:val="Hipervnculo"/>
+          </w:rPr>
+          <w:t>p</w:t>
+        </w:r>
+        <w:r>
+          <w:rPr>
+            <w:rStyle w:val="Hipervnculo"/>
+          </w:rPr>
+          <w:t>ious.co</w:t>
+        </w:r>
+        <w:r>
+          <w:rPr>
+            <w:rStyle w:val="Hipervnculo"/>
+          </w:rPr>
+          <w:t>m</w:t>
+        </w:r>
+        <w:r>
+          <w:rPr>
+            <w:rStyle w:val="Hipervnculo"/>
+          </w:rPr>
+          <w:t>/p/bootstrap-sidebar</w:t>
+        </w:r>
+      </w:hyperlink>
+      <w:r>
+        <w:t xml:space="preserve"> </w:t>
+      </w:r>
+    </w:p>
+    <w:p/>
+    <w:p/>
+    <w:p/>
+    <w:p>
+      <w:hyperlink r:id="rId26" w:history="1">
+        <w:r>
+          <w:rPr>
+            <w:rStyle w:val="Hipervnculo"/>
+          </w:rPr>
+          <w:t>https://mdbootstrap.com/docs/standard/#demo</w:t>
+        </w:r>
+      </w:hyperlink>
+      <w:r>
+        <w:t xml:space="preserve"> </w:t>
+      </w:r>
+    </w:p>
+    <w:p>
+      <w:hyperlink r:id="rId27" w:history="1">
+        <w:r>
+          <w:rPr>
+            <w:rStyle w:val="Hipervnculo"/>
+          </w:rPr>
+          <w:t>https://getbootstrap.com/docs/5.2/components/card/#content</w:t>
+        </w:r>
+      </w:hyperlink>
+      <w:r>
+        <w:t xml:space="preserve"> </w:t>
+      </w:r>
+    </w:p>
+    <w:p/>
+    <w:p>
+      <w:hyperlink r:id="rId28" w:history="1">
         <w:r>
           <w:rPr>
             <w:rStyle w:val="Hipervnculo"/>
@@ -1683,7 +1958,7 @@
                     <pic:cNvPicPr/>
                   </pic:nvPicPr>
                   <pic:blipFill>
-                    <a:blip r:embed="rId21"/>
+                    <a:blip r:embed="rId29"/>
                     <a:stretch>
                       <a:fillRect/>
                     </a:stretch>
@@ -1707,7 +1982,7 @@
     <w:p/>
     <w:p/>
     <w:sectPr>
-      <w:footerReference w:type="default" r:id="rId22"/>
+      <w:footerReference w:type="default" r:id="rId30"/>
       <w:pgSz w:w="11906" w:h="16838"/>
       <w:pgMar w:top="1417" w:right="1701" w:bottom="1417" w:left="1701" w:header="708" w:footer="708" w:gutter="0"/>
       <w:pgNumType w:start="1"/>
@@ -3619,6 +3894,7 @@
     <w:rsid w:val="00310905"/>
     <w:rsid w:val="005505BC"/>
     <w:rsid w:val="009E7D84"/>
+    <w:rsid w:val="00A7113A"/>
     <w:rsid w:val="00C069DE"/>
     <w:rsid w:val="00F311F3"/>
   </w:rsids>

--- a/DAW2/Des. Cliente/EVA3/proyecto/proyecto40/PATRICIA TOVAR iNooK.docx
+++ b/DAW2/Des. Cliente/EVA3/proyecto/proyecto40/PATRICIA TOVAR iNooK.docx
@@ -567,7 +567,7 @@
           <w:r>
             <w:fldChar w:fldCharType="separate"/>
           </w:r>
-          <w:hyperlink w:anchor="_Toc104028160" w:history="1">
+          <w:hyperlink w:anchor="_Toc104471608" w:history="1">
             <w:r>
               <w:rPr>
                 <w:rStyle w:val="Hipervnculo"/>
@@ -594,7 +594,7 @@
                 <w:noProof/>
                 <w:webHidden/>
               </w:rPr>
-              <w:instrText xml:space="preserve"> PAGEREF _Toc104028160 \h </w:instrText>
+              <w:instrText xml:space="preserve"> PAGEREF _Toc104471608 \h </w:instrText>
             </w:r>
             <w:r>
               <w:rPr>
@@ -638,7 +638,7 @@
               <w:lang w:eastAsia="es-ES"/>
             </w:rPr>
           </w:pPr>
-          <w:hyperlink w:anchor="_Toc104028161" w:history="1">
+          <w:hyperlink w:anchor="_Toc104471609" w:history="1">
             <w:r>
               <w:rPr>
                 <w:rStyle w:val="Hipervnculo"/>
@@ -665,7 +665,7 @@
                 <w:noProof/>
                 <w:webHidden/>
               </w:rPr>
-              <w:instrText xml:space="preserve"> PAGEREF _Toc104028161 \h </w:instrText>
+              <w:instrText xml:space="preserve"> PAGEREF _Toc104471609 \h </w:instrText>
             </w:r>
             <w:r>
               <w:rPr>
@@ -709,7 +709,7 @@
               <w:lang w:eastAsia="es-ES"/>
             </w:rPr>
           </w:pPr>
-          <w:hyperlink w:anchor="_Toc104028162" w:history="1">
+          <w:hyperlink w:anchor="_Toc104471610" w:history="1">
             <w:r>
               <w:rPr>
                 <w:rStyle w:val="Hipervnculo"/>
@@ -736,7 +736,7 @@
                 <w:noProof/>
                 <w:webHidden/>
               </w:rPr>
-              <w:instrText xml:space="preserve"> PAGEREF _Toc104028162 \h </w:instrText>
+              <w:instrText xml:space="preserve"> PAGEREF _Toc104471610 \h </w:instrText>
             </w:r>
             <w:r>
               <w:rPr>
@@ -780,7 +780,7 @@
               <w:lang w:eastAsia="es-ES"/>
             </w:rPr>
           </w:pPr>
-          <w:hyperlink w:anchor="_Toc104028163" w:history="1">
+          <w:hyperlink w:anchor="_Toc104471611" w:history="1">
             <w:r>
               <w:rPr>
                 <w:rStyle w:val="Hipervnculo"/>
@@ -807,7 +807,7 @@
                 <w:noProof/>
                 <w:webHidden/>
               </w:rPr>
-              <w:instrText xml:space="preserve"> PAGEREF _Toc104028163 \h </w:instrText>
+              <w:instrText xml:space="preserve"> PAGEREF _Toc104471611 \h </w:instrText>
             </w:r>
             <w:r>
               <w:rPr>
@@ -851,7 +851,7 @@
               <w:lang w:eastAsia="es-ES"/>
             </w:rPr>
           </w:pPr>
-          <w:hyperlink w:anchor="_Toc104028164" w:history="1">
+          <w:hyperlink w:anchor="_Toc104471612" w:history="1">
             <w:r>
               <w:rPr>
                 <w:rStyle w:val="Hipervnculo"/>
@@ -878,7 +878,7 @@
                 <w:noProof/>
                 <w:webHidden/>
               </w:rPr>
-              <w:instrText xml:space="preserve"> PAGEREF _Toc104028164 \h </w:instrText>
+              <w:instrText xml:space="preserve"> PAGEREF _Toc104471612 \h </w:instrText>
             </w:r>
             <w:r>
               <w:rPr>
@@ -922,7 +922,7 @@
               <w:lang w:eastAsia="es-ES"/>
             </w:rPr>
           </w:pPr>
-          <w:hyperlink w:anchor="_Toc104028165" w:history="1">
+          <w:hyperlink w:anchor="_Toc104471613" w:history="1">
             <w:r>
               <w:rPr>
                 <w:rStyle w:val="Hipervnculo"/>
@@ -949,7 +949,7 @@
                 <w:noProof/>
                 <w:webHidden/>
               </w:rPr>
-              <w:instrText xml:space="preserve"> PAGEREF _Toc104028165 \h </w:instrText>
+              <w:instrText xml:space="preserve"> PAGEREF _Toc104471613 \h </w:instrText>
             </w:r>
             <w:r>
               <w:rPr>
@@ -993,7 +993,7 @@
               <w:lang w:eastAsia="es-ES"/>
             </w:rPr>
           </w:pPr>
-          <w:hyperlink w:anchor="_Toc104028166" w:history="1">
+          <w:hyperlink w:anchor="_Toc104471614" w:history="1">
             <w:r>
               <w:rPr>
                 <w:rStyle w:val="Hipervnculo"/>
@@ -1020,7 +1020,7 @@
                 <w:noProof/>
                 <w:webHidden/>
               </w:rPr>
-              <w:instrText xml:space="preserve"> PAGEREF _Toc104028166 \h </w:instrText>
+              <w:instrText xml:space="preserve"> PAGEREF _Toc104471614 \h </w:instrText>
             </w:r>
             <w:r>
               <w:rPr>
@@ -1064,7 +1064,7 @@
               <w:lang w:eastAsia="es-ES"/>
             </w:rPr>
           </w:pPr>
-          <w:hyperlink w:anchor="_Toc104028167" w:history="1">
+          <w:hyperlink w:anchor="_Toc104471615" w:history="1">
             <w:r>
               <w:rPr>
                 <w:rStyle w:val="Hipervnculo"/>
@@ -1091,7 +1091,7 @@
                 <w:noProof/>
                 <w:webHidden/>
               </w:rPr>
-              <w:instrText xml:space="preserve"> PAGEREF _Toc104028167 \h </w:instrText>
+              <w:instrText xml:space="preserve"> PAGEREF _Toc104471615 \h </w:instrText>
             </w:r>
             <w:r>
               <w:rPr>
@@ -1135,7 +1135,7 @@
               <w:lang w:eastAsia="es-ES"/>
             </w:rPr>
           </w:pPr>
-          <w:hyperlink w:anchor="_Toc104028168" w:history="1">
+          <w:hyperlink w:anchor="_Toc104471616" w:history="1">
             <w:r>
               <w:rPr>
                 <w:rStyle w:val="Hipervnculo"/>
@@ -1162,7 +1162,7 @@
                 <w:noProof/>
                 <w:webHidden/>
               </w:rPr>
-              <w:instrText xml:space="preserve"> PAGEREF _Toc104028168 \h </w:instrText>
+              <w:instrText xml:space="preserve"> PAGEREF _Toc104471616 \h </w:instrText>
             </w:r>
             <w:r>
               <w:rPr>
@@ -1206,7 +1206,7 @@
               <w:lang w:eastAsia="es-ES"/>
             </w:rPr>
           </w:pPr>
-          <w:hyperlink w:anchor="_Toc104028169" w:history="1">
+          <w:hyperlink w:anchor="_Toc104471617" w:history="1">
             <w:r>
               <w:rPr>
                 <w:rStyle w:val="Hipervnculo"/>
@@ -1233,7 +1233,7 @@
                 <w:noProof/>
                 <w:webHidden/>
               </w:rPr>
-              <w:instrText xml:space="preserve"> PAGEREF _Toc104028169 \h </w:instrText>
+              <w:instrText xml:space="preserve"> PAGEREF _Toc104471617 \h </w:instrText>
             </w:r>
             <w:r>
               <w:rPr>
@@ -1277,7 +1277,7 @@
               <w:lang w:eastAsia="es-ES"/>
             </w:rPr>
           </w:pPr>
-          <w:hyperlink w:anchor="_Toc104028170" w:history="1">
+          <w:hyperlink w:anchor="_Toc104471618" w:history="1">
             <w:r>
               <w:rPr>
                 <w:rStyle w:val="Hipervnculo"/>
@@ -1304,7 +1304,7 @@
                 <w:noProof/>
                 <w:webHidden/>
               </w:rPr>
-              <w:instrText xml:space="preserve"> PAGEREF _Toc104028170 \h </w:instrText>
+              <w:instrText xml:space="preserve"> PAGEREF _Toc104471618 \h </w:instrText>
             </w:r>
             <w:r>
               <w:rPr>
@@ -1325,6 +1325,446 @@
                 <w:webHidden/>
               </w:rPr>
               <w:t>3</w:t>
+            </w:r>
+            <w:r>
+              <w:rPr>
+                <w:noProof/>
+                <w:webHidden/>
+              </w:rPr>
+              <w:fldChar w:fldCharType="end"/>
+            </w:r>
+          </w:hyperlink>
+        </w:p>
+        <w:p>
+          <w:pPr>
+            <w:pStyle w:val="TDC2"/>
+            <w:tabs>
+              <w:tab w:val="right" w:leader="dot" w:pos="8494"/>
+            </w:tabs>
+            <w:rPr>
+              <w:noProof/>
+              <w:sz w:val="22"/>
+              <w:szCs w:val="22"/>
+              <w:lang w:eastAsia="es-ES"/>
+            </w:rPr>
+          </w:pPr>
+          <w:hyperlink w:anchor="_Toc104471619" w:history="1">
+            <w:r>
+              <w:rPr>
+                <w:rStyle w:val="Hipervnculo"/>
+                <w:noProof/>
+              </w:rPr>
+              <w:t>JQUERY</w:t>
+            </w:r>
+            <w:r>
+              <w:rPr>
+                <w:noProof/>
+                <w:webHidden/>
+              </w:rPr>
+              <w:tab/>
+            </w:r>
+            <w:r>
+              <w:rPr>
+                <w:noProof/>
+                <w:webHidden/>
+              </w:rPr>
+              <w:fldChar w:fldCharType="begin"/>
+            </w:r>
+            <w:r>
+              <w:rPr>
+                <w:noProof/>
+                <w:webHidden/>
+              </w:rPr>
+              <w:instrText xml:space="preserve"> PAGEREF _Toc104471619 \h </w:instrText>
+            </w:r>
+            <w:r>
+              <w:rPr>
+                <w:noProof/>
+                <w:webHidden/>
+              </w:rPr>
+            </w:r>
+            <w:r>
+              <w:rPr>
+                <w:noProof/>
+                <w:webHidden/>
+              </w:rPr>
+              <w:fldChar w:fldCharType="separate"/>
+            </w:r>
+            <w:r>
+              <w:rPr>
+                <w:noProof/>
+                <w:webHidden/>
+              </w:rPr>
+              <w:t>3</w:t>
+            </w:r>
+            <w:r>
+              <w:rPr>
+                <w:noProof/>
+                <w:webHidden/>
+              </w:rPr>
+              <w:fldChar w:fldCharType="end"/>
+            </w:r>
+          </w:hyperlink>
+        </w:p>
+        <w:p>
+          <w:pPr>
+            <w:pStyle w:val="TDC2"/>
+            <w:tabs>
+              <w:tab w:val="right" w:leader="dot" w:pos="8494"/>
+            </w:tabs>
+            <w:rPr>
+              <w:noProof/>
+              <w:sz w:val="22"/>
+              <w:szCs w:val="22"/>
+              <w:lang w:eastAsia="es-ES"/>
+            </w:rPr>
+          </w:pPr>
+          <w:hyperlink w:anchor="_Toc104471620" w:history="1">
+            <w:r>
+              <w:rPr>
+                <w:rStyle w:val="Hipervnculo"/>
+                <w:noProof/>
+              </w:rPr>
+              <w:t>Diseños Seguidos</w:t>
+            </w:r>
+            <w:r>
+              <w:rPr>
+                <w:noProof/>
+                <w:webHidden/>
+              </w:rPr>
+              <w:tab/>
+            </w:r>
+            <w:r>
+              <w:rPr>
+                <w:noProof/>
+                <w:webHidden/>
+              </w:rPr>
+              <w:fldChar w:fldCharType="begin"/>
+            </w:r>
+            <w:r>
+              <w:rPr>
+                <w:noProof/>
+                <w:webHidden/>
+              </w:rPr>
+              <w:instrText xml:space="preserve"> PAGEREF _Toc104471620 \h </w:instrText>
+            </w:r>
+            <w:r>
+              <w:rPr>
+                <w:noProof/>
+                <w:webHidden/>
+              </w:rPr>
+            </w:r>
+            <w:r>
+              <w:rPr>
+                <w:noProof/>
+                <w:webHidden/>
+              </w:rPr>
+              <w:fldChar w:fldCharType="separate"/>
+            </w:r>
+            <w:r>
+              <w:rPr>
+                <w:noProof/>
+                <w:webHidden/>
+              </w:rPr>
+              <w:t>3</w:t>
+            </w:r>
+            <w:r>
+              <w:rPr>
+                <w:noProof/>
+                <w:webHidden/>
+              </w:rPr>
+              <w:fldChar w:fldCharType="end"/>
+            </w:r>
+          </w:hyperlink>
+        </w:p>
+        <w:p>
+          <w:pPr>
+            <w:pStyle w:val="TDC2"/>
+            <w:tabs>
+              <w:tab w:val="right" w:leader="dot" w:pos="8494"/>
+            </w:tabs>
+            <w:rPr>
+              <w:noProof/>
+              <w:sz w:val="22"/>
+              <w:szCs w:val="22"/>
+              <w:lang w:eastAsia="es-ES"/>
+            </w:rPr>
+          </w:pPr>
+          <w:hyperlink w:anchor="_Toc104471621" w:history="1">
+            <w:r>
+              <w:rPr>
+                <w:rStyle w:val="Hipervnculo"/>
+                <w:noProof/>
+              </w:rPr>
+              <w:t>Acceso a Base de Datos</w:t>
+            </w:r>
+            <w:r>
+              <w:rPr>
+                <w:noProof/>
+                <w:webHidden/>
+              </w:rPr>
+              <w:tab/>
+            </w:r>
+            <w:r>
+              <w:rPr>
+                <w:noProof/>
+                <w:webHidden/>
+              </w:rPr>
+              <w:fldChar w:fldCharType="begin"/>
+            </w:r>
+            <w:r>
+              <w:rPr>
+                <w:noProof/>
+                <w:webHidden/>
+              </w:rPr>
+              <w:instrText xml:space="preserve"> PAGEREF _Toc104471621 \h </w:instrText>
+            </w:r>
+            <w:r>
+              <w:rPr>
+                <w:noProof/>
+                <w:webHidden/>
+              </w:rPr>
+            </w:r>
+            <w:r>
+              <w:rPr>
+                <w:noProof/>
+                <w:webHidden/>
+              </w:rPr>
+              <w:fldChar w:fldCharType="separate"/>
+            </w:r>
+            <w:r>
+              <w:rPr>
+                <w:noProof/>
+                <w:webHidden/>
+              </w:rPr>
+              <w:t>4</w:t>
+            </w:r>
+            <w:r>
+              <w:rPr>
+                <w:noProof/>
+                <w:webHidden/>
+              </w:rPr>
+              <w:fldChar w:fldCharType="end"/>
+            </w:r>
+          </w:hyperlink>
+        </w:p>
+        <w:p>
+          <w:pPr>
+            <w:pStyle w:val="TDC3"/>
+            <w:tabs>
+              <w:tab w:val="right" w:leader="dot" w:pos="8494"/>
+            </w:tabs>
+            <w:rPr>
+              <w:noProof/>
+              <w:sz w:val="22"/>
+              <w:szCs w:val="22"/>
+              <w:lang w:eastAsia="es-ES"/>
+            </w:rPr>
+          </w:pPr>
+          <w:hyperlink w:anchor="_Toc104471622" w:history="1">
+            <w:r>
+              <w:rPr>
+                <w:rStyle w:val="Hipervnculo"/>
+                <w:noProof/>
+              </w:rPr>
+              <w:t>API</w:t>
+            </w:r>
+            <w:r>
+              <w:rPr>
+                <w:noProof/>
+                <w:webHidden/>
+              </w:rPr>
+              <w:tab/>
+            </w:r>
+            <w:r>
+              <w:rPr>
+                <w:noProof/>
+                <w:webHidden/>
+              </w:rPr>
+              <w:fldChar w:fldCharType="begin"/>
+            </w:r>
+            <w:r>
+              <w:rPr>
+                <w:noProof/>
+                <w:webHidden/>
+              </w:rPr>
+              <w:instrText xml:space="preserve"> PAGEREF _Toc104471622 \h </w:instrText>
+            </w:r>
+            <w:r>
+              <w:rPr>
+                <w:noProof/>
+                <w:webHidden/>
+              </w:rPr>
+            </w:r>
+            <w:r>
+              <w:rPr>
+                <w:noProof/>
+                <w:webHidden/>
+              </w:rPr>
+              <w:fldChar w:fldCharType="separate"/>
+            </w:r>
+            <w:r>
+              <w:rPr>
+                <w:noProof/>
+                <w:webHidden/>
+              </w:rPr>
+              <w:t>4</w:t>
+            </w:r>
+            <w:r>
+              <w:rPr>
+                <w:noProof/>
+                <w:webHidden/>
+              </w:rPr>
+              <w:fldChar w:fldCharType="end"/>
+            </w:r>
+          </w:hyperlink>
+        </w:p>
+        <w:p>
+          <w:pPr>
+            <w:pStyle w:val="TDC3"/>
+            <w:tabs>
+              <w:tab w:val="right" w:leader="dot" w:pos="8494"/>
+            </w:tabs>
+            <w:rPr>
+              <w:noProof/>
+              <w:sz w:val="22"/>
+              <w:szCs w:val="22"/>
+              <w:lang w:eastAsia="es-ES"/>
+            </w:rPr>
+          </w:pPr>
+          <w:hyperlink w:anchor="_Toc104471623" w:history="1">
+            <w:r>
+              <w:rPr>
+                <w:rStyle w:val="Hipervnculo"/>
+                <w:noProof/>
+              </w:rPr>
+              <w:t>XMLHttpRequest + JSON + GET.</w:t>
+            </w:r>
+            <w:r>
+              <w:rPr>
+                <w:noProof/>
+                <w:webHidden/>
+              </w:rPr>
+              <w:tab/>
+            </w:r>
+            <w:r>
+              <w:rPr>
+                <w:noProof/>
+                <w:webHidden/>
+              </w:rPr>
+              <w:fldChar w:fldCharType="begin"/>
+            </w:r>
+            <w:r>
+              <w:rPr>
+                <w:noProof/>
+                <w:webHidden/>
+              </w:rPr>
+              <w:instrText xml:space="preserve"> PAGEREF _Toc104471623 \h </w:instrText>
+            </w:r>
+            <w:r>
+              <w:rPr>
+                <w:noProof/>
+                <w:webHidden/>
+              </w:rPr>
+            </w:r>
+            <w:r>
+              <w:rPr>
+                <w:noProof/>
+                <w:webHidden/>
+              </w:rPr>
+              <w:fldChar w:fldCharType="separate"/>
+            </w:r>
+            <w:r>
+              <w:rPr>
+                <w:noProof/>
+                <w:webHidden/>
+              </w:rPr>
+              <w:t>4</w:t>
+            </w:r>
+            <w:r>
+              <w:rPr>
+                <w:noProof/>
+                <w:webHidden/>
+              </w:rPr>
+              <w:fldChar w:fldCharType="end"/>
+            </w:r>
+          </w:hyperlink>
+        </w:p>
+        <w:p>
+          <w:pPr>
+            <w:pStyle w:val="TDC3"/>
+            <w:tabs>
+              <w:tab w:val="right" w:leader="dot" w:pos="8494"/>
+            </w:tabs>
+            <w:rPr>
+              <w:noProof/>
+              <w:sz w:val="22"/>
+              <w:szCs w:val="22"/>
+              <w:lang w:eastAsia="es-ES"/>
+            </w:rPr>
+          </w:pPr>
+          <w:hyperlink w:anchor="_Toc104471624" w:history="1">
+            <w:r>
+              <w:rPr>
+                <w:rStyle w:val="Hipervnculo"/>
+                <w:noProof/>
+              </w:rPr>
+              <w:t>API Fetch + JS</w:t>
+            </w:r>
+            <w:r>
+              <w:rPr>
+                <w:rStyle w:val="Hipervnculo"/>
+                <w:noProof/>
+              </w:rPr>
+              <w:t>O</w:t>
+            </w:r>
+            <w:r>
+              <w:rPr>
+                <w:rStyle w:val="Hipervnculo"/>
+                <w:noProof/>
+              </w:rPr>
+              <w:t>N + GET.</w:t>
+            </w:r>
+            <w:r>
+              <w:rPr>
+                <w:noProof/>
+                <w:webHidden/>
+              </w:rPr>
+              <w:tab/>
+            </w:r>
+            <w:r>
+              <w:rPr>
+                <w:noProof/>
+                <w:webHidden/>
+              </w:rPr>
+              <w:fldChar w:fldCharType="begin"/>
+            </w:r>
+            <w:r>
+              <w:rPr>
+                <w:noProof/>
+                <w:webHidden/>
+              </w:rPr>
+              <w:instrText xml:space="preserve"> PAGEREF _Toc104471624 \h </w:instrText>
+            </w:r>
+            <w:r>
+              <w:rPr>
+                <w:noProof/>
+                <w:webHidden/>
+              </w:rPr>
+            </w:r>
+            <w:r>
+              <w:rPr>
+                <w:noProof/>
+                <w:webHidden/>
+              </w:rPr>
+              <w:fldChar w:fldCharType="separate"/>
+            </w:r>
+            <w:r>
+              <w:rPr>
+                <w:noProof/>
+                <w:webHidden/>
+              </w:rPr>
+              <w:t>4</w:t>
             </w:r>
             <w:r>
               <w:rPr>
@@ -1348,27 +1788,13 @@
               <w:lang w:eastAsia="es-ES"/>
             </w:rPr>
           </w:pPr>
-          <w:hyperlink w:anchor="_Toc104028171" w:history="1">
+          <w:hyperlink w:anchor="_Toc104471625" w:history="1">
             <w:r>
               <w:rPr>
                 <w:rStyle w:val="Hipervnculo"/>
                 <w:noProof/>
               </w:rPr>
-              <w:t>Referencias</w:t>
-            </w:r>
-            <w:r>
-              <w:rPr>
-                <w:rStyle w:val="Hipervnculo"/>
-                <w:noProof/>
-              </w:rPr>
-              <w:t xml:space="preserve"> </w:t>
-            </w:r>
-            <w:r>
-              <w:rPr>
-                <w:rStyle w:val="Hipervnculo"/>
-                <w:noProof/>
-              </w:rPr>
-              <w:t>de por si acá</w:t>
+              <w:t>Referencias de por si acá</w:t>
             </w:r>
             <w:r>
               <w:rPr>
@@ -1389,7 +1815,7 @@
                 <w:noProof/>
                 <w:webHidden/>
               </w:rPr>
-              <w:instrText xml:space="preserve"> PAGEREF _Toc104028171 \h </w:instrText>
+              <w:instrText xml:space="preserve"> PAGEREF _Toc104471625 \h </w:instrText>
             </w:r>
             <w:r>
               <w:rPr>
@@ -1409,7 +1835,7 @@
                 <w:noProof/>
                 <w:webHidden/>
               </w:rPr>
-              <w:t>3</w:t>
+              <w:t>4</w:t>
             </w:r>
             <w:r>
               <w:rPr>
@@ -1441,7 +1867,7 @@
       <w:pPr>
         <w:pStyle w:val="Ttulo1"/>
       </w:pPr>
-      <w:bookmarkStart w:id="0" w:name="_Toc104028160"/>
+      <w:bookmarkStart w:id="0" w:name="_Toc104471608"/>
       <w:r>
         <w:lastRenderedPageBreak/>
         <w:t>INTRODUCCION</w:t>
@@ -1457,7 +1883,7 @@
       <w:pPr>
         <w:pStyle w:val="Ttulo1"/>
       </w:pPr>
-      <w:bookmarkStart w:id="1" w:name="_Toc104028161"/>
+      <w:bookmarkStart w:id="1" w:name="_Toc104471609"/>
       <w:r>
         <w:t>DOCUMENTACION</w:t>
       </w:r>
@@ -1467,7 +1893,7 @@
       <w:pPr>
         <w:pStyle w:val="Ttulo2"/>
       </w:pPr>
-      <w:bookmarkStart w:id="2" w:name="_Toc104028162"/>
+      <w:bookmarkStart w:id="2" w:name="_Toc104471610"/>
       <w:r>
         <w:t>Objetivo</w:t>
       </w:r>
@@ -1477,7 +1903,7 @@
       <w:pPr>
         <w:pStyle w:val="Ttulo2"/>
       </w:pPr>
-      <w:bookmarkStart w:id="3" w:name="_Toc104028163"/>
+      <w:bookmarkStart w:id="3" w:name="_Toc104471611"/>
       <w:r>
         <w:t>Temática</w:t>
       </w:r>
@@ -1488,7 +1914,7 @@
       <w:pPr>
         <w:pStyle w:val="Ttulo1"/>
       </w:pPr>
-      <w:bookmarkStart w:id="4" w:name="_Toc104028164"/>
+      <w:bookmarkStart w:id="4" w:name="_Toc104471612"/>
       <w:r>
         <w:t>MANUALES</w:t>
       </w:r>
@@ -1498,7 +1924,7 @@
       <w:pPr>
         <w:pStyle w:val="Ttulo2"/>
       </w:pPr>
-      <w:bookmarkStart w:id="5" w:name="_Toc104028165"/>
+      <w:bookmarkStart w:id="5" w:name="_Toc104471613"/>
       <w:r>
         <w:t>Manual del Código</w:t>
       </w:r>
@@ -1508,7 +1934,7 @@
       <w:pPr>
         <w:pStyle w:val="Ttulo2"/>
       </w:pPr>
-      <w:bookmarkStart w:id="6" w:name="_Toc104028166"/>
+      <w:bookmarkStart w:id="6" w:name="_Toc104471614"/>
       <w:r>
         <w:t>Manual del Usuario</w:t>
       </w:r>
@@ -1518,7 +1944,7 @@
       <w:pPr>
         <w:pStyle w:val="Ttulo1"/>
       </w:pPr>
-      <w:bookmarkStart w:id="7" w:name="_Toc104028167"/>
+      <w:bookmarkStart w:id="7" w:name="_Toc104471615"/>
       <w:r>
         <w:t>CONCLUSIONES</w:t>
       </w:r>
@@ -1529,7 +1955,7 @@
       <w:pPr>
         <w:pStyle w:val="Ttulo1"/>
       </w:pPr>
-      <w:bookmarkStart w:id="8" w:name="_Toc104028168"/>
+      <w:bookmarkStart w:id="8" w:name="_Toc104471616"/>
       <w:r>
         <w:t>WEBGRAFIA</w:t>
       </w:r>
@@ -1540,7 +1966,7 @@
         <w:pStyle w:val="Ttulo2"/>
       </w:pPr>
       <w:bookmarkStart w:id="9" w:name="_Toc103549521"/>
-      <w:bookmarkStart w:id="10" w:name="_Toc104028169"/>
+      <w:bookmarkStart w:id="10" w:name="_Toc104471617"/>
       <w:r>
         <w:t>Herramientas de Software (Recursos)</w:t>
       </w:r>
@@ -1559,12 +1985,72 @@
           <w:szCs w:val="22"/>
         </w:rPr>
       </w:pPr>
+      <w:hyperlink r:id="rId9" w:history="1">
+        <w:proofErr w:type="spellStart"/>
+        <w:r>
+          <w:rPr>
+            <w:rStyle w:val="Hipervnculo"/>
+            <w:rFonts w:ascii="Arial" w:hAnsi="Arial" w:cs="Arial"/>
+            <w:sz w:val="22"/>
+            <w:szCs w:val="22"/>
+          </w:rPr>
+          <w:t>Boostrap</w:t>
+        </w:r>
+        <w:proofErr w:type="spellEnd"/>
+      </w:hyperlink>
+      <w:r>
+        <w:rPr>
+          <w:rFonts w:ascii="Arial" w:hAnsi="Arial" w:cs="Arial"/>
+          <w:color w:val="000000"/>
+          <w:sz w:val="22"/>
+          <w:szCs w:val="22"/>
+        </w:rPr>
+        <w:t xml:space="preserve"> – Generar partes del HTML como los </w:t>
+      </w:r>
+      <w:proofErr w:type="spellStart"/>
+      <w:r>
+        <w:rPr>
+          <w:rFonts w:ascii="Arial" w:hAnsi="Arial" w:cs="Arial"/>
+          <w:color w:val="000000"/>
+          <w:sz w:val="22"/>
+          <w:szCs w:val="22"/>
+        </w:rPr>
+        <w:t>Cards</w:t>
+      </w:r>
+      <w:proofErr w:type="spellEnd"/>
+      <w:r>
+        <w:rPr>
+          <w:rFonts w:ascii="Arial" w:hAnsi="Arial" w:cs="Arial"/>
+          <w:color w:val="000000"/>
+          <w:sz w:val="22"/>
+          <w:szCs w:val="22"/>
+        </w:rPr>
+        <w:t>, iconos</w:t>
+      </w:r>
+      <w:r>
+        <w:rPr>
+          <w:rFonts w:ascii="Arial" w:hAnsi="Arial" w:cs="Arial"/>
+          <w:color w:val="000000"/>
+          <w:sz w:val="22"/>
+          <w:szCs w:val="22"/>
+        </w:rPr>
+        <w:t>, botones</w:t>
+      </w:r>
+      <w:r>
+        <w:rPr>
+          <w:rFonts w:ascii="Arial" w:hAnsi="Arial" w:cs="Arial"/>
+          <w:color w:val="000000"/>
+          <w:sz w:val="22"/>
+          <w:szCs w:val="22"/>
+        </w:rPr>
+        <w:t>…</w:t>
+      </w:r>
     </w:p>
     <w:p>
       <w:pPr>
         <w:pStyle w:val="Ttulo2"/>
       </w:pPr>
-      <w:bookmarkStart w:id="11" w:name="_Toc104028170"/>
+      <w:bookmarkStart w:id="11" w:name="_Toc104471618"/>
       <w:r>
         <w:t xml:space="preserve">Investigación </w:t>
       </w:r>
@@ -1576,7 +2062,7 @@
       <w:proofErr w:type="spellEnd"/>
     </w:p>
     <w:p>
-      <w:hyperlink r:id="rId9" w:history="1">
+      <w:hyperlink r:id="rId10" w:history="1">
         <w:r>
           <w:rPr>
             <w:rStyle w:val="Hipervnculo"/>
@@ -1589,55 +2075,27 @@
       </w:r>
     </w:p>
     <w:p>
-      <w:pPr>
-        <w:pStyle w:val="Ttulo1"/>
-      </w:pPr>
-      <w:bookmarkStart w:id="12" w:name="_Toc104028171"/>
-      <w:r>
-        <w:t>Referencias de por si acá</w:t>
-      </w:r>
-      <w:bookmarkEnd w:id="12"/>
-      <w:r>
-        <w:t xml:space="preserve"> </w:t>
-      </w:r>
-    </w:p>
-    <w:p>
-      <w:hyperlink r:id="rId10" w:anchor="section-event-formats" w:history="1">
-        <w:r>
-          <w:rPr>
-            <w:rStyle w:val="Hipervnculo"/>
-          </w:rPr>
-          <w:t>https://mdbootstrap.com/docs/standard/p</w:t>
-        </w:r>
-        <w:r>
-          <w:rPr>
-            <w:rStyle w:val="Hipervnculo"/>
-          </w:rPr>
-          <w:t>l</w:t>
-        </w:r>
-        <w:r>
-          <w:rPr>
-            <w:rStyle w:val="Hipervnculo"/>
-          </w:rPr>
-          <w:t>ugins/calendar/#section-event-formats</w:t>
-        </w:r>
-      </w:hyperlink>
-      <w:r>
-        <w:t xml:space="preserve"> </w:t>
-      </w:r>
-    </w:p>
-    <w:p>
       <w:hyperlink r:id="rId11" w:history="1">
         <w:r>
           <w:rPr>
             <w:rStyle w:val="Hipervnculo"/>
           </w:rPr>
-          <w:t>https://github.com/nhn/tui.calendar</w:t>
+          <w:t>https://fighters.ru/es/text-pagination---jquery-auto-pagination-ili-avtomaticheskaya-paginaciya-teksta-umnye/</w:t>
         </w:r>
       </w:hyperlink>
       <w:r>
         <w:t xml:space="preserve"> </w:t>
       </w:r>
+    </w:p>
+    <w:p>
+      <w:pPr>
+        <w:pStyle w:val="Ttulo2"/>
+      </w:pPr>
+      <w:bookmarkStart w:id="12" w:name="_Toc104471619"/>
+      <w:r>
+        <w:t>JQUERY</w:t>
+      </w:r>
+      <w:bookmarkEnd w:id="12"/>
     </w:p>
     <w:p>
       <w:hyperlink r:id="rId12" w:history="1">
@@ -1645,7 +2103,7 @@
           <w:rPr>
             <w:rStyle w:val="Hipervnculo"/>
           </w:rPr>
-          <w:t>http://tabulator.info/</w:t>
+          <w:t>https://stackoverflow.com/questions/11179406/jquery-get-value-of-select-onchange</w:t>
         </w:r>
       </w:hyperlink>
       <w:r>
@@ -1658,7 +2116,7 @@
           <w:rPr>
             <w:rStyle w:val="Hipervnculo"/>
           </w:rPr>
-          <w:t>https://datatables.net/</w:t>
+          <w:t>https://es.stackoverflow.com/questions/40754/crear-elementos-del-dom-con-jquery</w:t>
         </w:r>
       </w:hyperlink>
       <w:r>
@@ -1671,7 +2129,7 @@
           <w:rPr>
             <w:rStyle w:val="Hipervnculo"/>
           </w:rPr>
-          <w:t>https://www.deepl.com/pro-api?cta=header-pro-api</w:t>
+          <w:t>https://www.anerbarrena.com/jquery-empty-4564/</w:t>
         </w:r>
       </w:hyperlink>
       <w:r>
@@ -1684,12 +2142,22 @@
           <w:rPr>
             <w:rStyle w:val="Hipervnculo"/>
           </w:rPr>
-          <w:t>https://tympanus.net/Tutorials/CSS3ContentTabs/index.html</w:t>
+          <w:t>https://es.acervolima.com/como-seleccionar-el-primer-elemento-en-la-lista-desplegable-usando-jquery/</w:t>
         </w:r>
       </w:hyperlink>
       <w:r>
         <w:t xml:space="preserve"> </w:t>
       </w:r>
+    </w:p>
+    <w:p>
+      <w:pPr>
+        <w:pStyle w:val="Ttulo2"/>
+      </w:pPr>
+      <w:bookmarkStart w:id="13" w:name="_Toc104471620"/>
+      <w:r>
+        <w:t>Diseños Seguidos</w:t>
+      </w:r>
+      <w:bookmarkEnd w:id="13"/>
     </w:p>
     <w:p>
       <w:hyperlink r:id="rId16" w:history="1">
@@ -1697,7 +2165,7 @@
           <w:rPr>
             <w:rStyle w:val="Hipervnculo"/>
           </w:rPr>
-          <w:t>https://tympanus.net/Development/CreativeButtons/</w:t>
+          <w:t>https://bootstrapious.com/tutorial/sidebar/index4.html</w:t>
         </w:r>
       </w:hyperlink>
       <w:r>
@@ -1710,7 +2178,7 @@
           <w:rPr>
             <w:rStyle w:val="Hipervnculo"/>
           </w:rPr>
-          <w:t>https://izimodal.marcelodolza.com</w:t>
+          <w:t>https://mdbootstrap.com/docs/standard/components/cards/#</w:t>
         </w:r>
       </w:hyperlink>
       <w:r>
@@ -1718,204 +2186,28 @@
       </w:r>
     </w:p>
     <w:p>
+      <w:pPr>
+        <w:pStyle w:val="Ttulo2"/>
+      </w:pPr>
+      <w:bookmarkStart w:id="14" w:name="_Toc104471621"/>
+      <w:r>
+        <w:lastRenderedPageBreak/>
+        <w:t>Acceso a Base de Datos</w:t>
+      </w:r>
+      <w:bookmarkEnd w:id="14"/>
+    </w:p>
+    <w:p>
+      <w:pPr>
+        <w:pStyle w:val="Ttulo3"/>
+      </w:pPr>
+      <w:bookmarkStart w:id="15" w:name="_Toc104471622"/>
+      <w:r>
+        <w:t>API</w:t>
+      </w:r>
+      <w:bookmarkEnd w:id="15"/>
+    </w:p>
+    <w:p>
       <w:hyperlink r:id="rId18" w:history="1">
-        <w:r>
-          <w:rPr>
-            <w:rStyle w:val="Hipervnculo"/>
-          </w:rPr>
-          <w:t>https://michalsnik.github.io/aos/</w:t>
-        </w:r>
-      </w:hyperlink>
-    </w:p>
-    <w:p>
-      <w:hyperlink r:id="rId19" w:history="1">
-        <w:r>
-          <w:rPr>
-            <w:rStyle w:val="Hipervnculo"/>
-          </w:rPr>
-          <w:t>https://sarcadass.github.io/granim.js/examples.html</w:t>
-        </w:r>
-      </w:hyperlink>
-    </w:p>
-    <w:p>
-      <w:hyperlink r:id="rId20" w:history="1">
-        <w:r>
-          <w:rPr>
-            <w:rStyle w:val="Hipervnculo"/>
-          </w:rPr>
-          <w:t>https://lodash.com</w:t>
-        </w:r>
-      </w:hyperlink>
-      <w:r>
-        <w:t xml:space="preserve"> </w:t>
-      </w:r>
-    </w:p>
-    <w:p/>
-    <w:p/>
-    <w:p/>
-    <w:p>
-      <w:hyperlink r:id="rId21" w:history="1">
-        <w:r>
-          <w:rPr>
-            <w:rStyle w:val="Hipervnculo"/>
-          </w:rPr>
-          <w:t>https://bootstrapious.com/tutorial/sidebar/index2.html#</w:t>
-        </w:r>
-      </w:hyperlink>
-    </w:p>
-    <w:p>
-      <w:hyperlink r:id="rId22" w:history="1">
-        <w:r>
-          <w:rPr>
-            <w:rStyle w:val="Hipervnculo"/>
-          </w:rPr>
-          <w:t>https://bootstrapious.com/</w:t>
-        </w:r>
-        <w:r>
-          <w:rPr>
-            <w:rStyle w:val="Hipervnculo"/>
-          </w:rPr>
-          <w:t>t</w:t>
-        </w:r>
-        <w:r>
-          <w:rPr>
-            <w:rStyle w:val="Hipervnculo"/>
-          </w:rPr>
-          <w:t>utorial/sidebar/index4.html</w:t>
-        </w:r>
-      </w:hyperlink>
-      <w:r>
-        <w:t xml:space="preserve"> </w:t>
-      </w:r>
-    </w:p>
-    <w:p>
-      <w:hyperlink r:id="rId23" w:history="1">
-        <w:r>
-          <w:rPr>
-            <w:rStyle w:val="Hipervnculo"/>
-          </w:rPr>
-          <w:t>https://getbootstrap.c</w:t>
-        </w:r>
-        <w:r>
-          <w:rPr>
-            <w:rStyle w:val="Hipervnculo"/>
-          </w:rPr>
-          <w:t>o</w:t>
-        </w:r>
-        <w:r>
-          <w:rPr>
-            <w:rStyle w:val="Hipervnculo"/>
-          </w:rPr>
-          <w:t>m</w:t>
-        </w:r>
-        <w:r>
-          <w:rPr>
-            <w:rStyle w:val="Hipervnculo"/>
-          </w:rPr>
-          <w:t>/</w:t>
-        </w:r>
-        <w:r>
-          <w:rPr>
-            <w:rStyle w:val="Hipervnculo"/>
-          </w:rPr>
-          <w:t>docs/5.2/components/offcanvas/#content</w:t>
-        </w:r>
-      </w:hyperlink>
-    </w:p>
-    <w:p>
-      <w:hyperlink r:id="rId24" w:history="1">
-        <w:r>
-          <w:rPr>
-            <w:rStyle w:val="Hipervnculo"/>
-          </w:rPr>
-          <w:t>https://getbootstrap.com/</w:t>
-        </w:r>
-        <w:r>
-          <w:rPr>
-            <w:rStyle w:val="Hipervnculo"/>
-          </w:rPr>
-          <w:t>d</w:t>
-        </w:r>
-        <w:r>
-          <w:rPr>
-            <w:rStyle w:val="Hipervnculo"/>
-          </w:rPr>
-          <w:t>ocs/5.2/examples/sidebars/</w:t>
-        </w:r>
-      </w:hyperlink>
-      <w:r>
-        <w:t xml:space="preserve"> </w:t>
-      </w:r>
-    </w:p>
-    <w:p>
-      <w:hyperlink r:id="rId25" w:history="1">
-        <w:r>
-          <w:rPr>
-            <w:rStyle w:val="Hipervnculo"/>
-          </w:rPr>
-          <w:t>https://bootstra</w:t>
-        </w:r>
-        <w:r>
-          <w:rPr>
-            <w:rStyle w:val="Hipervnculo"/>
-          </w:rPr>
-          <w:t>p</w:t>
-        </w:r>
-        <w:r>
-          <w:rPr>
-            <w:rStyle w:val="Hipervnculo"/>
-          </w:rPr>
-          <w:t>ious.co</w:t>
-        </w:r>
-        <w:r>
-          <w:rPr>
-            <w:rStyle w:val="Hipervnculo"/>
-          </w:rPr>
-          <w:t>m</w:t>
-        </w:r>
-        <w:r>
-          <w:rPr>
-            <w:rStyle w:val="Hipervnculo"/>
-          </w:rPr>
-          <w:t>/p/bootstrap-sidebar</w:t>
-        </w:r>
-      </w:hyperlink>
-      <w:r>
-        <w:t xml:space="preserve"> </w:t>
-      </w:r>
-    </w:p>
-    <w:p/>
-    <w:p/>
-    <w:p/>
-    <w:p>
-      <w:hyperlink r:id="rId26" w:history="1">
-        <w:r>
-          <w:rPr>
-            <w:rStyle w:val="Hipervnculo"/>
-          </w:rPr>
-          <w:t>https://mdbootstrap.com/docs/standard/#demo</w:t>
-        </w:r>
-      </w:hyperlink>
-      <w:r>
-        <w:t xml:space="preserve"> </w:t>
-      </w:r>
-    </w:p>
-    <w:p>
-      <w:hyperlink r:id="rId27" w:history="1">
-        <w:r>
-          <w:rPr>
-            <w:rStyle w:val="Hipervnculo"/>
-          </w:rPr>
-          <w:t>https://getbootstrap.com/docs/5.2/components/card/#content</w:t>
-        </w:r>
-      </w:hyperlink>
-      <w:r>
-        <w:t xml:space="preserve"> </w:t>
-      </w:r>
-    </w:p>
-    <w:p/>
-    <w:p>
-      <w:hyperlink r:id="rId28" w:history="1">
         <w:r>
           <w:rPr>
             <w:rStyle w:val="Hipervnculo"/>
@@ -1943,7 +2235,7 @@
           <w:noProof/>
         </w:rPr>
         <w:drawing>
-          <wp:inline distT="0" distB="0" distL="0" distR="0" wp14:anchorId="1D0F1E12" wp14:editId="21BE0193">
+          <wp:inline distT="0" distB="0" distL="0" distR="0" wp14:anchorId="1D425BBA" wp14:editId="15C5A785">
             <wp:extent cx="5400040" cy="1406525"/>
             <wp:effectExtent l="0" t="0" r="0" b="3175"/>
             <wp:docPr id="4" name="Imagen 4"/>
@@ -1958,7 +2250,7 @@
                     <pic:cNvPicPr/>
                   </pic:nvPicPr>
                   <pic:blipFill>
-                    <a:blip r:embed="rId29"/>
+                    <a:blip r:embed="rId19"/>
                     <a:stretch>
                       <a:fillRect/>
                     </a:stretch>
@@ -1980,9 +2272,271 @@
       </w:r>
     </w:p>
     <w:p/>
+    <w:p>
+      <w:pPr>
+        <w:pStyle w:val="Ttulo3"/>
+      </w:pPr>
+      <w:proofErr w:type="spellStart"/>
+      <w:r>
+        <w:t>XMLHttpRequest</w:t>
+      </w:r>
+      <w:proofErr w:type="spellEnd"/>
+      <w:r>
+        <w:t xml:space="preserve"> + XML + GET.</w:t>
+      </w:r>
+    </w:p>
+    <w:p>
+      <w:hyperlink r:id="rId20" w:history="1">
+        <w:r>
+          <w:rPr>
+            <w:rStyle w:val="Hipervnculo"/>
+          </w:rPr>
+          <w:t>https://www.youtube.com/watch?v=XLMrsRGcOyk</w:t>
+        </w:r>
+      </w:hyperlink>
+      <w:r>
+        <w:t xml:space="preserve"> </w:t>
+      </w:r>
+    </w:p>
+    <w:p>
+      <w:pPr>
+        <w:pStyle w:val="Ttulo3"/>
+      </w:pPr>
+      <w:bookmarkStart w:id="16" w:name="_Toc104471623"/>
+      <w:proofErr w:type="spellStart"/>
+      <w:r>
+        <w:t>XMLHttpRequest</w:t>
+      </w:r>
+      <w:proofErr w:type="spellEnd"/>
+      <w:r>
+        <w:t xml:space="preserve"> + JSON + GET.</w:t>
+      </w:r>
+      <w:bookmarkEnd w:id="16"/>
+    </w:p>
+    <w:p>
+      <w:hyperlink r:id="rId21" w:history="1">
+        <w:r>
+          <w:rPr>
+            <w:rStyle w:val="Hipervnculo"/>
+          </w:rPr>
+          <w:t>https://stackoverflow.com/questions/1973140/parsing-json-from-xmlhttprequest-responsejson</w:t>
+        </w:r>
+      </w:hyperlink>
+      <w:r>
+        <w:t xml:space="preserve"> </w:t>
+      </w:r>
+    </w:p>
+    <w:p>
+      <w:hyperlink r:id="rId22" w:history="1">
+        <w:r>
+          <w:rPr>
+            <w:rStyle w:val="Hipervnculo"/>
+          </w:rPr>
+          <w:t>https://www.w3schools.com/xml/xml_http.asp</w:t>
+        </w:r>
+      </w:hyperlink>
+      <w:r>
+        <w:t xml:space="preserve"> </w:t>
+      </w:r>
+    </w:p>
+    <w:p>
+      <w:hyperlink r:id="rId23" w:history="1">
+        <w:r>
+          <w:rPr>
+            <w:rStyle w:val="Hipervnculo"/>
+          </w:rPr>
+          <w:t>https://stackoverflow.com/questions/1973140/parsing-json-from-xmlhttprequest-responsejson</w:t>
+        </w:r>
+      </w:hyperlink>
+      <w:r>
+        <w:t xml:space="preserve"> </w:t>
+      </w:r>
+    </w:p>
+    <w:p>
+      <w:pPr>
+        <w:pStyle w:val="Ttulo3"/>
+      </w:pPr>
+      <w:bookmarkStart w:id="17" w:name="_Toc104471624"/>
+      <w:r>
+        <w:t xml:space="preserve">API </w:t>
+      </w:r>
+      <w:proofErr w:type="spellStart"/>
+      <w:r>
+        <w:t>Fetch</w:t>
+      </w:r>
+      <w:proofErr w:type="spellEnd"/>
+      <w:r>
+        <w:t xml:space="preserve"> + JSON + GET.</w:t>
+      </w:r>
+      <w:bookmarkEnd w:id="17"/>
+    </w:p>
+    <w:p>
+      <w:hyperlink r:id="rId24" w:history="1">
+        <w:r>
+          <w:rPr>
+            <w:rStyle w:val="Hipervnculo"/>
+          </w:rPr>
+          <w:t>https://www.digitalocean.com/community/tutorials/how-to-use-the-javascript-fetch-api-to-get-data-es</w:t>
+        </w:r>
+      </w:hyperlink>
+      <w:r>
+        <w:t xml:space="preserve"> </w:t>
+      </w:r>
+    </w:p>
+    <w:p>
+      <w:pPr>
+        <w:pStyle w:val="Ttulo1"/>
+      </w:pPr>
+      <w:bookmarkStart w:id="18" w:name="_Toc104471625"/>
+      <w:r>
+        <w:t>Referencias de por si acá</w:t>
+      </w:r>
+      <w:bookmarkEnd w:id="18"/>
+      <w:r>
+        <w:t xml:space="preserve"> </w:t>
+      </w:r>
+    </w:p>
+    <w:p>
+      <w:hyperlink r:id="rId25" w:anchor="section-event-formats" w:history="1">
+        <w:r>
+          <w:rPr>
+            <w:rStyle w:val="Hipervnculo"/>
+          </w:rPr>
+          <w:t>https://mdbootstrap.com/docs/standard/plugins/calendar/#section-event-formats</w:t>
+        </w:r>
+      </w:hyperlink>
+      <w:r>
+        <w:t xml:space="preserve"> </w:t>
+      </w:r>
+    </w:p>
+    <w:p>
+      <w:hyperlink r:id="rId26" w:history="1">
+        <w:r>
+          <w:rPr>
+            <w:rStyle w:val="Hipervnculo"/>
+          </w:rPr>
+          <w:t>https://github.com/nhn/tui.calendar</w:t>
+        </w:r>
+      </w:hyperlink>
+      <w:r>
+        <w:t xml:space="preserve"> </w:t>
+      </w:r>
+    </w:p>
+    <w:p>
+      <w:hyperlink r:id="rId27" w:history="1">
+        <w:r>
+          <w:rPr>
+            <w:rStyle w:val="Hipervnculo"/>
+          </w:rPr>
+          <w:t>http://tabulator.info/</w:t>
+        </w:r>
+      </w:hyperlink>
+      <w:r>
+        <w:t xml:space="preserve"> </w:t>
+      </w:r>
+    </w:p>
+    <w:p>
+      <w:hyperlink r:id="rId28" w:history="1">
+        <w:r>
+          <w:rPr>
+            <w:rStyle w:val="Hipervnculo"/>
+          </w:rPr>
+          <w:t>https://datatables.net/</w:t>
+        </w:r>
+      </w:hyperlink>
+      <w:r>
+        <w:t xml:space="preserve"> </w:t>
+      </w:r>
+    </w:p>
+    <w:p>
+      <w:hyperlink r:id="rId29" w:history="1">
+        <w:r>
+          <w:rPr>
+            <w:rStyle w:val="Hipervnculo"/>
+          </w:rPr>
+          <w:t>https://www.deepl.com/pro-api?cta=header-pro-api</w:t>
+        </w:r>
+      </w:hyperlink>
+      <w:r>
+        <w:t xml:space="preserve"> </w:t>
+      </w:r>
+    </w:p>
+    <w:p>
+      <w:hyperlink r:id="rId30" w:history="1">
+        <w:r>
+          <w:rPr>
+            <w:rStyle w:val="Hipervnculo"/>
+          </w:rPr>
+          <w:t>https://tympanus.net/Tutorials/CSS3ContentTabs/index.html</w:t>
+        </w:r>
+      </w:hyperlink>
+      <w:r>
+        <w:t xml:space="preserve"> </w:t>
+      </w:r>
+    </w:p>
+    <w:p>
+      <w:hyperlink r:id="rId31" w:history="1">
+        <w:r>
+          <w:rPr>
+            <w:rStyle w:val="Hipervnculo"/>
+          </w:rPr>
+          <w:t>https://tympanus.net/Development/CreativeButtons/</w:t>
+        </w:r>
+      </w:hyperlink>
+      <w:r>
+        <w:t xml:space="preserve"> </w:t>
+      </w:r>
+    </w:p>
+    <w:p>
+      <w:hyperlink r:id="rId32" w:history="1">
+        <w:r>
+          <w:rPr>
+            <w:rStyle w:val="Hipervnculo"/>
+          </w:rPr>
+          <w:t>https://izimodal.marcelodolza.com</w:t>
+        </w:r>
+      </w:hyperlink>
+      <w:r>
+        <w:t xml:space="preserve"> </w:t>
+      </w:r>
+    </w:p>
+    <w:p>
+      <w:hyperlink r:id="rId33" w:history="1">
+        <w:r>
+          <w:rPr>
+            <w:rStyle w:val="Hipervnculo"/>
+          </w:rPr>
+          <w:t>https://michalsnik.github.io/aos/</w:t>
+        </w:r>
+      </w:hyperlink>
+    </w:p>
+    <w:p>
+      <w:hyperlink r:id="rId34" w:history="1">
+        <w:r>
+          <w:rPr>
+            <w:rStyle w:val="Hipervnculo"/>
+          </w:rPr>
+          <w:t>https://sarcadass.github.io/granim.js/examples.html</w:t>
+        </w:r>
+      </w:hyperlink>
+    </w:p>
+    <w:p>
+      <w:hyperlink r:id="rId35" w:history="1">
+        <w:r>
+          <w:rPr>
+            <w:rStyle w:val="Hipervnculo"/>
+          </w:rPr>
+          <w:t>https://lodash.com</w:t>
+        </w:r>
+      </w:hyperlink>
+      <w:r>
+        <w:t xml:space="preserve"> </w:t>
+      </w:r>
+    </w:p>
+    <w:p/>
     <w:p/>
     <w:sectPr>
-      <w:footerReference w:type="default" r:id="rId30"/>
+      <w:footerReference w:type="default" r:id="rId36"/>
       <w:pgSz w:w="11906" w:h="16838"/>
       <w:pgMar w:top="1417" w:right="1701" w:bottom="1417" w:left="1701" w:header="708" w:footer="708" w:gutter="0"/>
       <w:pgNumType w:start="1"/>
@@ -3893,9 +4447,13 @@
     <w:rsid w:val="0011442A"/>
     <w:rsid w:val="00310905"/>
     <w:rsid w:val="005505BC"/>
+    <w:rsid w:val="008F11D0"/>
     <w:rsid w:val="009E7D84"/>
+    <w:rsid w:val="00A22D26"/>
     <w:rsid w:val="00A7113A"/>
     <w:rsid w:val="00C069DE"/>
+    <w:rsid w:val="00D7270F"/>
+    <w:rsid w:val="00EC1869"/>
     <w:rsid w:val="00F311F3"/>
   </w:rsids>
   <m:mathPr>

--- a/DAW2/Des. Cliente/EVA3/proyecto/proyecto40/PATRICIA TOVAR iNooK.docx
+++ b/DAW2/Des. Cliente/EVA3/proyecto/proyecto40/PATRICIA TOVAR iNooK.docx
@@ -567,7 +567,7 @@
           <w:r>
             <w:fldChar w:fldCharType="separate"/>
           </w:r>
-          <w:hyperlink w:anchor="_Toc104471608" w:history="1">
+          <w:hyperlink w:anchor="_Toc104501839" w:history="1">
             <w:r>
               <w:rPr>
                 <w:rStyle w:val="Hipervnculo"/>
@@ -594,7 +594,7 @@
                 <w:noProof/>
                 <w:webHidden/>
               </w:rPr>
-              <w:instrText xml:space="preserve"> PAGEREF _Toc104471608 \h </w:instrText>
+              <w:instrText xml:space="preserve"> PAGEREF _Toc104501839 \h </w:instrText>
             </w:r>
             <w:r>
               <w:rPr>
@@ -638,7 +638,7 @@
               <w:lang w:eastAsia="es-ES"/>
             </w:rPr>
           </w:pPr>
-          <w:hyperlink w:anchor="_Toc104471609" w:history="1">
+          <w:hyperlink w:anchor="_Toc104501840" w:history="1">
             <w:r>
               <w:rPr>
                 <w:rStyle w:val="Hipervnculo"/>
@@ -665,7 +665,7 @@
                 <w:noProof/>
                 <w:webHidden/>
               </w:rPr>
-              <w:instrText xml:space="preserve"> PAGEREF _Toc104471609 \h </w:instrText>
+              <w:instrText xml:space="preserve"> PAGEREF _Toc104501840 \h </w:instrText>
             </w:r>
             <w:r>
               <w:rPr>
@@ -709,7 +709,7 @@
               <w:lang w:eastAsia="es-ES"/>
             </w:rPr>
           </w:pPr>
-          <w:hyperlink w:anchor="_Toc104471610" w:history="1">
+          <w:hyperlink w:anchor="_Toc104501841" w:history="1">
             <w:r>
               <w:rPr>
                 <w:rStyle w:val="Hipervnculo"/>
@@ -736,7 +736,7 @@
                 <w:noProof/>
                 <w:webHidden/>
               </w:rPr>
-              <w:instrText xml:space="preserve"> PAGEREF _Toc104471610 \h </w:instrText>
+              <w:instrText xml:space="preserve"> PAGEREF _Toc104501841 \h </w:instrText>
             </w:r>
             <w:r>
               <w:rPr>
@@ -780,7 +780,7 @@
               <w:lang w:eastAsia="es-ES"/>
             </w:rPr>
           </w:pPr>
-          <w:hyperlink w:anchor="_Toc104471611" w:history="1">
+          <w:hyperlink w:anchor="_Toc104501842" w:history="1">
             <w:r>
               <w:rPr>
                 <w:rStyle w:val="Hipervnculo"/>
@@ -807,7 +807,7 @@
                 <w:noProof/>
                 <w:webHidden/>
               </w:rPr>
-              <w:instrText xml:space="preserve"> PAGEREF _Toc104471611 \h </w:instrText>
+              <w:instrText xml:space="preserve"> PAGEREF _Toc104501842 \h </w:instrText>
             </w:r>
             <w:r>
               <w:rPr>
@@ -851,7 +851,7 @@
               <w:lang w:eastAsia="es-ES"/>
             </w:rPr>
           </w:pPr>
-          <w:hyperlink w:anchor="_Toc104471612" w:history="1">
+          <w:hyperlink w:anchor="_Toc104501843" w:history="1">
             <w:r>
               <w:rPr>
                 <w:rStyle w:val="Hipervnculo"/>
@@ -878,7 +878,7 @@
                 <w:noProof/>
                 <w:webHidden/>
               </w:rPr>
-              <w:instrText xml:space="preserve"> PAGEREF _Toc104471612 \h </w:instrText>
+              <w:instrText xml:space="preserve"> PAGEREF _Toc104501843 \h </w:instrText>
             </w:r>
             <w:r>
               <w:rPr>
@@ -922,7 +922,7 @@
               <w:lang w:eastAsia="es-ES"/>
             </w:rPr>
           </w:pPr>
-          <w:hyperlink w:anchor="_Toc104471613" w:history="1">
+          <w:hyperlink w:anchor="_Toc104501844" w:history="1">
             <w:r>
               <w:rPr>
                 <w:rStyle w:val="Hipervnculo"/>
@@ -949,7 +949,7 @@
                 <w:noProof/>
                 <w:webHidden/>
               </w:rPr>
-              <w:instrText xml:space="preserve"> PAGEREF _Toc104471613 \h </w:instrText>
+              <w:instrText xml:space="preserve"> PAGEREF _Toc104501844 \h </w:instrText>
             </w:r>
             <w:r>
               <w:rPr>
@@ -993,7 +993,7 @@
               <w:lang w:eastAsia="es-ES"/>
             </w:rPr>
           </w:pPr>
-          <w:hyperlink w:anchor="_Toc104471614" w:history="1">
+          <w:hyperlink w:anchor="_Toc104501845" w:history="1">
             <w:r>
               <w:rPr>
                 <w:rStyle w:val="Hipervnculo"/>
@@ -1020,7 +1020,7 @@
                 <w:noProof/>
                 <w:webHidden/>
               </w:rPr>
-              <w:instrText xml:space="preserve"> PAGEREF _Toc104471614 \h </w:instrText>
+              <w:instrText xml:space="preserve"> PAGEREF _Toc104501845 \h </w:instrText>
             </w:r>
             <w:r>
               <w:rPr>
@@ -1064,7 +1064,7 @@
               <w:lang w:eastAsia="es-ES"/>
             </w:rPr>
           </w:pPr>
-          <w:hyperlink w:anchor="_Toc104471615" w:history="1">
+          <w:hyperlink w:anchor="_Toc104501846" w:history="1">
             <w:r>
               <w:rPr>
                 <w:rStyle w:val="Hipervnculo"/>
@@ -1091,7 +1091,7 @@
                 <w:noProof/>
                 <w:webHidden/>
               </w:rPr>
-              <w:instrText xml:space="preserve"> PAGEREF _Toc104471615 \h </w:instrText>
+              <w:instrText xml:space="preserve"> PAGEREF _Toc104501846 \h </w:instrText>
             </w:r>
             <w:r>
               <w:rPr>
@@ -1135,7 +1135,7 @@
               <w:lang w:eastAsia="es-ES"/>
             </w:rPr>
           </w:pPr>
-          <w:hyperlink w:anchor="_Toc104471616" w:history="1">
+          <w:hyperlink w:anchor="_Toc104501847" w:history="1">
             <w:r>
               <w:rPr>
                 <w:rStyle w:val="Hipervnculo"/>
@@ -1162,7 +1162,7 @@
                 <w:noProof/>
                 <w:webHidden/>
               </w:rPr>
-              <w:instrText xml:space="preserve"> PAGEREF _Toc104471616 \h </w:instrText>
+              <w:instrText xml:space="preserve"> PAGEREF _Toc104501847 \h </w:instrText>
             </w:r>
             <w:r>
               <w:rPr>
@@ -1206,7 +1206,7 @@
               <w:lang w:eastAsia="es-ES"/>
             </w:rPr>
           </w:pPr>
-          <w:hyperlink w:anchor="_Toc104471617" w:history="1">
+          <w:hyperlink w:anchor="_Toc104501848" w:history="1">
             <w:r>
               <w:rPr>
                 <w:rStyle w:val="Hipervnculo"/>
@@ -1233,7 +1233,7 @@
                 <w:noProof/>
                 <w:webHidden/>
               </w:rPr>
-              <w:instrText xml:space="preserve"> PAGEREF _Toc104471617 \h </w:instrText>
+              <w:instrText xml:space="preserve"> PAGEREF _Toc104501848 \h </w:instrText>
             </w:r>
             <w:r>
               <w:rPr>
@@ -1277,7 +1277,7 @@
               <w:lang w:eastAsia="es-ES"/>
             </w:rPr>
           </w:pPr>
-          <w:hyperlink w:anchor="_Toc104471618" w:history="1">
+          <w:hyperlink w:anchor="_Toc104501849" w:history="1">
             <w:r>
               <w:rPr>
                 <w:rStyle w:val="Hipervnculo"/>
@@ -1304,7 +1304,7 @@
                 <w:noProof/>
                 <w:webHidden/>
               </w:rPr>
-              <w:instrText xml:space="preserve"> PAGEREF _Toc104471618 \h </w:instrText>
+              <w:instrText xml:space="preserve"> PAGEREF _Toc104501849 \h </w:instrText>
             </w:r>
             <w:r>
               <w:rPr>
@@ -1348,7 +1348,7 @@
               <w:lang w:eastAsia="es-ES"/>
             </w:rPr>
           </w:pPr>
-          <w:hyperlink w:anchor="_Toc104471619" w:history="1">
+          <w:hyperlink w:anchor="_Toc104501850" w:history="1">
             <w:r>
               <w:rPr>
                 <w:rStyle w:val="Hipervnculo"/>
@@ -1375,7 +1375,7 @@
                 <w:noProof/>
                 <w:webHidden/>
               </w:rPr>
-              <w:instrText xml:space="preserve"> PAGEREF _Toc104471619 \h </w:instrText>
+              <w:instrText xml:space="preserve"> PAGEREF _Toc104501850 \h </w:instrText>
             </w:r>
             <w:r>
               <w:rPr>
@@ -1419,7 +1419,7 @@
               <w:lang w:eastAsia="es-ES"/>
             </w:rPr>
           </w:pPr>
-          <w:hyperlink w:anchor="_Toc104471620" w:history="1">
+          <w:hyperlink w:anchor="_Toc104501851" w:history="1">
             <w:r>
               <w:rPr>
                 <w:rStyle w:val="Hipervnculo"/>
@@ -1446,7 +1446,7 @@
                 <w:noProof/>
                 <w:webHidden/>
               </w:rPr>
-              <w:instrText xml:space="preserve"> PAGEREF _Toc104471620 \h </w:instrText>
+              <w:instrText xml:space="preserve"> PAGEREF _Toc104501851 \h </w:instrText>
             </w:r>
             <w:r>
               <w:rPr>
@@ -1490,7 +1490,7 @@
               <w:lang w:eastAsia="es-ES"/>
             </w:rPr>
           </w:pPr>
-          <w:hyperlink w:anchor="_Toc104471621" w:history="1">
+          <w:hyperlink w:anchor="_Toc104501852" w:history="1">
             <w:r>
               <w:rPr>
                 <w:rStyle w:val="Hipervnculo"/>
@@ -1517,7 +1517,7 @@
                 <w:noProof/>
                 <w:webHidden/>
               </w:rPr>
-              <w:instrText xml:space="preserve"> PAGEREF _Toc104471621 \h </w:instrText>
+              <w:instrText xml:space="preserve"> PAGEREF _Toc104501852 \h </w:instrText>
             </w:r>
             <w:r>
               <w:rPr>
@@ -1561,7 +1561,7 @@
               <w:lang w:eastAsia="es-ES"/>
             </w:rPr>
           </w:pPr>
-          <w:hyperlink w:anchor="_Toc104471622" w:history="1">
+          <w:hyperlink w:anchor="_Toc104501853" w:history="1">
             <w:r>
               <w:rPr>
                 <w:rStyle w:val="Hipervnculo"/>
@@ -1588,7 +1588,7 @@
                 <w:noProof/>
                 <w:webHidden/>
               </w:rPr>
-              <w:instrText xml:space="preserve"> PAGEREF _Toc104471622 \h </w:instrText>
+              <w:instrText xml:space="preserve"> PAGEREF _Toc104501853 \h </w:instrText>
             </w:r>
             <w:r>
               <w:rPr>
@@ -1632,13 +1632,13 @@
               <w:lang w:eastAsia="es-ES"/>
             </w:rPr>
           </w:pPr>
-          <w:hyperlink w:anchor="_Toc104471623" w:history="1">
+          <w:hyperlink w:anchor="_Toc104501854" w:history="1">
             <w:r>
               <w:rPr>
                 <w:rStyle w:val="Hipervnculo"/>
                 <w:noProof/>
               </w:rPr>
-              <w:t>XMLHttpRequest + JSON + GET.</w:t>
+              <w:t>XMLHttpRequest + XML + GET.</w:t>
             </w:r>
             <w:r>
               <w:rPr>
@@ -1659,7 +1659,7 @@
                 <w:noProof/>
                 <w:webHidden/>
               </w:rPr>
-              <w:instrText xml:space="preserve"> PAGEREF _Toc104471623 \h </w:instrText>
+              <w:instrText xml:space="preserve"> PAGEREF _Toc104501854 \h </w:instrText>
             </w:r>
             <w:r>
               <w:rPr>
@@ -1703,27 +1703,155 @@
               <w:lang w:eastAsia="es-ES"/>
             </w:rPr>
           </w:pPr>
-          <w:hyperlink w:anchor="_Toc104471624" w:history="1">
+          <w:hyperlink w:anchor="_Toc104501855" w:history="1">
             <w:r>
               <w:rPr>
                 <w:rStyle w:val="Hipervnculo"/>
                 <w:noProof/>
               </w:rPr>
-              <w:t>API Fetch + JS</w:t>
-            </w:r>
+              <w:t>XMLHttpRequest + JSON + GET.</w:t>
+            </w:r>
+            <w:r>
+              <w:rPr>
+                <w:noProof/>
+                <w:webHidden/>
+              </w:rPr>
+              <w:tab/>
+            </w:r>
+            <w:r>
+              <w:rPr>
+                <w:noProof/>
+                <w:webHidden/>
+              </w:rPr>
+              <w:fldChar w:fldCharType="begin"/>
+            </w:r>
+            <w:r>
+              <w:rPr>
+                <w:noProof/>
+                <w:webHidden/>
+              </w:rPr>
+              <w:instrText xml:space="preserve"> PAGEREF _Toc104501855 \h </w:instrText>
+            </w:r>
+            <w:r>
+              <w:rPr>
+                <w:noProof/>
+                <w:webHidden/>
+              </w:rPr>
+            </w:r>
+            <w:r>
+              <w:rPr>
+                <w:noProof/>
+                <w:webHidden/>
+              </w:rPr>
+              <w:fldChar w:fldCharType="separate"/>
+            </w:r>
+            <w:r>
+              <w:rPr>
+                <w:noProof/>
+                <w:webHidden/>
+              </w:rPr>
+              <w:t>4</w:t>
+            </w:r>
+            <w:r>
+              <w:rPr>
+                <w:noProof/>
+                <w:webHidden/>
+              </w:rPr>
+              <w:fldChar w:fldCharType="end"/>
+            </w:r>
+          </w:hyperlink>
+        </w:p>
+        <w:p>
+          <w:pPr>
+            <w:pStyle w:val="TDC3"/>
+            <w:tabs>
+              <w:tab w:val="right" w:leader="dot" w:pos="8494"/>
+            </w:tabs>
+            <w:rPr>
+              <w:noProof/>
+              <w:sz w:val="22"/>
+              <w:szCs w:val="22"/>
+              <w:lang w:eastAsia="es-ES"/>
+            </w:rPr>
+          </w:pPr>
+          <w:hyperlink w:anchor="_Toc104501856" w:history="1">
             <w:r>
               <w:rPr>
                 <w:rStyle w:val="Hipervnculo"/>
                 <w:noProof/>
               </w:rPr>
-              <w:t>O</w:t>
-            </w:r>
+              <w:t>API Fetch + XML + GET</w:t>
+            </w:r>
+            <w:r>
+              <w:rPr>
+                <w:noProof/>
+                <w:webHidden/>
+              </w:rPr>
+              <w:tab/>
+            </w:r>
+            <w:r>
+              <w:rPr>
+                <w:noProof/>
+                <w:webHidden/>
+              </w:rPr>
+              <w:fldChar w:fldCharType="begin"/>
+            </w:r>
+            <w:r>
+              <w:rPr>
+                <w:noProof/>
+                <w:webHidden/>
+              </w:rPr>
+              <w:instrText xml:space="preserve"> PAGEREF _Toc104501856 \h </w:instrText>
+            </w:r>
+            <w:r>
+              <w:rPr>
+                <w:noProof/>
+                <w:webHidden/>
+              </w:rPr>
+            </w:r>
+            <w:r>
+              <w:rPr>
+                <w:noProof/>
+                <w:webHidden/>
+              </w:rPr>
+              <w:fldChar w:fldCharType="separate"/>
+            </w:r>
+            <w:r>
+              <w:rPr>
+                <w:noProof/>
+                <w:webHidden/>
+              </w:rPr>
+              <w:t>4</w:t>
+            </w:r>
+            <w:r>
+              <w:rPr>
+                <w:noProof/>
+                <w:webHidden/>
+              </w:rPr>
+              <w:fldChar w:fldCharType="end"/>
+            </w:r>
+          </w:hyperlink>
+        </w:p>
+        <w:p>
+          <w:pPr>
+            <w:pStyle w:val="TDC3"/>
+            <w:tabs>
+              <w:tab w:val="right" w:leader="dot" w:pos="8494"/>
+            </w:tabs>
+            <w:rPr>
+              <w:noProof/>
+              <w:sz w:val="22"/>
+              <w:szCs w:val="22"/>
+              <w:lang w:eastAsia="es-ES"/>
+            </w:rPr>
+          </w:pPr>
+          <w:hyperlink w:anchor="_Toc104501857" w:history="1">
             <w:r>
               <w:rPr>
                 <w:rStyle w:val="Hipervnculo"/>
                 <w:noProof/>
               </w:rPr>
-              <w:t>N + GET.</w:t>
+              <w:t>API Fetch + JSON + GET.</w:t>
             </w:r>
             <w:r>
               <w:rPr>
@@ -1744,7 +1872,7 @@
                 <w:noProof/>
                 <w:webHidden/>
               </w:rPr>
-              <w:instrText xml:space="preserve"> PAGEREF _Toc104471624 \h </w:instrText>
+              <w:instrText xml:space="preserve"> PAGEREF _Toc104501857 \h </w:instrText>
             </w:r>
             <w:r>
               <w:rPr>
@@ -1788,7 +1916,7 @@
               <w:lang w:eastAsia="es-ES"/>
             </w:rPr>
           </w:pPr>
-          <w:hyperlink w:anchor="_Toc104471625" w:history="1">
+          <w:hyperlink w:anchor="_Toc104501858" w:history="1">
             <w:r>
               <w:rPr>
                 <w:rStyle w:val="Hipervnculo"/>
@@ -1815,7 +1943,7 @@
                 <w:noProof/>
                 <w:webHidden/>
               </w:rPr>
-              <w:instrText xml:space="preserve"> PAGEREF _Toc104471625 \h </w:instrText>
+              <w:instrText xml:space="preserve"> PAGEREF _Toc104501858 \h </w:instrText>
             </w:r>
             <w:r>
               <w:rPr>
@@ -1867,7 +1995,7 @@
       <w:pPr>
         <w:pStyle w:val="Ttulo1"/>
       </w:pPr>
-      <w:bookmarkStart w:id="0" w:name="_Toc104471608"/>
+      <w:bookmarkStart w:id="0" w:name="_Toc104501839"/>
       <w:r>
         <w:lastRenderedPageBreak/>
         <w:t>INTRODUCCION</w:t>
@@ -1883,7 +2011,7 @@
       <w:pPr>
         <w:pStyle w:val="Ttulo1"/>
       </w:pPr>
-      <w:bookmarkStart w:id="1" w:name="_Toc104471609"/>
+      <w:bookmarkStart w:id="1" w:name="_Toc104501840"/>
       <w:r>
         <w:t>DOCUMENTACION</w:t>
       </w:r>
@@ -1893,7 +2021,7 @@
       <w:pPr>
         <w:pStyle w:val="Ttulo2"/>
       </w:pPr>
-      <w:bookmarkStart w:id="2" w:name="_Toc104471610"/>
+      <w:bookmarkStart w:id="2" w:name="_Toc104501841"/>
       <w:r>
         <w:t>Objetivo</w:t>
       </w:r>
@@ -1903,7 +2031,7 @@
       <w:pPr>
         <w:pStyle w:val="Ttulo2"/>
       </w:pPr>
-      <w:bookmarkStart w:id="3" w:name="_Toc104471611"/>
+      <w:bookmarkStart w:id="3" w:name="_Toc104501842"/>
       <w:r>
         <w:t>Temática</w:t>
       </w:r>
@@ -1914,7 +2042,7 @@
       <w:pPr>
         <w:pStyle w:val="Ttulo1"/>
       </w:pPr>
-      <w:bookmarkStart w:id="4" w:name="_Toc104471612"/>
+      <w:bookmarkStart w:id="4" w:name="_Toc104501843"/>
       <w:r>
         <w:t>MANUALES</w:t>
       </w:r>
@@ -1924,17 +2052,140 @@
       <w:pPr>
         <w:pStyle w:val="Ttulo2"/>
       </w:pPr>
-      <w:bookmarkStart w:id="5" w:name="_Toc104471613"/>
+      <w:bookmarkStart w:id="5" w:name="_Toc104501844"/>
       <w:r>
         <w:t>Manual del Código</w:t>
       </w:r>
       <w:bookmarkEnd w:id="5"/>
+    </w:p>
+    <w:p>
+      <w:r>
+        <w:t>Excepciones:</w:t>
+      </w:r>
+    </w:p>
+    <w:p>
+      <w:r>
+        <w:t>Permitir que los filtros puedan coexistir, es decir, que uno no anule a otro</w:t>
+      </w:r>
+      <w:r>
+        <w:t>.</w:t>
+      </w:r>
+    </w:p>
+    <w:p>
+      <w:r>
+        <w:t>En caso de que no se encuentren datos al aplicar unos filtros se mostrará un mensaje informati</w:t>
+      </w:r>
+      <w:r>
+        <w:t>v</w:t>
+      </w:r>
+      <w:r>
+        <w:t>o ‘</w:t>
+      </w:r>
+      <w:r>
+        <w:rPr>
+          <w:i/>
+          <w:iCs/>
+        </w:rPr>
+        <w:t>no se ha encontrado la información solicitada</w:t>
+      </w:r>
+      <w:r>
+        <w:t>’</w:t>
+      </w:r>
+      <w:r>
+        <w:t>.</w:t>
+      </w:r>
+      <w:r>
+        <w:t xml:space="preserve"> </w:t>
+      </w:r>
+      <w:r>
+        <w:t>Por e</w:t>
+      </w:r>
+      <w:r>
+        <w:t>j</w:t>
+      </w:r>
+      <w:r>
+        <w:t>emplo</w:t>
+      </w:r>
+      <w:r>
+        <w:t xml:space="preserve">: </w:t>
+      </w:r>
+      <w:r>
+        <w:t>En la pestaña de</w:t>
+      </w:r>
+      <w:r>
+        <w:t xml:space="preserve"> </w:t>
+      </w:r>
+      <w:proofErr w:type="spellStart"/>
+      <w:r>
+        <w:rPr>
+          <w:i/>
+          <w:iCs/>
+        </w:rPr>
+        <w:t>Villagers</w:t>
+      </w:r>
+      <w:proofErr w:type="spellEnd"/>
+      <w:r>
+        <w:t xml:space="preserve"> </w:t>
+      </w:r>
+      <w:r>
+        <w:rPr>
+          <w:rStyle w:val="Refdenotaalpie"/>
+        </w:rPr>
+        <w:footnoteReference w:id="1"/>
+      </w:r>
+      <w:r>
+        <w:t xml:space="preserve"> si ponemos en la personalidad </w:t>
+      </w:r>
+      <w:proofErr w:type="spellStart"/>
+      <w:r>
+        <w:rPr>
+          <w:i/>
+          <w:iCs/>
+        </w:rPr>
+        <w:t>Smug</w:t>
+      </w:r>
+      <w:proofErr w:type="spellEnd"/>
+      <w:r>
+        <w:rPr>
+          <w:rStyle w:val="Refdenotaalpie"/>
+        </w:rPr>
+        <w:footnoteReference w:id="2"/>
+      </w:r>
+      <w:r>
+        <w:t xml:space="preserve"> y en especie ‘</w:t>
+      </w:r>
+      <w:proofErr w:type="spellStart"/>
+      <w:r>
+        <w:rPr>
+          <w:i/>
+          <w:iCs/>
+        </w:rPr>
+        <w:t>cub</w:t>
+      </w:r>
+      <w:proofErr w:type="spellEnd"/>
+      <w:r>
+        <w:rPr>
+          <w:rStyle w:val="Refdenotaalpie"/>
+        </w:rPr>
+        <w:footnoteReference w:id="3"/>
+      </w:r>
+      <w:r>
+        <w:t>’ podemos ver dicho mensaje</w:t>
+      </w:r>
+      <w:r>
+        <w:t>.</w:t>
+      </w:r>
+    </w:p>
+    <w:p>
+      <w:r>
+        <w:t xml:space="preserve"> </w:t>
+      </w:r>
     </w:p>
     <w:p>
       <w:pPr>
         <w:pStyle w:val="Ttulo2"/>
       </w:pPr>
-      <w:bookmarkStart w:id="6" w:name="_Toc104471614"/>
+      <w:bookmarkStart w:id="6" w:name="_Toc104501845"/>
       <w:r>
         <w:t>Manual del Usuario</w:t>
       </w:r>
@@ -1944,7 +2195,7 @@
       <w:pPr>
         <w:pStyle w:val="Ttulo1"/>
       </w:pPr>
-      <w:bookmarkStart w:id="7" w:name="_Toc104471615"/>
+      <w:bookmarkStart w:id="7" w:name="_Toc104501846"/>
       <w:r>
         <w:t>CONCLUSIONES</w:t>
       </w:r>
@@ -1955,7 +2206,7 @@
       <w:pPr>
         <w:pStyle w:val="Ttulo1"/>
       </w:pPr>
-      <w:bookmarkStart w:id="8" w:name="_Toc104471616"/>
+      <w:bookmarkStart w:id="8" w:name="_Toc104501847"/>
       <w:r>
         <w:t>WEBGRAFIA</w:t>
       </w:r>
@@ -1966,7 +2217,7 @@
         <w:pStyle w:val="Ttulo2"/>
       </w:pPr>
       <w:bookmarkStart w:id="9" w:name="_Toc103549521"/>
-      <w:bookmarkStart w:id="10" w:name="_Toc104471617"/>
+      <w:bookmarkStart w:id="10" w:name="_Toc104501848"/>
       <w:r>
         <w:t>Herramientas de Software (Recursos)</w:t>
       </w:r>
@@ -2050,7 +2301,7 @@
       <w:pPr>
         <w:pStyle w:val="Ttulo2"/>
       </w:pPr>
-      <w:bookmarkStart w:id="11" w:name="_Toc104471618"/>
+      <w:bookmarkStart w:id="11" w:name="_Toc104501849"/>
       <w:r>
         <w:t xml:space="preserve">Investigación </w:t>
       </w:r>
@@ -2091,7 +2342,7 @@
       <w:pPr>
         <w:pStyle w:val="Ttulo2"/>
       </w:pPr>
-      <w:bookmarkStart w:id="12" w:name="_Toc104471619"/>
+      <w:bookmarkStart w:id="12" w:name="_Toc104501850"/>
       <w:r>
         <w:t>JQUERY</w:t>
       </w:r>
@@ -2153,7 +2404,7 @@
       <w:pPr>
         <w:pStyle w:val="Ttulo2"/>
       </w:pPr>
-      <w:bookmarkStart w:id="13" w:name="_Toc104471620"/>
+      <w:bookmarkStart w:id="13" w:name="_Toc104501851"/>
       <w:r>
         <w:t>Diseños Seguidos</w:t>
       </w:r>
@@ -2189,9 +2440,29 @@
       <w:pPr>
         <w:pStyle w:val="Ttulo2"/>
       </w:pPr>
-      <w:bookmarkStart w:id="14" w:name="_Toc104471621"/>
-      <w:r>
-        <w:lastRenderedPageBreak/>
+      <w:r>
+        <w:t>Paginación</w:t>
+      </w:r>
+    </w:p>
+    <w:p>
+      <w:hyperlink r:id="rId18" w:history="1">
+        <w:r>
+          <w:rPr>
+            <w:rStyle w:val="Hipervnculo"/>
+          </w:rPr>
+          <w:t>https://pagination.js.org/</w:t>
+        </w:r>
+      </w:hyperlink>
+      <w:r>
+        <w:t xml:space="preserve"> </w:t>
+      </w:r>
+    </w:p>
+    <w:p>
+      <w:pPr>
+        <w:pStyle w:val="Ttulo2"/>
+      </w:pPr>
+      <w:bookmarkStart w:id="14" w:name="_Toc104501852"/>
+      <w:r>
         <w:t>Acceso a Base de Datos</w:t>
       </w:r>
       <w:bookmarkEnd w:id="14"/>
@@ -2200,14 +2471,14 @@
       <w:pPr>
         <w:pStyle w:val="Ttulo3"/>
       </w:pPr>
-      <w:bookmarkStart w:id="15" w:name="_Toc104471622"/>
+      <w:bookmarkStart w:id="15" w:name="_Toc104501853"/>
       <w:r>
         <w:t>API</w:t>
       </w:r>
       <w:bookmarkEnd w:id="15"/>
     </w:p>
     <w:p>
-      <w:hyperlink r:id="rId18" w:history="1">
+      <w:hyperlink r:id="rId19" w:history="1">
         <w:r>
           <w:rPr>
             <w:rStyle w:val="Hipervnculo"/>
@@ -2250,7 +2521,7 @@
                     <pic:cNvPicPr/>
                   </pic:nvPicPr>
                   <pic:blipFill>
-                    <a:blip r:embed="rId19"/>
+                    <a:blip r:embed="rId20"/>
                     <a:stretch>
                       <a:fillRect/>
                     </a:stretch>
@@ -2276,6 +2547,7 @@
       <w:pPr>
         <w:pStyle w:val="Ttulo3"/>
       </w:pPr>
+      <w:bookmarkStart w:id="16" w:name="_Toc104501854"/>
       <w:proofErr w:type="spellStart"/>
       <w:r>
         <w:t>XMLHttpRequest</w:t>
@@ -2284,9 +2556,10 @@
       <w:r>
         <w:t xml:space="preserve"> + XML + GET.</w:t>
       </w:r>
-    </w:p>
-    <w:p>
-      <w:hyperlink r:id="rId20" w:history="1">
+      <w:bookmarkEnd w:id="16"/>
+    </w:p>
+    <w:p>
+      <w:hyperlink r:id="rId21" w:history="1">
         <w:r>
           <w:rPr>
             <w:rStyle w:val="Hipervnculo"/>
@@ -2302,7 +2575,7 @@
       <w:pPr>
         <w:pStyle w:val="Ttulo3"/>
       </w:pPr>
-      <w:bookmarkStart w:id="16" w:name="_Toc104471623"/>
+      <w:bookmarkStart w:id="17" w:name="_Toc104501855"/>
       <w:proofErr w:type="spellStart"/>
       <w:r>
         <w:t>XMLHttpRequest</w:t>
@@ -2311,10 +2584,10 @@
       <w:r>
         <w:t xml:space="preserve"> + JSON + GET.</w:t>
       </w:r>
-      <w:bookmarkEnd w:id="16"/>
-    </w:p>
-    <w:p>
-      <w:hyperlink r:id="rId21" w:history="1">
+      <w:bookmarkEnd w:id="17"/>
+    </w:p>
+    <w:p>
+      <w:hyperlink r:id="rId22" w:history="1">
         <w:r>
           <w:rPr>
             <w:rStyle w:val="Hipervnculo"/>
@@ -2327,7 +2600,7 @@
       </w:r>
     </w:p>
     <w:p>
-      <w:hyperlink r:id="rId22" w:history="1">
+      <w:hyperlink r:id="rId23" w:history="1">
         <w:r>
           <w:rPr>
             <w:rStyle w:val="Hipervnculo"/>
@@ -2340,7 +2613,7 @@
       </w:r>
     </w:p>
     <w:p>
-      <w:hyperlink r:id="rId23" w:history="1">
+      <w:hyperlink r:id="rId24" w:history="1">
         <w:r>
           <w:rPr>
             <w:rStyle w:val="Hipervnculo"/>
@@ -2356,7 +2629,7 @@
       <w:pPr>
         <w:pStyle w:val="Ttulo3"/>
       </w:pPr>
-      <w:bookmarkStart w:id="17" w:name="_Toc104471624"/>
+      <w:bookmarkStart w:id="18" w:name="_Toc104501856"/>
       <w:r>
         <w:t xml:space="preserve">API </w:t>
       </w:r>
@@ -2366,12 +2639,43 @@
       </w:r>
       <w:proofErr w:type="spellEnd"/>
       <w:r>
+        <w:t xml:space="preserve"> + XML + GET</w:t>
+      </w:r>
+      <w:bookmarkEnd w:id="18"/>
+    </w:p>
+    <w:p>
+      <w:hyperlink r:id="rId25" w:history="1">
+        <w:r>
+          <w:rPr>
+            <w:rStyle w:val="Hipervnculo"/>
+          </w:rPr>
+          <w:t>https://codetogo.io/how-to-fetch-xml-in-javascript/</w:t>
+        </w:r>
+      </w:hyperlink>
+      <w:r>
+        <w:t xml:space="preserve"> </w:t>
+      </w:r>
+    </w:p>
+    <w:p>
+      <w:pPr>
+        <w:pStyle w:val="Ttulo3"/>
+      </w:pPr>
+      <w:bookmarkStart w:id="19" w:name="_Toc104501857"/>
+      <w:r>
+        <w:t xml:space="preserve">API </w:t>
+      </w:r>
+      <w:proofErr w:type="spellStart"/>
+      <w:r>
+        <w:t>Fetch</w:t>
+      </w:r>
+      <w:proofErr w:type="spellEnd"/>
+      <w:r>
         <w:t xml:space="preserve"> + JSON + GET.</w:t>
       </w:r>
-      <w:bookmarkEnd w:id="17"/>
-    </w:p>
-    <w:p>
-      <w:hyperlink r:id="rId24" w:history="1">
+      <w:bookmarkEnd w:id="19"/>
+    </w:p>
+    <w:p>
+      <w:hyperlink r:id="rId26" w:history="1">
         <w:r>
           <w:rPr>
             <w:rStyle w:val="Hipervnculo"/>
@@ -2387,17 +2691,17 @@
       <w:pPr>
         <w:pStyle w:val="Ttulo1"/>
       </w:pPr>
-      <w:bookmarkStart w:id="18" w:name="_Toc104471625"/>
+      <w:bookmarkStart w:id="20" w:name="_Toc104501858"/>
       <w:r>
         <w:t>Referencias de por si acá</w:t>
       </w:r>
-      <w:bookmarkEnd w:id="18"/>
+      <w:bookmarkEnd w:id="20"/>
       <w:r>
         <w:t xml:space="preserve"> </w:t>
       </w:r>
     </w:p>
     <w:p>
-      <w:hyperlink r:id="rId25" w:anchor="section-event-formats" w:history="1">
+      <w:hyperlink r:id="rId27" w:anchor="section-event-formats" w:history="1">
         <w:r>
           <w:rPr>
             <w:rStyle w:val="Hipervnculo"/>
@@ -2410,7 +2714,7 @@
       </w:r>
     </w:p>
     <w:p>
-      <w:hyperlink r:id="rId26" w:history="1">
+      <w:hyperlink r:id="rId28" w:history="1">
         <w:r>
           <w:rPr>
             <w:rStyle w:val="Hipervnculo"/>
@@ -2423,7 +2727,7 @@
       </w:r>
     </w:p>
     <w:p>
-      <w:hyperlink r:id="rId27" w:history="1">
+      <w:hyperlink r:id="rId29" w:history="1">
         <w:r>
           <w:rPr>
             <w:rStyle w:val="Hipervnculo"/>
@@ -2436,7 +2740,7 @@
       </w:r>
     </w:p>
     <w:p>
-      <w:hyperlink r:id="rId28" w:history="1">
+      <w:hyperlink r:id="rId30" w:history="1">
         <w:r>
           <w:rPr>
             <w:rStyle w:val="Hipervnculo"/>
@@ -2449,7 +2753,7 @@
       </w:r>
     </w:p>
     <w:p>
-      <w:hyperlink r:id="rId29" w:history="1">
+      <w:hyperlink r:id="rId31" w:history="1">
         <w:r>
           <w:rPr>
             <w:rStyle w:val="Hipervnculo"/>
@@ -2462,7 +2766,7 @@
       </w:r>
     </w:p>
     <w:p>
-      <w:hyperlink r:id="rId30" w:history="1">
+      <w:hyperlink r:id="rId32" w:history="1">
         <w:r>
           <w:rPr>
             <w:rStyle w:val="Hipervnculo"/>
@@ -2475,7 +2779,7 @@
       </w:r>
     </w:p>
     <w:p>
-      <w:hyperlink r:id="rId31" w:history="1">
+      <w:hyperlink r:id="rId33" w:history="1">
         <w:r>
           <w:rPr>
             <w:rStyle w:val="Hipervnculo"/>
@@ -2488,7 +2792,7 @@
       </w:r>
     </w:p>
     <w:p>
-      <w:hyperlink r:id="rId32" w:history="1">
+      <w:hyperlink r:id="rId34" w:history="1">
         <w:r>
           <w:rPr>
             <w:rStyle w:val="Hipervnculo"/>
@@ -2501,7 +2805,7 @@
       </w:r>
     </w:p>
     <w:p>
-      <w:hyperlink r:id="rId33" w:history="1">
+      <w:hyperlink r:id="rId35" w:history="1">
         <w:r>
           <w:rPr>
             <w:rStyle w:val="Hipervnculo"/>
@@ -2511,7 +2815,7 @@
       </w:hyperlink>
     </w:p>
     <w:p>
-      <w:hyperlink r:id="rId34" w:history="1">
+      <w:hyperlink r:id="rId36" w:history="1">
         <w:r>
           <w:rPr>
             <w:rStyle w:val="Hipervnculo"/>
@@ -2521,7 +2825,7 @@
       </w:hyperlink>
     </w:p>
     <w:p>
-      <w:hyperlink r:id="rId35" w:history="1">
+      <w:hyperlink r:id="rId37" w:history="1">
         <w:r>
           <w:rPr>
             <w:rStyle w:val="Hipervnculo"/>
@@ -2536,7 +2840,7 @@
     <w:p/>
     <w:p/>
     <w:sectPr>
-      <w:footerReference w:type="default" r:id="rId36"/>
+      <w:footerReference w:type="default" r:id="rId38"/>
       <w:pgSz w:w="11906" w:h="16838"/>
       <w:pgMar w:top="1417" w:right="1701" w:bottom="1417" w:left="1701" w:header="708" w:footer="708" w:gutter="0"/>
       <w:pgNumType w:start="1"/>
@@ -2836,6 +3140,117 @@
       </w:pPr>
       <w:r>
         <w:continuationSeparator/>
+      </w:r>
+    </w:p>
+  </w:footnote>
+  <w:footnote w:id="1">
+    <w:p>
+      <w:pPr>
+        <w:pStyle w:val="Textonotapie"/>
+      </w:pPr>
+      <w:r>
+        <w:rPr>
+          <w:rStyle w:val="Refdenotaalpie"/>
+        </w:rPr>
+        <w:footnoteRef/>
+      </w:r>
+      <w:r>
+        <w:t xml:space="preserve"> </w:t>
+      </w:r>
+      <w:proofErr w:type="spellStart"/>
+      <w:r>
+        <w:t>Villagers</w:t>
+      </w:r>
+      <w:proofErr w:type="spellEnd"/>
+      <w:r>
+        <w:t xml:space="preserve"> </w:t>
+      </w:r>
+      <w:r>
+        <w:sym w:font="Wingdings" w:char="F0E0"/>
+      </w:r>
+      <w:r>
+        <w:t xml:space="preserve"> Aldeanos en </w:t>
+      </w:r>
+      <w:r>
+        <w:t>español</w:t>
+      </w:r>
+    </w:p>
+  </w:footnote>
+  <w:footnote w:id="2">
+    <w:p>
+      <w:pPr>
+        <w:pStyle w:val="Textonotapie"/>
+      </w:pPr>
+      <w:r>
+        <w:rPr>
+          <w:rStyle w:val="Refdenotaalpie"/>
+        </w:rPr>
+        <w:footnoteRef/>
+      </w:r>
+      <w:r>
+        <w:t xml:space="preserve"> </w:t>
+      </w:r>
+      <w:proofErr w:type="spellStart"/>
+      <w:r>
+        <w:t>Smug</w:t>
+      </w:r>
+      <w:proofErr w:type="spellEnd"/>
+      <w:r>
+        <w:t xml:space="preserve"> </w:t>
+      </w:r>
+      <w:r>
+        <w:sym w:font="Wingdings" w:char="F0E0"/>
+      </w:r>
+      <w:r>
+        <w:t xml:space="preserve"> </w:t>
+      </w:r>
+      <w:r>
+        <w:t>P</w:t>
+      </w:r>
+      <w:r>
+        <w:t>resumid</w:t>
+      </w:r>
+      <w:r>
+        <w:t>o en español</w:t>
+      </w:r>
+    </w:p>
+  </w:footnote>
+  <w:footnote w:id="3">
+    <w:p>
+      <w:pPr>
+        <w:pStyle w:val="Textonotapie"/>
+      </w:pPr>
+      <w:r>
+        <w:rPr>
+          <w:rStyle w:val="Refdenotaalpie"/>
+        </w:rPr>
+        <w:footnoteRef/>
+      </w:r>
+      <w:r>
+        <w:t xml:space="preserve"> </w:t>
+      </w:r>
+      <w:proofErr w:type="spellStart"/>
+      <w:r>
+        <w:t>Cub</w:t>
+      </w:r>
+      <w:proofErr w:type="spellEnd"/>
+      <w:r>
+        <w:t xml:space="preserve"> </w:t>
+      </w:r>
+      <w:r>
+        <w:sym w:font="Wingdings" w:char="F0E0"/>
+      </w:r>
+      <w:r>
+        <w:t xml:space="preserve"> </w:t>
+      </w:r>
+      <w:r>
+        <w:t>C</w:t>
+      </w:r>
+      <w:r>
+        <w:t>achorro</w:t>
+      </w:r>
+      <w:r>
+        <w:t xml:space="preserve"> en español</w:t>
       </w:r>
     </w:p>
   </w:footnote>
@@ -4329,6 +4744,84 @@
       <w:u w:val="single"/>
     </w:rPr>
   </w:style>
+  <w:style w:type="paragraph" w:styleId="Textonotapie">
+    <w:name w:val="footnote text"/>
+    <w:basedOn w:val="Normal"/>
+    <w:link w:val="TextonotapieCar"/>
+    <w:uiPriority w:val="99"/>
+    <w:semiHidden/>
+    <w:unhideWhenUsed/>
+    <w:rsid w:val="005F6B33"/>
+    <w:pPr>
+      <w:spacing w:after="0" w:line="240" w:lineRule="auto"/>
+    </w:pPr>
+    <w:rPr>
+      <w:sz w:val="20"/>
+      <w:szCs w:val="20"/>
+    </w:rPr>
+  </w:style>
+  <w:style w:type="character" w:customStyle="1" w:styleId="TextonotapieCar">
+    <w:name w:val="Texto nota pie Car"/>
+    <w:basedOn w:val="Fuentedeprrafopredeter"/>
+    <w:link w:val="Textonotapie"/>
+    <w:uiPriority w:val="99"/>
+    <w:semiHidden/>
+    <w:rsid w:val="005F6B33"/>
+    <w:rPr>
+      <w:sz w:val="20"/>
+      <w:szCs w:val="20"/>
+    </w:rPr>
+  </w:style>
+  <w:style w:type="character" w:styleId="Refdenotaalpie">
+    <w:name w:val="footnote reference"/>
+    <w:basedOn w:val="Fuentedeprrafopredeter"/>
+    <w:uiPriority w:val="99"/>
+    <w:semiHidden/>
+    <w:unhideWhenUsed/>
+    <w:rsid w:val="005F6B33"/>
+    <w:rPr>
+      <w:vertAlign w:val="superscript"/>
+    </w:rPr>
+  </w:style>
+  <w:style w:type="paragraph" w:styleId="Textonotaalfinal">
+    <w:name w:val="endnote text"/>
+    <w:basedOn w:val="Normal"/>
+    <w:link w:val="TextonotaalfinalCar"/>
+    <w:uiPriority w:val="99"/>
+    <w:semiHidden/>
+    <w:unhideWhenUsed/>
+    <w:rsid w:val="00445B08"/>
+    <w:pPr>
+      <w:spacing w:after="0" w:line="240" w:lineRule="auto"/>
+    </w:pPr>
+    <w:rPr>
+      <w:sz w:val="20"/>
+      <w:szCs w:val="20"/>
+    </w:rPr>
+  </w:style>
+  <w:style w:type="character" w:customStyle="1" w:styleId="TextonotaalfinalCar">
+    <w:name w:val="Texto nota al final Car"/>
+    <w:basedOn w:val="Fuentedeprrafopredeter"/>
+    <w:link w:val="Textonotaalfinal"/>
+    <w:uiPriority w:val="99"/>
+    <w:semiHidden/>
+    <w:rsid w:val="00445B08"/>
+    <w:rPr>
+      <w:sz w:val="20"/>
+      <w:szCs w:val="20"/>
+    </w:rPr>
+  </w:style>
+  <w:style w:type="character" w:styleId="Refdenotaalfinal">
+    <w:name w:val="endnote reference"/>
+    <w:basedOn w:val="Fuentedeprrafopredeter"/>
+    <w:uiPriority w:val="99"/>
+    <w:semiHidden/>
+    <w:unhideWhenUsed/>
+    <w:rsid w:val="00445B08"/>
+    <w:rPr>
+      <w:vertAlign w:val="superscript"/>
+    </w:rPr>
+  </w:style>
 </w:styles>
 </file>
 
@@ -4446,6 +4939,7 @@
     <w:rsid w:val="00061856"/>
     <w:rsid w:val="0011442A"/>
     <w:rsid w:val="00310905"/>
+    <w:rsid w:val="003823DC"/>
     <w:rsid w:val="005505BC"/>
     <w:rsid w:val="008F11D0"/>
     <w:rsid w:val="009E7D84"/>
@@ -4454,6 +4948,7 @@
     <w:rsid w:val="00C069DE"/>
     <w:rsid w:val="00D7270F"/>
     <w:rsid w:val="00EC1869"/>
+    <w:rsid w:val="00F16AC7"/>
     <w:rsid w:val="00F311F3"/>
   </w:rsids>
   <m:mathPr>

--- a/DAW2/Des. Cliente/EVA3/proyecto/proyecto40/PATRICIA TOVAR iNooK.docx
+++ b/DAW2/Des. Cliente/EVA3/proyecto/proyecto40/PATRICIA TOVAR iNooK.docx
@@ -567,7 +567,7 @@
           <w:r>
             <w:fldChar w:fldCharType="separate"/>
           </w:r>
-          <w:hyperlink w:anchor="_Toc104501839" w:history="1">
+          <w:hyperlink w:anchor="_Toc104810670" w:history="1">
             <w:r>
               <w:rPr>
                 <w:rStyle w:val="Hipervnculo"/>
@@ -594,7 +594,7 @@
                 <w:noProof/>
                 <w:webHidden/>
               </w:rPr>
-              <w:instrText xml:space="preserve"> PAGEREF _Toc104501839 \h </w:instrText>
+              <w:instrText xml:space="preserve"> PAGEREF _Toc104810670 \h </w:instrText>
             </w:r>
             <w:r>
               <w:rPr>
@@ -638,7 +638,7 @@
               <w:lang w:eastAsia="es-ES"/>
             </w:rPr>
           </w:pPr>
-          <w:hyperlink w:anchor="_Toc104501840" w:history="1">
+          <w:hyperlink w:anchor="_Toc104810671" w:history="1">
             <w:r>
               <w:rPr>
                 <w:rStyle w:val="Hipervnculo"/>
@@ -665,7 +665,7 @@
                 <w:noProof/>
                 <w:webHidden/>
               </w:rPr>
-              <w:instrText xml:space="preserve"> PAGEREF _Toc104501840 \h </w:instrText>
+              <w:instrText xml:space="preserve"> PAGEREF _Toc104810671 \h </w:instrText>
             </w:r>
             <w:r>
               <w:rPr>
@@ -709,7 +709,7 @@
               <w:lang w:eastAsia="es-ES"/>
             </w:rPr>
           </w:pPr>
-          <w:hyperlink w:anchor="_Toc104501841" w:history="1">
+          <w:hyperlink w:anchor="_Toc104810672" w:history="1">
             <w:r>
               <w:rPr>
                 <w:rStyle w:val="Hipervnculo"/>
@@ -736,7 +736,7 @@
                 <w:noProof/>
                 <w:webHidden/>
               </w:rPr>
-              <w:instrText xml:space="preserve"> PAGEREF _Toc104501841 \h </w:instrText>
+              <w:instrText xml:space="preserve"> PAGEREF _Toc104810672 \h </w:instrText>
             </w:r>
             <w:r>
               <w:rPr>
@@ -780,7 +780,7 @@
               <w:lang w:eastAsia="es-ES"/>
             </w:rPr>
           </w:pPr>
-          <w:hyperlink w:anchor="_Toc104501842" w:history="1">
+          <w:hyperlink w:anchor="_Toc104810673" w:history="1">
             <w:r>
               <w:rPr>
                 <w:rStyle w:val="Hipervnculo"/>
@@ -807,7 +807,7 @@
                 <w:noProof/>
                 <w:webHidden/>
               </w:rPr>
-              <w:instrText xml:space="preserve"> PAGEREF _Toc104501842 \h </w:instrText>
+              <w:instrText xml:space="preserve"> PAGEREF _Toc104810673 \h </w:instrText>
             </w:r>
             <w:r>
               <w:rPr>
@@ -851,7 +851,7 @@
               <w:lang w:eastAsia="es-ES"/>
             </w:rPr>
           </w:pPr>
-          <w:hyperlink w:anchor="_Toc104501843" w:history="1">
+          <w:hyperlink w:anchor="_Toc104810674" w:history="1">
             <w:r>
               <w:rPr>
                 <w:rStyle w:val="Hipervnculo"/>
@@ -878,7 +878,7 @@
                 <w:noProof/>
                 <w:webHidden/>
               </w:rPr>
-              <w:instrText xml:space="preserve"> PAGEREF _Toc104501843 \h </w:instrText>
+              <w:instrText xml:space="preserve"> PAGEREF _Toc104810674 \h </w:instrText>
             </w:r>
             <w:r>
               <w:rPr>
@@ -922,7 +922,7 @@
               <w:lang w:eastAsia="es-ES"/>
             </w:rPr>
           </w:pPr>
-          <w:hyperlink w:anchor="_Toc104501844" w:history="1">
+          <w:hyperlink w:anchor="_Toc104810675" w:history="1">
             <w:r>
               <w:rPr>
                 <w:rStyle w:val="Hipervnculo"/>
@@ -949,7 +949,7 @@
                 <w:noProof/>
                 <w:webHidden/>
               </w:rPr>
-              <w:instrText xml:space="preserve"> PAGEREF _Toc104501844 \h </w:instrText>
+              <w:instrText xml:space="preserve"> PAGEREF _Toc104810675 \h </w:instrText>
             </w:r>
             <w:r>
               <w:rPr>
@@ -970,6 +970,219 @@
                 <w:webHidden/>
               </w:rPr>
               <w:t>3</w:t>
+            </w:r>
+            <w:r>
+              <w:rPr>
+                <w:noProof/>
+                <w:webHidden/>
+              </w:rPr>
+              <w:fldChar w:fldCharType="end"/>
+            </w:r>
+          </w:hyperlink>
+        </w:p>
+        <w:p>
+          <w:pPr>
+            <w:pStyle w:val="TDC3"/>
+            <w:tabs>
+              <w:tab w:val="right" w:leader="dot" w:pos="8494"/>
+            </w:tabs>
+            <w:rPr>
+              <w:noProof/>
+              <w:sz w:val="22"/>
+              <w:szCs w:val="22"/>
+              <w:lang w:eastAsia="es-ES"/>
+            </w:rPr>
+          </w:pPr>
+          <w:hyperlink w:anchor="_Toc104810676" w:history="1">
+            <w:r>
+              <w:rPr>
+                <w:rStyle w:val="Hipervnculo"/>
+                <w:noProof/>
+              </w:rPr>
+              <w:t>Estructura de todo el código</w:t>
+            </w:r>
+            <w:r>
+              <w:rPr>
+                <w:noProof/>
+                <w:webHidden/>
+              </w:rPr>
+              <w:tab/>
+            </w:r>
+            <w:r>
+              <w:rPr>
+                <w:noProof/>
+                <w:webHidden/>
+              </w:rPr>
+              <w:fldChar w:fldCharType="begin"/>
+            </w:r>
+            <w:r>
+              <w:rPr>
+                <w:noProof/>
+                <w:webHidden/>
+              </w:rPr>
+              <w:instrText xml:space="preserve"> PAGEREF _Toc104810676 \h </w:instrText>
+            </w:r>
+            <w:r>
+              <w:rPr>
+                <w:noProof/>
+                <w:webHidden/>
+              </w:rPr>
+            </w:r>
+            <w:r>
+              <w:rPr>
+                <w:noProof/>
+                <w:webHidden/>
+              </w:rPr>
+              <w:fldChar w:fldCharType="separate"/>
+            </w:r>
+            <w:r>
+              <w:rPr>
+                <w:noProof/>
+                <w:webHidden/>
+              </w:rPr>
+              <w:t>3</w:t>
+            </w:r>
+            <w:r>
+              <w:rPr>
+                <w:noProof/>
+                <w:webHidden/>
+              </w:rPr>
+              <w:fldChar w:fldCharType="end"/>
+            </w:r>
+          </w:hyperlink>
+        </w:p>
+        <w:p>
+          <w:pPr>
+            <w:pStyle w:val="TDC3"/>
+            <w:tabs>
+              <w:tab w:val="right" w:leader="dot" w:pos="8494"/>
+            </w:tabs>
+            <w:rPr>
+              <w:noProof/>
+              <w:sz w:val="22"/>
+              <w:szCs w:val="22"/>
+              <w:lang w:eastAsia="es-ES"/>
+            </w:rPr>
+          </w:pPr>
+          <w:hyperlink w:anchor="_Toc104810677" w:history="1">
+            <w:r>
+              <w:rPr>
+                <w:rStyle w:val="Hipervnculo"/>
+                <w:noProof/>
+              </w:rPr>
+              <w:t>Acceso a Datos</w:t>
+            </w:r>
+            <w:r>
+              <w:rPr>
+                <w:noProof/>
+                <w:webHidden/>
+              </w:rPr>
+              <w:tab/>
+            </w:r>
+            <w:r>
+              <w:rPr>
+                <w:noProof/>
+                <w:webHidden/>
+              </w:rPr>
+              <w:fldChar w:fldCharType="begin"/>
+            </w:r>
+            <w:r>
+              <w:rPr>
+                <w:noProof/>
+                <w:webHidden/>
+              </w:rPr>
+              <w:instrText xml:space="preserve"> PAGEREF _Toc104810677 \h </w:instrText>
+            </w:r>
+            <w:r>
+              <w:rPr>
+                <w:noProof/>
+                <w:webHidden/>
+              </w:rPr>
+            </w:r>
+            <w:r>
+              <w:rPr>
+                <w:noProof/>
+                <w:webHidden/>
+              </w:rPr>
+              <w:fldChar w:fldCharType="separate"/>
+            </w:r>
+            <w:r>
+              <w:rPr>
+                <w:noProof/>
+                <w:webHidden/>
+              </w:rPr>
+              <w:t>3</w:t>
+            </w:r>
+            <w:r>
+              <w:rPr>
+                <w:noProof/>
+                <w:webHidden/>
+              </w:rPr>
+              <w:fldChar w:fldCharType="end"/>
+            </w:r>
+          </w:hyperlink>
+        </w:p>
+        <w:p>
+          <w:pPr>
+            <w:pStyle w:val="TDC3"/>
+            <w:tabs>
+              <w:tab w:val="right" w:leader="dot" w:pos="8494"/>
+            </w:tabs>
+            <w:rPr>
+              <w:noProof/>
+              <w:sz w:val="22"/>
+              <w:szCs w:val="22"/>
+              <w:lang w:eastAsia="es-ES"/>
+            </w:rPr>
+          </w:pPr>
+          <w:hyperlink w:anchor="_Toc104810678" w:history="1">
+            <w:r>
+              <w:rPr>
+                <w:rStyle w:val="Hipervnculo"/>
+                <w:noProof/>
+              </w:rPr>
+              <w:t>Excepciones que hemos tenido en cuenta:</w:t>
+            </w:r>
+            <w:r>
+              <w:rPr>
+                <w:noProof/>
+                <w:webHidden/>
+              </w:rPr>
+              <w:tab/>
+            </w:r>
+            <w:r>
+              <w:rPr>
+                <w:noProof/>
+                <w:webHidden/>
+              </w:rPr>
+              <w:fldChar w:fldCharType="begin"/>
+            </w:r>
+            <w:r>
+              <w:rPr>
+                <w:noProof/>
+                <w:webHidden/>
+              </w:rPr>
+              <w:instrText xml:space="preserve"> PAGEREF _Toc104810678 \h </w:instrText>
+            </w:r>
+            <w:r>
+              <w:rPr>
+                <w:noProof/>
+                <w:webHidden/>
+              </w:rPr>
+            </w:r>
+            <w:r>
+              <w:rPr>
+                <w:noProof/>
+                <w:webHidden/>
+              </w:rPr>
+              <w:fldChar w:fldCharType="separate"/>
+            </w:r>
+            <w:r>
+              <w:rPr>
+                <w:noProof/>
+                <w:webHidden/>
+              </w:rPr>
+              <w:t>4</w:t>
             </w:r>
             <w:r>
               <w:rPr>
@@ -993,13 +1206,13 @@
               <w:lang w:eastAsia="es-ES"/>
             </w:rPr>
           </w:pPr>
-          <w:hyperlink w:anchor="_Toc104501845" w:history="1">
+          <w:hyperlink w:anchor="_Toc104810679" w:history="1">
             <w:r>
               <w:rPr>
                 <w:rStyle w:val="Hipervnculo"/>
                 <w:noProof/>
               </w:rPr>
-              <w:t>Manual del Usuario</w:t>
+              <w:t>Manual del Usuario:</w:t>
             </w:r>
             <w:r>
               <w:rPr>
@@ -1020,7 +1233,7 @@
                 <w:noProof/>
                 <w:webHidden/>
               </w:rPr>
-              <w:instrText xml:space="preserve"> PAGEREF _Toc104501845 \h </w:instrText>
+              <w:instrText xml:space="preserve"> PAGEREF _Toc104810679 \h </w:instrText>
             </w:r>
             <w:r>
               <w:rPr>
@@ -1040,7 +1253,149 @@
                 <w:noProof/>
                 <w:webHidden/>
               </w:rPr>
-              <w:t>3</w:t>
+              <w:t>4</w:t>
+            </w:r>
+            <w:r>
+              <w:rPr>
+                <w:noProof/>
+                <w:webHidden/>
+              </w:rPr>
+              <w:fldChar w:fldCharType="end"/>
+            </w:r>
+          </w:hyperlink>
+        </w:p>
+        <w:p>
+          <w:pPr>
+            <w:pStyle w:val="TDC3"/>
+            <w:tabs>
+              <w:tab w:val="right" w:leader="dot" w:pos="8494"/>
+            </w:tabs>
+            <w:rPr>
+              <w:noProof/>
+              <w:sz w:val="22"/>
+              <w:szCs w:val="22"/>
+              <w:lang w:eastAsia="es-ES"/>
+            </w:rPr>
+          </w:pPr>
+          <w:hyperlink w:anchor="_Toc104810680" w:history="1">
+            <w:r>
+              <w:rPr>
+                <w:rStyle w:val="Hipervnculo"/>
+                <w:noProof/>
+              </w:rPr>
+              <w:t>Instalación de XAMPP y ejecutar el servidor</w:t>
+            </w:r>
+            <w:r>
+              <w:rPr>
+                <w:noProof/>
+                <w:webHidden/>
+              </w:rPr>
+              <w:tab/>
+            </w:r>
+            <w:r>
+              <w:rPr>
+                <w:noProof/>
+                <w:webHidden/>
+              </w:rPr>
+              <w:fldChar w:fldCharType="begin"/>
+            </w:r>
+            <w:r>
+              <w:rPr>
+                <w:noProof/>
+                <w:webHidden/>
+              </w:rPr>
+              <w:instrText xml:space="preserve"> PAGEREF _Toc104810680 \h </w:instrText>
+            </w:r>
+            <w:r>
+              <w:rPr>
+                <w:noProof/>
+                <w:webHidden/>
+              </w:rPr>
+            </w:r>
+            <w:r>
+              <w:rPr>
+                <w:noProof/>
+                <w:webHidden/>
+              </w:rPr>
+              <w:fldChar w:fldCharType="separate"/>
+            </w:r>
+            <w:r>
+              <w:rPr>
+                <w:noProof/>
+                <w:webHidden/>
+              </w:rPr>
+              <w:t>4</w:t>
+            </w:r>
+            <w:r>
+              <w:rPr>
+                <w:noProof/>
+                <w:webHidden/>
+              </w:rPr>
+              <w:fldChar w:fldCharType="end"/>
+            </w:r>
+          </w:hyperlink>
+        </w:p>
+        <w:p>
+          <w:pPr>
+            <w:pStyle w:val="TDC3"/>
+            <w:tabs>
+              <w:tab w:val="right" w:leader="dot" w:pos="8494"/>
+            </w:tabs>
+            <w:rPr>
+              <w:noProof/>
+              <w:sz w:val="22"/>
+              <w:szCs w:val="22"/>
+              <w:lang w:eastAsia="es-ES"/>
+            </w:rPr>
+          </w:pPr>
+          <w:hyperlink w:anchor="_Toc104810681" w:history="1">
+            <w:r>
+              <w:rPr>
+                <w:rStyle w:val="Hipervnculo"/>
+                <w:noProof/>
+              </w:rPr>
+              <w:t>Página Web:</w:t>
+            </w:r>
+            <w:r>
+              <w:rPr>
+                <w:noProof/>
+                <w:webHidden/>
+              </w:rPr>
+              <w:tab/>
+            </w:r>
+            <w:r>
+              <w:rPr>
+                <w:noProof/>
+                <w:webHidden/>
+              </w:rPr>
+              <w:fldChar w:fldCharType="begin"/>
+            </w:r>
+            <w:r>
+              <w:rPr>
+                <w:noProof/>
+                <w:webHidden/>
+              </w:rPr>
+              <w:instrText xml:space="preserve"> PAGEREF _Toc104810681 \h </w:instrText>
+            </w:r>
+            <w:r>
+              <w:rPr>
+                <w:noProof/>
+                <w:webHidden/>
+              </w:rPr>
+            </w:r>
+            <w:r>
+              <w:rPr>
+                <w:noProof/>
+                <w:webHidden/>
+              </w:rPr>
+              <w:fldChar w:fldCharType="separate"/>
+            </w:r>
+            <w:r>
+              <w:rPr>
+                <w:noProof/>
+                <w:webHidden/>
+              </w:rPr>
+              <w:t>5</w:t>
             </w:r>
             <w:r>
               <w:rPr>
@@ -1064,13 +1419,27 @@
               <w:lang w:eastAsia="es-ES"/>
             </w:rPr>
           </w:pPr>
-          <w:hyperlink w:anchor="_Toc104501846" w:history="1">
+          <w:hyperlink w:anchor="_Toc104810682" w:history="1">
             <w:r>
               <w:rPr>
                 <w:rStyle w:val="Hipervnculo"/>
                 <w:noProof/>
               </w:rPr>
-              <w:t>CONCLUSIONES</w:t>
+              <w:t>CONCLUSI</w:t>
+            </w:r>
+            <w:r>
+              <w:rPr>
+                <w:rStyle w:val="Hipervnculo"/>
+                <w:noProof/>
+              </w:rPr>
+              <w:t>O</w:t>
+            </w:r>
+            <w:r>
+              <w:rPr>
+                <w:rStyle w:val="Hipervnculo"/>
+                <w:noProof/>
+              </w:rPr>
+              <w:t>NES</w:t>
             </w:r>
             <w:r>
               <w:rPr>
@@ -1091,7 +1460,7 @@
                 <w:noProof/>
                 <w:webHidden/>
               </w:rPr>
-              <w:instrText xml:space="preserve"> PAGEREF _Toc104501846 \h </w:instrText>
+              <w:instrText xml:space="preserve"> PAGEREF _Toc104810682 \h </w:instrText>
             </w:r>
             <w:r>
               <w:rPr>
@@ -1111,7 +1480,7 @@
                 <w:noProof/>
                 <w:webHidden/>
               </w:rPr>
-              <w:t>3</w:t>
+              <w:t>7</w:t>
             </w:r>
             <w:r>
               <w:rPr>
@@ -1135,7 +1504,7 @@
               <w:lang w:eastAsia="es-ES"/>
             </w:rPr>
           </w:pPr>
-          <w:hyperlink w:anchor="_Toc104501847" w:history="1">
+          <w:hyperlink w:anchor="_Toc104810683" w:history="1">
             <w:r>
               <w:rPr>
                 <w:rStyle w:val="Hipervnculo"/>
@@ -1162,7 +1531,7 @@
                 <w:noProof/>
                 <w:webHidden/>
               </w:rPr>
-              <w:instrText xml:space="preserve"> PAGEREF _Toc104501847 \h </w:instrText>
+              <w:instrText xml:space="preserve"> PAGEREF _Toc104810683 \h </w:instrText>
             </w:r>
             <w:r>
               <w:rPr>
@@ -1182,7 +1551,7 @@
                 <w:noProof/>
                 <w:webHidden/>
               </w:rPr>
-              <w:t>3</w:t>
+              <w:t>7</w:t>
             </w:r>
             <w:r>
               <w:rPr>
@@ -1206,7 +1575,7 @@
               <w:lang w:eastAsia="es-ES"/>
             </w:rPr>
           </w:pPr>
-          <w:hyperlink w:anchor="_Toc104501848" w:history="1">
+          <w:hyperlink w:anchor="_Toc104810684" w:history="1">
             <w:r>
               <w:rPr>
                 <w:rStyle w:val="Hipervnculo"/>
@@ -1233,7 +1602,7 @@
                 <w:noProof/>
                 <w:webHidden/>
               </w:rPr>
-              <w:instrText xml:space="preserve"> PAGEREF _Toc104501848 \h </w:instrText>
+              <w:instrText xml:space="preserve"> PAGEREF _Toc104810684 \h </w:instrText>
             </w:r>
             <w:r>
               <w:rPr>
@@ -1253,7 +1622,7 @@
                 <w:noProof/>
                 <w:webHidden/>
               </w:rPr>
-              <w:t>3</w:t>
+              <w:t>7</w:t>
             </w:r>
             <w:r>
               <w:rPr>
@@ -1277,7 +1646,7 @@
               <w:lang w:eastAsia="es-ES"/>
             </w:rPr>
           </w:pPr>
-          <w:hyperlink w:anchor="_Toc104501849" w:history="1">
+          <w:hyperlink w:anchor="_Toc104810685" w:history="1">
             <w:r>
               <w:rPr>
                 <w:rStyle w:val="Hipervnculo"/>
@@ -1304,7 +1673,7 @@
                 <w:noProof/>
                 <w:webHidden/>
               </w:rPr>
-              <w:instrText xml:space="preserve"> PAGEREF _Toc104501849 \h </w:instrText>
+              <w:instrText xml:space="preserve"> PAGEREF _Toc104810685 \h </w:instrText>
             </w:r>
             <w:r>
               <w:rPr>
@@ -1324,7 +1693,7 @@
                 <w:noProof/>
                 <w:webHidden/>
               </w:rPr>
-              <w:t>3</w:t>
+              <w:t>7</w:t>
             </w:r>
             <w:r>
               <w:rPr>
@@ -1348,7 +1717,7 @@
               <w:lang w:eastAsia="es-ES"/>
             </w:rPr>
           </w:pPr>
-          <w:hyperlink w:anchor="_Toc104501850" w:history="1">
+          <w:hyperlink w:anchor="_Toc104810686" w:history="1">
             <w:r>
               <w:rPr>
                 <w:rStyle w:val="Hipervnculo"/>
@@ -1375,7 +1744,7 @@
                 <w:noProof/>
                 <w:webHidden/>
               </w:rPr>
-              <w:instrText xml:space="preserve"> PAGEREF _Toc104501850 \h </w:instrText>
+              <w:instrText xml:space="preserve"> PAGEREF _Toc104810686 \h </w:instrText>
             </w:r>
             <w:r>
               <w:rPr>
@@ -1395,7 +1764,7 @@
                 <w:noProof/>
                 <w:webHidden/>
               </w:rPr>
-              <w:t>3</w:t>
+              <w:t>7</w:t>
             </w:r>
             <w:r>
               <w:rPr>
@@ -1419,7 +1788,7 @@
               <w:lang w:eastAsia="es-ES"/>
             </w:rPr>
           </w:pPr>
-          <w:hyperlink w:anchor="_Toc104501851" w:history="1">
+          <w:hyperlink w:anchor="_Toc104810687" w:history="1">
             <w:r>
               <w:rPr>
                 <w:rStyle w:val="Hipervnculo"/>
@@ -1446,7 +1815,7 @@
                 <w:noProof/>
                 <w:webHidden/>
               </w:rPr>
-              <w:instrText xml:space="preserve"> PAGEREF _Toc104501851 \h </w:instrText>
+              <w:instrText xml:space="preserve"> PAGEREF _Toc104810687 \h </w:instrText>
             </w:r>
             <w:r>
               <w:rPr>
@@ -1466,7 +1835,7 @@
                 <w:noProof/>
                 <w:webHidden/>
               </w:rPr>
-              <w:t>3</w:t>
+              <w:t>7</w:t>
             </w:r>
             <w:r>
               <w:rPr>
@@ -1490,12 +1859,154 @@
               <w:lang w:eastAsia="es-ES"/>
             </w:rPr>
           </w:pPr>
-          <w:hyperlink w:anchor="_Toc104501852" w:history="1">
+          <w:hyperlink w:anchor="_Toc104810688" w:history="1">
             <w:r>
               <w:rPr>
                 <w:rStyle w:val="Hipervnculo"/>
                 <w:noProof/>
               </w:rPr>
+              <w:t>JSON</w:t>
+            </w:r>
+            <w:r>
+              <w:rPr>
+                <w:noProof/>
+                <w:webHidden/>
+              </w:rPr>
+              <w:tab/>
+            </w:r>
+            <w:r>
+              <w:rPr>
+                <w:noProof/>
+                <w:webHidden/>
+              </w:rPr>
+              <w:fldChar w:fldCharType="begin"/>
+            </w:r>
+            <w:r>
+              <w:rPr>
+                <w:noProof/>
+                <w:webHidden/>
+              </w:rPr>
+              <w:instrText xml:space="preserve"> PAGEREF _Toc104810688 \h </w:instrText>
+            </w:r>
+            <w:r>
+              <w:rPr>
+                <w:noProof/>
+                <w:webHidden/>
+              </w:rPr>
+            </w:r>
+            <w:r>
+              <w:rPr>
+                <w:noProof/>
+                <w:webHidden/>
+              </w:rPr>
+              <w:fldChar w:fldCharType="separate"/>
+            </w:r>
+            <w:r>
+              <w:rPr>
+                <w:noProof/>
+                <w:webHidden/>
+              </w:rPr>
+              <w:t>7</w:t>
+            </w:r>
+            <w:r>
+              <w:rPr>
+                <w:noProof/>
+                <w:webHidden/>
+              </w:rPr>
+              <w:fldChar w:fldCharType="end"/>
+            </w:r>
+          </w:hyperlink>
+        </w:p>
+        <w:p>
+          <w:pPr>
+            <w:pStyle w:val="TDC2"/>
+            <w:tabs>
+              <w:tab w:val="right" w:leader="dot" w:pos="8494"/>
+            </w:tabs>
+            <w:rPr>
+              <w:noProof/>
+              <w:sz w:val="22"/>
+              <w:szCs w:val="22"/>
+              <w:lang w:eastAsia="es-ES"/>
+            </w:rPr>
+          </w:pPr>
+          <w:hyperlink w:anchor="_Toc104810689" w:history="1">
+            <w:r>
+              <w:rPr>
+                <w:rStyle w:val="Hipervnculo"/>
+                <w:noProof/>
+              </w:rPr>
+              <w:t>Tabla – Librería Adicional para presentar Datos</w:t>
+            </w:r>
+            <w:r>
+              <w:rPr>
+                <w:noProof/>
+                <w:webHidden/>
+              </w:rPr>
+              <w:tab/>
+            </w:r>
+            <w:r>
+              <w:rPr>
+                <w:noProof/>
+                <w:webHidden/>
+              </w:rPr>
+              <w:fldChar w:fldCharType="begin"/>
+            </w:r>
+            <w:r>
+              <w:rPr>
+                <w:noProof/>
+                <w:webHidden/>
+              </w:rPr>
+              <w:instrText xml:space="preserve"> PAGEREF _Toc104810689 \h </w:instrText>
+            </w:r>
+            <w:r>
+              <w:rPr>
+                <w:noProof/>
+                <w:webHidden/>
+              </w:rPr>
+            </w:r>
+            <w:r>
+              <w:rPr>
+                <w:noProof/>
+                <w:webHidden/>
+              </w:rPr>
+              <w:fldChar w:fldCharType="separate"/>
+            </w:r>
+            <w:r>
+              <w:rPr>
+                <w:noProof/>
+                <w:webHidden/>
+              </w:rPr>
+              <w:t>7</w:t>
+            </w:r>
+            <w:r>
+              <w:rPr>
+                <w:noProof/>
+                <w:webHidden/>
+              </w:rPr>
+              <w:fldChar w:fldCharType="end"/>
+            </w:r>
+          </w:hyperlink>
+        </w:p>
+        <w:p>
+          <w:pPr>
+            <w:pStyle w:val="TDC2"/>
+            <w:tabs>
+              <w:tab w:val="right" w:leader="dot" w:pos="8494"/>
+            </w:tabs>
+            <w:rPr>
+              <w:noProof/>
+              <w:sz w:val="22"/>
+              <w:szCs w:val="22"/>
+              <w:lang w:eastAsia="es-ES"/>
+            </w:rPr>
+          </w:pPr>
+          <w:hyperlink w:anchor="_Toc104810690" w:history="1">
+            <w:r>
+              <w:rPr>
+                <w:rStyle w:val="Hipervnculo"/>
+                <w:noProof/>
+              </w:rPr>
               <w:t>Acceso a Base de Datos</w:t>
             </w:r>
             <w:r>
@@ -1517,7 +2028,7 @@
                 <w:noProof/>
                 <w:webHidden/>
               </w:rPr>
-              <w:instrText xml:space="preserve"> PAGEREF _Toc104501852 \h </w:instrText>
+              <w:instrText xml:space="preserve"> PAGEREF _Toc104810690 \h </w:instrText>
             </w:r>
             <w:r>
               <w:rPr>
@@ -1537,7 +2048,7 @@
                 <w:noProof/>
                 <w:webHidden/>
               </w:rPr>
-              <w:t>4</w:t>
+              <w:t>7</w:t>
             </w:r>
             <w:r>
               <w:rPr>
@@ -1561,7 +2072,7 @@
               <w:lang w:eastAsia="es-ES"/>
             </w:rPr>
           </w:pPr>
-          <w:hyperlink w:anchor="_Toc104501853" w:history="1">
+          <w:hyperlink w:anchor="_Toc104810691" w:history="1">
             <w:r>
               <w:rPr>
                 <w:rStyle w:val="Hipervnculo"/>
@@ -1588,7 +2099,7 @@
                 <w:noProof/>
                 <w:webHidden/>
               </w:rPr>
-              <w:instrText xml:space="preserve"> PAGEREF _Toc104501853 \h </w:instrText>
+              <w:instrText xml:space="preserve"> PAGEREF _Toc104810691 \h </w:instrText>
             </w:r>
             <w:r>
               <w:rPr>
@@ -1608,7 +2119,7 @@
                 <w:noProof/>
                 <w:webHidden/>
               </w:rPr>
-              <w:t>4</w:t>
+              <w:t>7</w:t>
             </w:r>
             <w:r>
               <w:rPr>
@@ -1632,7 +2143,7 @@
               <w:lang w:eastAsia="es-ES"/>
             </w:rPr>
           </w:pPr>
-          <w:hyperlink w:anchor="_Toc104501854" w:history="1">
+          <w:hyperlink w:anchor="_Toc104810692" w:history="1">
             <w:r>
               <w:rPr>
                 <w:rStyle w:val="Hipervnculo"/>
@@ -1659,7 +2170,7 @@
                 <w:noProof/>
                 <w:webHidden/>
               </w:rPr>
-              <w:instrText xml:space="preserve"> PAGEREF _Toc104501854 \h </w:instrText>
+              <w:instrText xml:space="preserve"> PAGEREF _Toc104810692 \h </w:instrText>
             </w:r>
             <w:r>
               <w:rPr>
@@ -1679,7 +2190,7 @@
                 <w:noProof/>
                 <w:webHidden/>
               </w:rPr>
-              <w:t>4</w:t>
+              <w:t>8</w:t>
             </w:r>
             <w:r>
               <w:rPr>
@@ -1703,7 +2214,7 @@
               <w:lang w:eastAsia="es-ES"/>
             </w:rPr>
           </w:pPr>
-          <w:hyperlink w:anchor="_Toc104501855" w:history="1">
+          <w:hyperlink w:anchor="_Toc104810693" w:history="1">
             <w:r>
               <w:rPr>
                 <w:rStyle w:val="Hipervnculo"/>
@@ -1730,7 +2241,7 @@
                 <w:noProof/>
                 <w:webHidden/>
               </w:rPr>
-              <w:instrText xml:space="preserve"> PAGEREF _Toc104501855 \h </w:instrText>
+              <w:instrText xml:space="preserve"> PAGEREF _Toc104810693 \h </w:instrText>
             </w:r>
             <w:r>
               <w:rPr>
@@ -1750,7 +2261,7 @@
                 <w:noProof/>
                 <w:webHidden/>
               </w:rPr>
-              <w:t>4</w:t>
+              <w:t>8</w:t>
             </w:r>
             <w:r>
               <w:rPr>
@@ -1774,7 +2285,7 @@
               <w:lang w:eastAsia="es-ES"/>
             </w:rPr>
           </w:pPr>
-          <w:hyperlink w:anchor="_Toc104501856" w:history="1">
+          <w:hyperlink w:anchor="_Toc104810694" w:history="1">
             <w:r>
               <w:rPr>
                 <w:rStyle w:val="Hipervnculo"/>
@@ -1801,7 +2312,7 @@
                 <w:noProof/>
                 <w:webHidden/>
               </w:rPr>
-              <w:instrText xml:space="preserve"> PAGEREF _Toc104501856 \h </w:instrText>
+              <w:instrText xml:space="preserve"> PAGEREF _Toc104810694 \h </w:instrText>
             </w:r>
             <w:r>
               <w:rPr>
@@ -1821,7 +2332,7 @@
                 <w:noProof/>
                 <w:webHidden/>
               </w:rPr>
-              <w:t>4</w:t>
+              <w:t>8</w:t>
             </w:r>
             <w:r>
               <w:rPr>
@@ -1845,7 +2356,7 @@
               <w:lang w:eastAsia="es-ES"/>
             </w:rPr>
           </w:pPr>
-          <w:hyperlink w:anchor="_Toc104501857" w:history="1">
+          <w:hyperlink w:anchor="_Toc104810695" w:history="1">
             <w:r>
               <w:rPr>
                 <w:rStyle w:val="Hipervnculo"/>
@@ -1872,7 +2383,7 @@
                 <w:noProof/>
                 <w:webHidden/>
               </w:rPr>
-              <w:instrText xml:space="preserve"> PAGEREF _Toc104501857 \h </w:instrText>
+              <w:instrText xml:space="preserve"> PAGEREF _Toc104810695 \h </w:instrText>
             </w:r>
             <w:r>
               <w:rPr>
@@ -1892,78 +2403,7 @@
                 <w:noProof/>
                 <w:webHidden/>
               </w:rPr>
-              <w:t>4</w:t>
-            </w:r>
-            <w:r>
-              <w:rPr>
-                <w:noProof/>
-                <w:webHidden/>
-              </w:rPr>
-              <w:fldChar w:fldCharType="end"/>
-            </w:r>
-          </w:hyperlink>
-        </w:p>
-        <w:p>
-          <w:pPr>
-            <w:pStyle w:val="TDC1"/>
-            <w:tabs>
-              <w:tab w:val="right" w:leader="dot" w:pos="8494"/>
-            </w:tabs>
-            <w:rPr>
-              <w:noProof/>
-              <w:sz w:val="22"/>
-              <w:szCs w:val="22"/>
-              <w:lang w:eastAsia="es-ES"/>
-            </w:rPr>
-          </w:pPr>
-          <w:hyperlink w:anchor="_Toc104501858" w:history="1">
-            <w:r>
-              <w:rPr>
-                <w:rStyle w:val="Hipervnculo"/>
-                <w:noProof/>
-              </w:rPr>
-              <w:t>Referencias de por si acá</w:t>
-            </w:r>
-            <w:r>
-              <w:rPr>
-                <w:noProof/>
-                <w:webHidden/>
-              </w:rPr>
-              <w:tab/>
-            </w:r>
-            <w:r>
-              <w:rPr>
-                <w:noProof/>
-                <w:webHidden/>
-              </w:rPr>
-              <w:fldChar w:fldCharType="begin"/>
-            </w:r>
-            <w:r>
-              <w:rPr>
-                <w:noProof/>
-                <w:webHidden/>
-              </w:rPr>
-              <w:instrText xml:space="preserve"> PAGEREF _Toc104501858 \h </w:instrText>
-            </w:r>
-            <w:r>
-              <w:rPr>
-                <w:noProof/>
-                <w:webHidden/>
-              </w:rPr>
-            </w:r>
-            <w:r>
-              <w:rPr>
-                <w:noProof/>
-                <w:webHidden/>
-              </w:rPr>
-              <w:fldChar w:fldCharType="separate"/>
-            </w:r>
-            <w:r>
-              <w:rPr>
-                <w:noProof/>
-                <w:webHidden/>
-              </w:rPr>
-              <w:t>4</w:t>
+              <w:t>8</w:t>
             </w:r>
             <w:r>
               <w:rPr>
@@ -1995,7 +2435,7 @@
       <w:pPr>
         <w:pStyle w:val="Ttulo1"/>
       </w:pPr>
-      <w:bookmarkStart w:id="0" w:name="_Toc104501839"/>
+      <w:bookmarkStart w:id="0" w:name="_Toc104810670"/>
       <w:r>
         <w:lastRenderedPageBreak/>
         <w:t>INTRODUCCION</w:t>
@@ -2004,14 +2444,22 @@
     </w:p>
     <w:p>
       <w:r>
-        <w:t>FGDSGGSDFG</w:t>
+        <w:t>Mi proyecto va a tratar de una aplicación que realiza conexiones a archivos externos al código</w:t>
+      </w:r>
+      <w:r>
+        <w:t>, en nuestro caso para conseguirlos usaremos los de una API semipública, Esta se puede usar, pero hay que solicitar un código de acceso porque ellos llevan un control de quien la usa y para qué.</w:t>
+      </w:r>
+    </w:p>
+    <w:p>
+      <w:r>
+        <w:t>Además, también usaremos unas conexiones usadas desde un servidor de XAMPP.</w:t>
       </w:r>
     </w:p>
     <w:p>
       <w:pPr>
         <w:pStyle w:val="Ttulo1"/>
       </w:pPr>
-      <w:bookmarkStart w:id="1" w:name="_Toc104501840"/>
+      <w:bookmarkStart w:id="1" w:name="_Toc104810671"/>
       <w:r>
         <w:t>DOCUMENTACION</w:t>
       </w:r>
@@ -2021,47 +2469,354 @@
       <w:pPr>
         <w:pStyle w:val="Ttulo2"/>
       </w:pPr>
-      <w:bookmarkStart w:id="2" w:name="_Toc104501841"/>
+      <w:bookmarkStart w:id="2" w:name="_Toc104810672"/>
       <w:r>
         <w:t>Objetivo</w:t>
       </w:r>
       <w:bookmarkEnd w:id="2"/>
     </w:p>
     <w:p>
+      <w:r>
+        <w:t xml:space="preserve">La aplicación tiene el fin de ser Informativa y la idea es entregar una aplicación en desarrollo, ya que por tiempo no nos dará tiempo a tocar todas las variables de dicha </w:t>
+      </w:r>
+      <w:r>
+        <w:t xml:space="preserve">aplicación. </w:t>
+      </w:r>
+    </w:p>
+    <w:p>
       <w:pPr>
         <w:pStyle w:val="Ttulo2"/>
       </w:pPr>
-      <w:bookmarkStart w:id="3" w:name="_Toc104501842"/>
+      <w:bookmarkStart w:id="3" w:name="_Toc104810673"/>
       <w:r>
         <w:t>Temática</w:t>
       </w:r>
       <w:bookmarkEnd w:id="3"/>
     </w:p>
+    <w:p>
+      <w:r>
+        <w:t xml:space="preserve">Nuestra temática es el Videojuego </w:t>
+      </w:r>
+      <w:r>
+        <w:rPr>
+          <w:i/>
+          <w:iCs/>
+        </w:rPr>
+        <w:t xml:space="preserve">Animal </w:t>
+      </w:r>
+      <w:proofErr w:type="spellStart"/>
+      <w:r>
+        <w:rPr>
+          <w:i/>
+          <w:iCs/>
+        </w:rPr>
+        <w:t>Crossing</w:t>
+      </w:r>
+      <w:proofErr w:type="spellEnd"/>
+      <w:r>
+        <w:rPr>
+          <w:i/>
+          <w:iCs/>
+        </w:rPr>
+        <w:t xml:space="preserve"> New </w:t>
+      </w:r>
+      <w:proofErr w:type="spellStart"/>
+      <w:r>
+        <w:rPr>
+          <w:i/>
+          <w:iCs/>
+        </w:rPr>
+        <w:t>Horizons</w:t>
+      </w:r>
+      <w:proofErr w:type="spellEnd"/>
+      <w:r>
+        <w:t xml:space="preserve"> (ACNH).</w:t>
+      </w:r>
+    </w:p>
+    <w:p>
+      <w:r>
+        <w:t xml:space="preserve">Al enfocarnos en hacer una aplicación web informativa sobre ACNH el nombre va a ser </w:t>
+      </w:r>
+      <w:proofErr w:type="spellStart"/>
+      <w:r>
+        <w:t>iNook</w:t>
+      </w:r>
+      <w:proofErr w:type="spellEnd"/>
+      <w:r>
+        <w:t xml:space="preserve">, </w:t>
+      </w:r>
+      <w:proofErr w:type="spellStart"/>
+      <w:r>
+        <w:rPr>
+          <w:i/>
+          <w:iCs/>
+        </w:rPr>
+        <w:t>Nook</w:t>
+      </w:r>
+      <w:proofErr w:type="spellEnd"/>
+      <w:r>
+        <w:t xml:space="preserve"> hace referencia a uno de los personajes principales TOM NOOK, un mapache que va guiando el juego y quien dirige la isla en la </w:t>
+      </w:r>
+      <w:r>
+        <w:t>de cada jugador</w:t>
+      </w:r>
+      <w:r>
+        <w:t>.</w:t>
+      </w:r>
+    </w:p>
+    <w:p>
+      <w:pPr>
+        <w:pStyle w:val="Ttulo1"/>
+      </w:pPr>
+      <w:bookmarkStart w:id="4" w:name="_Toc104810674"/>
+      <w:r>
+        <w:t>MANUALES</w:t>
+      </w:r>
+      <w:bookmarkEnd w:id="4"/>
+    </w:p>
+    <w:p>
+      <w:pPr>
+        <w:pStyle w:val="Ttulo2"/>
+      </w:pPr>
+      <w:bookmarkStart w:id="5" w:name="_Toc104810675"/>
+      <w:r>
+        <w:t>Manual del Código</w:t>
+      </w:r>
+      <w:bookmarkEnd w:id="5"/>
+    </w:p>
+    <w:p>
+      <w:pPr>
+        <w:pStyle w:val="Ttulo3"/>
+      </w:pPr>
+      <w:bookmarkStart w:id="6" w:name="_Toc104810676"/>
+      <w:r>
+        <w:t>Estructura de todo el código</w:t>
+      </w:r>
+      <w:bookmarkEnd w:id="6"/>
+    </w:p>
+    <w:p>
+      <w:r>
+        <w:t xml:space="preserve">Cada página tendrá sus propios ficheros de estilos CSS y JS, además el proyecto cuenta con un directorio de datos donde están </w:t>
+      </w:r>
+      <w:r>
+        <w:t>los ficheros</w:t>
+      </w:r>
+      <w:r>
+        <w:t xml:space="preserve"> XML y JSON donde están los datos para poder hacer el POST y algunos GETTERS</w:t>
+      </w:r>
+      <w:r>
+        <w:t>.</w:t>
+      </w:r>
+    </w:p>
+    <w:p>
+      <w:r>
+        <w:t>También está el menú izquierdo “</w:t>
+      </w:r>
+      <w:proofErr w:type="spellStart"/>
+      <w:r>
+        <w:t>S</w:t>
+      </w:r>
+      <w:r>
+        <w:rPr>
+          <w:i/>
+          <w:iCs/>
+        </w:rPr>
+        <w:t>idebar</w:t>
+      </w:r>
+      <w:proofErr w:type="spellEnd"/>
+      <w:r>
+        <w:t>” que tiene su propio JS y CSS y también hemos separado el código general, que usa cualquier otro fichero, en sus respectivos ficheros de JS y CSS.</w:t>
+      </w:r>
+    </w:p>
+    <w:p>
+      <w:r>
+        <w:t xml:space="preserve">La estructura en los Fichero de JS </w:t>
+      </w:r>
+      <w:r>
+        <w:sym w:font="Wingdings" w:char="F0E0"/>
+      </w:r>
+      <w:r>
+        <w:t xml:space="preserve"> Funciones (Ordenadas alfabéticamente)</w:t>
+      </w:r>
+      <w:r>
+        <w:t>, variables, ejecución de código y eventos al final del fichero.</w:t>
+      </w:r>
+    </w:p>
+    <w:p>
+      <w:pPr>
+        <w:pStyle w:val="Ttulo3"/>
+      </w:pPr>
+      <w:bookmarkStart w:id="7" w:name="_Toc104810677"/>
+      <w:r>
+        <w:t>Acceso a Datos</w:t>
+      </w:r>
+      <w:bookmarkEnd w:id="7"/>
+    </w:p>
+    <w:p>
+      <w:pPr>
+        <w:pStyle w:val="Prrafodelista"/>
+        <w:numPr>
+          <w:ilvl w:val="0"/>
+          <w:numId w:val="3"/>
+        </w:numPr>
+      </w:pPr>
+      <w:proofErr w:type="spellStart"/>
+      <w:r>
+        <w:t>XMLHttpRequest</w:t>
+      </w:r>
+      <w:proofErr w:type="spellEnd"/>
+      <w:r>
+        <w:t xml:space="preserve"> + XML + GET.</w:t>
+      </w:r>
+    </w:p>
+    <w:p>
+      <w:pPr>
+        <w:pStyle w:val="Prrafodelista"/>
+        <w:numPr>
+          <w:ilvl w:val="0"/>
+          <w:numId w:val="3"/>
+        </w:numPr>
+      </w:pPr>
+      <w:proofErr w:type="spellStart"/>
+      <w:r>
+        <w:t>XMLHttpRequest</w:t>
+      </w:r>
+      <w:proofErr w:type="spellEnd"/>
+      <w:r>
+        <w:t xml:space="preserve"> + XML + POST.</w:t>
+      </w:r>
+    </w:p>
+    <w:p>
+      <w:pPr>
+        <w:pStyle w:val="Prrafodelista"/>
+        <w:numPr>
+          <w:ilvl w:val="0"/>
+          <w:numId w:val="3"/>
+        </w:numPr>
+      </w:pPr>
+      <w:proofErr w:type="spellStart"/>
+      <w:r>
+        <w:t>XMLHttpRequest</w:t>
+      </w:r>
+      <w:proofErr w:type="spellEnd"/>
+      <w:r>
+        <w:t xml:space="preserve"> + JSON + GET.</w:t>
+      </w:r>
+    </w:p>
+    <w:p>
+      <w:pPr>
+        <w:pStyle w:val="Prrafodelista"/>
+        <w:numPr>
+          <w:ilvl w:val="0"/>
+          <w:numId w:val="3"/>
+        </w:numPr>
+      </w:pPr>
+      <w:proofErr w:type="spellStart"/>
+      <w:r>
+        <w:t>XMLHttpRequest</w:t>
+      </w:r>
+      <w:proofErr w:type="spellEnd"/>
+      <w:r>
+        <w:t xml:space="preserve"> + JSON + POST.</w:t>
+      </w:r>
+    </w:p>
+    <w:p>
+      <w:pPr>
+        <w:pStyle w:val="Prrafodelista"/>
+        <w:numPr>
+          <w:ilvl w:val="0"/>
+          <w:numId w:val="3"/>
+        </w:numPr>
+      </w:pPr>
+      <w:r>
+        <w:t xml:space="preserve">API </w:t>
+      </w:r>
+      <w:proofErr w:type="spellStart"/>
+      <w:r>
+        <w:t>Fetch</w:t>
+      </w:r>
+      <w:proofErr w:type="spellEnd"/>
+      <w:r>
+        <w:t xml:space="preserve"> + XML + GET.</w:t>
+      </w:r>
+    </w:p>
+    <w:p>
+      <w:pPr>
+        <w:pStyle w:val="Prrafodelista"/>
+        <w:numPr>
+          <w:ilvl w:val="0"/>
+          <w:numId w:val="3"/>
+        </w:numPr>
+      </w:pPr>
+      <w:r>
+        <w:t xml:space="preserve">API </w:t>
+      </w:r>
+      <w:proofErr w:type="spellStart"/>
+      <w:r>
+        <w:t>Fetch</w:t>
+      </w:r>
+      <w:proofErr w:type="spellEnd"/>
+      <w:r>
+        <w:t xml:space="preserve"> + XML + POST.</w:t>
+      </w:r>
+    </w:p>
+    <w:p>
+      <w:pPr>
+        <w:pStyle w:val="Prrafodelista"/>
+        <w:numPr>
+          <w:ilvl w:val="0"/>
+          <w:numId w:val="3"/>
+        </w:numPr>
+      </w:pPr>
+      <w:r>
+        <w:t xml:space="preserve">API </w:t>
+      </w:r>
+      <w:proofErr w:type="spellStart"/>
+      <w:r>
+        <w:t>Fetch</w:t>
+      </w:r>
+      <w:proofErr w:type="spellEnd"/>
+      <w:r>
+        <w:t xml:space="preserve"> + JSON + GET.</w:t>
+      </w:r>
+    </w:p>
+    <w:p>
+      <w:pPr>
+        <w:pStyle w:val="Prrafodelista"/>
+        <w:numPr>
+          <w:ilvl w:val="0"/>
+          <w:numId w:val="3"/>
+        </w:numPr>
+      </w:pPr>
+      <w:r>
+        <w:t xml:space="preserve">API </w:t>
+      </w:r>
+      <w:proofErr w:type="spellStart"/>
+      <w:r>
+        <w:t>Fetch</w:t>
+      </w:r>
+      <w:proofErr w:type="spellEnd"/>
+      <w:r>
+        <w:t xml:space="preserve"> + JSON + POST.</w:t>
+      </w:r>
+    </w:p>
     <w:p/>
     <w:p>
       <w:pPr>
-        <w:pStyle w:val="Ttulo1"/>
-      </w:pPr>
-      <w:bookmarkStart w:id="4" w:name="_Toc104501843"/>
-      <w:r>
-        <w:t>MANUALES</w:t>
-      </w:r>
-      <w:bookmarkEnd w:id="4"/>
-    </w:p>
-    <w:p>
-      <w:pPr>
-        <w:pStyle w:val="Ttulo2"/>
-      </w:pPr>
-      <w:bookmarkStart w:id="5" w:name="_Toc104501844"/>
-      <w:r>
-        <w:t>Manual del Código</w:t>
-      </w:r>
-      <w:bookmarkEnd w:id="5"/>
-    </w:p>
-    <w:p>
-      <w:r>
-        <w:t>Excepciones:</w:t>
-      </w:r>
+        <w:pStyle w:val="Ttulo3"/>
+      </w:pPr>
+      <w:bookmarkStart w:id="8" w:name="_Toc104810678"/>
+      <w:r>
+        <w:lastRenderedPageBreak/>
+        <w:t>Excepciones</w:t>
+      </w:r>
+      <w:r>
+        <w:t xml:space="preserve"> que hemos tenido en cuenta</w:t>
+      </w:r>
+      <w:r>
+        <w:t>:</w:t>
+      </w:r>
+      <w:bookmarkEnd w:id="8"/>
     </w:p>
     <w:p>
       <w:r>
@@ -2178,51 +2933,716 @@
     </w:p>
     <w:p>
       <w:r>
+        <w:t xml:space="preserve">Tener que dar a Play cuando se haga </w:t>
+      </w:r>
+      <w:r>
+        <w:t>clic</w:t>
+      </w:r>
+      <w:r>
+        <w:t xml:space="preserve"> en la portada de la canción y que no se reproduzca </w:t>
+      </w:r>
+      <w:r>
+        <w:t>automáticamente</w:t>
+      </w:r>
+    </w:p>
+    <w:p>
+      <w:r>
+        <w:t>Los coleccionables tienen unos filtros por defecto, tendrá elegidos el primer hijo.</w:t>
+      </w:r>
+    </w:p>
+    <w:p>
+      <w:r>
+        <w:t>No siempre se aplicará el filtro de meses, hay que diferenciar cuando aplicamos meses y cuando no.</w:t>
+      </w:r>
+    </w:p>
+    <w:p>
+      <w:r>
+        <w:t xml:space="preserve">Por defecto si no se aplica un mes, coge el actual (valor de la variable </w:t>
+      </w:r>
+      <w:proofErr w:type="spellStart"/>
+      <w:r>
+        <w:t>current</w:t>
+      </w:r>
+      <w:proofErr w:type="spellEnd"/>
+      <w:r>
+        <w:t>).</w:t>
+      </w:r>
+    </w:p>
+    <w:p>
+      <w:pPr>
+        <w:pStyle w:val="Ttulo2"/>
+      </w:pPr>
+      <w:bookmarkStart w:id="9" w:name="_Toc104810679"/>
+      <w:r>
+        <w:t>Manual del Usuario</w:t>
+      </w:r>
+      <w:r>
+        <w:t>:</w:t>
+      </w:r>
+      <w:bookmarkEnd w:id="9"/>
+    </w:p>
+    <w:p>
+      <w:pPr>
+        <w:pStyle w:val="Ttulo3"/>
+      </w:pPr>
+      <w:bookmarkStart w:id="10" w:name="_Toc104810680"/>
+      <w:r>
+        <w:t>Instalación de XAMPP</w:t>
+      </w:r>
+      <w:r>
+        <w:t xml:space="preserve"> y ejecutar el servidor</w:t>
+      </w:r>
+      <w:bookmarkEnd w:id="10"/>
+    </w:p>
+    <w:p>
+      <w:r>
+        <w:t>Usaremos el paquete de software libre</w:t>
+      </w:r>
+      <w:r>
         <w:t xml:space="preserve"> </w:t>
       </w:r>
+      <w:hyperlink r:id="rId9" w:history="1">
+        <w:r>
+          <w:rPr>
+            <w:rStyle w:val="Hipervnculo"/>
+            <w:b/>
+            <w:bCs/>
+          </w:rPr>
+          <w:t>XAMPP</w:t>
+        </w:r>
+      </w:hyperlink>
+      <w:r>
+        <w:t xml:space="preserve"> que sirve para todas las plataformas, también esta LAMPP para Linux… por eso es mejor usar XAMPP, este paquete tiene vari</w:t>
+      </w:r>
+      <w:r>
+        <w:t xml:space="preserve">as aplicaciones, la que nos interesa es </w:t>
+      </w:r>
+      <w:r>
+        <w:rPr>
+          <w:b/>
+          <w:bCs/>
+        </w:rPr>
+        <w:t>Apache</w:t>
+      </w:r>
+      <w:r>
+        <w:rPr>
+          <w:b/>
+          <w:bCs/>
+        </w:rPr>
+        <w:t xml:space="preserve">, </w:t>
+      </w:r>
+      <w:r>
+        <w:t>servidor Web HTTP.</w:t>
+      </w:r>
+    </w:p>
+    <w:p>
+      <w:r>
+        <w:t xml:space="preserve">Para levantar el servidor solo tendremos que levantar el servidor dando a la tecla </w:t>
+      </w:r>
+      <w:proofErr w:type="spellStart"/>
+      <w:r>
+        <w:rPr>
+          <w:b/>
+          <w:bCs/>
+        </w:rPr>
+        <w:t>S</w:t>
+      </w:r>
+      <w:r>
+        <w:rPr>
+          <w:b/>
+          <w:bCs/>
+        </w:rPr>
+        <w:t>tart</w:t>
+      </w:r>
+      <w:proofErr w:type="spellEnd"/>
+      <w:r>
+        <w:t xml:space="preserve"> y tiene que quedar como se ve en la imagen.</w:t>
+      </w:r>
+    </w:p>
+    <w:p>
+      <w:r>
+        <w:drawing>
+          <wp:inline distT="0" distB="0" distL="0" distR="0" wp14:anchorId="2338E9C8" wp14:editId="1752C6AE">
+            <wp:extent cx="4626096" cy="3009900"/>
+            <wp:effectExtent l="0" t="0" r="3175" b="0"/>
+            <wp:docPr id="5" name="Imagen 5"/>
+            <wp:cNvGraphicFramePr>
+              <a:graphicFrameLocks xmlns:a="http://schemas.openxmlformats.org/drawingml/2006/main" noChangeAspect="1"/>
+            </wp:cNvGraphicFramePr>
+            <a:graphic xmlns:a="http://schemas.openxmlformats.org/drawingml/2006/main">
+              <a:graphicData uri="http://schemas.openxmlformats.org/drawingml/2006/picture">
+                <pic:pic xmlns:pic="http://schemas.openxmlformats.org/drawingml/2006/picture">
+                  <pic:nvPicPr>
+                    <pic:cNvPr id="1" name=""/>
+                    <pic:cNvPicPr/>
+                  </pic:nvPicPr>
+                  <pic:blipFill>
+                    <a:blip r:embed="rId10"/>
+                    <a:stretch>
+                      <a:fillRect/>
+                    </a:stretch>
+                  </pic:blipFill>
+                  <pic:spPr>
+                    <a:xfrm>
+                      <a:off x="0" y="0"/>
+                      <a:ext cx="4630203" cy="3012572"/>
+                    </a:xfrm>
+                    <a:prstGeom prst="rect">
+                      <a:avLst/>
+                    </a:prstGeom>
+                  </pic:spPr>
+                </pic:pic>
+              </a:graphicData>
+            </a:graphic>
+          </wp:inline>
+        </w:drawing>
+      </w:r>
+    </w:p>
+    <w:p>
+      <w:r>
+        <w:t xml:space="preserve">Nuestro Proyecto </w:t>
+      </w:r>
+      <w:r>
+        <w:t>pegaremos</w:t>
+      </w:r>
+      <w:r>
+        <w:t xml:space="preserve"> en</w:t>
+      </w:r>
+      <w:r>
+        <w:t xml:space="preserve"> la ruta </w:t>
+      </w:r>
+      <w:r>
+        <w:rPr>
+          <w:b/>
+          <w:bCs/>
+        </w:rPr>
+        <w:t>C:\xampp\htdocs</w:t>
+      </w:r>
+      <w:r>
+        <w:t xml:space="preserve"> ejemplo:</w:t>
+      </w:r>
+    </w:p>
+    <w:p>
+      <w:r>
+        <w:t>C:\xampp\htdocs\iNook Patricia\</w:t>
+      </w:r>
+    </w:p>
+    <w:p>
+      <w:r>
+        <w:lastRenderedPageBreak/>
+        <w:t>Y,</w:t>
+      </w:r>
+      <w:r>
+        <w:t xml:space="preserve"> por </w:t>
+      </w:r>
+      <w:r>
+        <w:t>último,</w:t>
+      </w:r>
+      <w:r>
+        <w:t xml:space="preserve"> pegaremos dicha ruta en la URL de nuestro navegador y </w:t>
+      </w:r>
+      <w:r>
+        <w:rPr>
+          <w:b/>
+          <w:bCs/>
+        </w:rPr>
+        <w:t xml:space="preserve">sustituiremos desde c hasta </w:t>
+      </w:r>
+      <w:proofErr w:type="spellStart"/>
+      <w:r>
+        <w:rPr>
+          <w:b/>
+          <w:bCs/>
+        </w:rPr>
+        <w:t>htdocs</w:t>
+      </w:r>
+      <w:proofErr w:type="spellEnd"/>
+      <w:r>
+        <w:rPr>
+          <w:b/>
+          <w:bCs/>
+        </w:rPr>
+        <w:t xml:space="preserve"> por localhost</w:t>
+      </w:r>
+      <w:r>
+        <w:t xml:space="preserve"> en nuestro ejemplo quedaría </w:t>
+      </w:r>
+      <w:r>
+        <w:t xml:space="preserve">como, por ejemplo: </w:t>
+      </w:r>
+      <w:r>
+        <w:t xml:space="preserve"> localhost\</w:t>
+      </w:r>
+      <w:proofErr w:type="spellStart"/>
+      <w:r>
+        <w:t>iNook</w:t>
+      </w:r>
+      <w:proofErr w:type="spellEnd"/>
+      <w:r>
+        <w:t xml:space="preserve"> Patricia</w:t>
+      </w:r>
+    </w:p>
+    <w:p>
+      <w:r>
+        <w:t>Nota: como nuestro proyecto hemos puesto qu</w:t>
+      </w:r>
+      <w:r>
+        <w:t xml:space="preserve">e el fichero principal </w:t>
+      </w:r>
+      <w:proofErr w:type="spellStart"/>
+      <w:proofErr w:type="gramStart"/>
+      <w:r>
+        <w:t>índex.hmtl</w:t>
+      </w:r>
+      <w:proofErr w:type="spellEnd"/>
+      <w:proofErr w:type="gramEnd"/>
+      <w:r>
+        <w:t xml:space="preserve"> no hace falta que indiquemos este fichero, le ejecutara primero directamente si no hubiese ningún índex, indicaríamos el fichero que queremos ejecutar ejemplo: </w:t>
+      </w:r>
+      <w:r>
+        <w:t>localhost\</w:t>
+      </w:r>
+      <w:proofErr w:type="spellStart"/>
+      <w:r>
+        <w:t>iNook</w:t>
+      </w:r>
+      <w:proofErr w:type="spellEnd"/>
+      <w:r>
+        <w:t xml:space="preserve"> Patricia</w:t>
+      </w:r>
+      <w:r>
+        <w:t>\index.html</w:t>
+      </w:r>
+    </w:p>
+    <w:p>
+      <w:pPr>
+        <w:pStyle w:val="Ttulo3"/>
+      </w:pPr>
+      <w:bookmarkStart w:id="11" w:name="_Toc104810681"/>
+      <w:r>
+        <w:t>Página Web:</w:t>
+      </w:r>
+      <w:bookmarkEnd w:id="11"/>
+    </w:p>
+    <w:p>
+      <w:r>
+        <w:t>He decidido que todas tengan un menú vertical desplegable en la parte izquierda para poder ir entre pagina y pagina, dejando el resto de la pantalla para representar los datos, en la zona de datos en la parte superior están situados un encabezado donde suelen estar los filtros</w:t>
+      </w:r>
+    </w:p>
+    <w:p>
+      <w:pPr>
+        <w:pStyle w:val="Ttulo4"/>
+      </w:pPr>
+      <w:r>
+        <w:t>Menú</w:t>
+      </w:r>
+      <w:r>
+        <w:t xml:space="preserve"> (Home)</w:t>
+      </w:r>
+    </w:p>
+    <w:p>
+      <w:r>
+        <w:t>Aparece un menú de con los distintos apartados</w:t>
+      </w:r>
+      <w:r>
+        <w:t xml:space="preserve"> que hemos creado:</w:t>
+      </w:r>
+    </w:p>
+    <w:p>
+      <w:proofErr w:type="spellStart"/>
+      <w:r>
+        <w:t>Villagers</w:t>
+      </w:r>
+      <w:proofErr w:type="spellEnd"/>
+      <w:r>
+        <w:t xml:space="preserve">, Music, </w:t>
+      </w:r>
+      <w:proofErr w:type="spellStart"/>
+      <w:r>
+        <w:t>Collectable</w:t>
+      </w:r>
+      <w:proofErr w:type="spellEnd"/>
+      <w:r>
+        <w:rPr>
+          <w:rStyle w:val="Refdenotaalpie"/>
+        </w:rPr>
+        <w:footnoteReference w:id="4"/>
+      </w:r>
+    </w:p>
+    <w:p>
+      <w:pPr>
+        <w:pStyle w:val="Ttulo4"/>
+      </w:pPr>
+      <w:r>
+        <w:t>Aldeanos (</w:t>
+      </w:r>
+      <w:proofErr w:type="spellStart"/>
+      <w:r>
+        <w:t>Villagers</w:t>
+      </w:r>
+      <w:proofErr w:type="spellEnd"/>
+      <w:r>
+        <w:t>)</w:t>
+      </w:r>
+    </w:p>
+    <w:p>
+      <w:r>
+        <w:t xml:space="preserve">De forma inicial </w:t>
+      </w:r>
+      <w:r>
+        <w:t>se mostrarán todos los Aldeanos.</w:t>
+      </w:r>
+      <w:r>
+        <w:t xml:space="preserve"> </w:t>
+      </w:r>
+    </w:p>
+    <w:p>
+      <w:r>
+        <w:drawing>
+          <wp:inline distT="0" distB="0" distL="0" distR="0" wp14:anchorId="4C769D2D" wp14:editId="5523EA4E">
+            <wp:extent cx="5400040" cy="2133600"/>
+            <wp:effectExtent l="0" t="0" r="0" b="0"/>
+            <wp:docPr id="6" name="Imagen 6"/>
+            <wp:cNvGraphicFramePr>
+              <a:graphicFrameLocks xmlns:a="http://schemas.openxmlformats.org/drawingml/2006/main" noChangeAspect="1"/>
+            </wp:cNvGraphicFramePr>
+            <a:graphic xmlns:a="http://schemas.openxmlformats.org/drawingml/2006/main">
+              <a:graphicData uri="http://schemas.openxmlformats.org/drawingml/2006/picture">
+                <pic:pic xmlns:pic="http://schemas.openxmlformats.org/drawingml/2006/picture">
+                  <pic:nvPicPr>
+                    <pic:cNvPr id="1" name=""/>
+                    <pic:cNvPicPr/>
+                  </pic:nvPicPr>
+                  <pic:blipFill>
+                    <a:blip r:embed="rId11"/>
+                    <a:stretch>
+                      <a:fillRect/>
+                    </a:stretch>
+                  </pic:blipFill>
+                  <pic:spPr>
+                    <a:xfrm>
+                      <a:off x="0" y="0"/>
+                      <a:ext cx="5400040" cy="2133600"/>
+                    </a:xfrm>
+                    <a:prstGeom prst="rect">
+                      <a:avLst/>
+                    </a:prstGeom>
+                  </pic:spPr>
+                </pic:pic>
+              </a:graphicData>
+            </a:graphic>
+          </wp:inline>
+        </w:drawing>
+      </w:r>
+    </w:p>
+    <w:p>
+      <w:r>
+        <w:t>En la parte superior están los filtros de personalidad y especies.</w:t>
+      </w:r>
+    </w:p>
+    <w:p>
+      <w:r>
+        <w:t xml:space="preserve">Para aplicar los filtros solo tendremos que seleccionarlos y pulsar el botón de aplicar </w:t>
+      </w:r>
+      <w:r>
+        <w:t>filtros, cuando</w:t>
+      </w:r>
+      <w:r>
+        <w:t xml:space="preserve"> se selecciona un filtro aparece a la derecha un botón de borrar filtro, cuando este se seleccione se quita la </w:t>
+      </w:r>
+      <w:r>
+        <w:t>selección,</w:t>
+      </w:r>
+      <w:r>
+        <w:t xml:space="preserve"> pero hay que tener en cuenta que hay que volver a pulsar Aplicar </w:t>
+      </w:r>
+      <w:r>
+        <w:t>Filtros (</w:t>
+      </w:r>
+      <w:proofErr w:type="spellStart"/>
+      <w:r>
+        <w:t>Apply</w:t>
+      </w:r>
+      <w:proofErr w:type="spellEnd"/>
+      <w:r>
+        <w:t xml:space="preserve"> </w:t>
+      </w:r>
+      <w:proofErr w:type="spellStart"/>
+      <w:r>
+        <w:t>Filters</w:t>
+      </w:r>
+      <w:proofErr w:type="spellEnd"/>
+      <w:r>
+        <w:t>)</w:t>
+      </w:r>
+    </w:p>
+    <w:p>
+      <w:r>
+        <w:t xml:space="preserve">Esta </w:t>
+      </w:r>
+      <w:r>
+        <w:t>página</w:t>
+      </w:r>
+      <w:r>
+        <w:t xml:space="preserve"> cuenta también con una librería que traduce la </w:t>
+      </w:r>
+      <w:r>
+        <w:t>página</w:t>
+      </w:r>
+      <w:r>
+        <w:t xml:space="preserve"> en español</w:t>
+      </w:r>
+      <w:r>
+        <w:t>.</w:t>
+      </w:r>
+    </w:p>
+    <w:p>
+      <w:r>
+        <w:drawing>
+          <wp:inline distT="0" distB="0" distL="0" distR="0" wp14:anchorId="345D8BB2" wp14:editId="03C4FF37">
+            <wp:extent cx="1619476" cy="666843"/>
+            <wp:effectExtent l="0" t="0" r="0" b="0"/>
+            <wp:docPr id="7" name="Imagen 7"/>
+            <wp:cNvGraphicFramePr>
+              <a:graphicFrameLocks xmlns:a="http://schemas.openxmlformats.org/drawingml/2006/main" noChangeAspect="1"/>
+            </wp:cNvGraphicFramePr>
+            <a:graphic xmlns:a="http://schemas.openxmlformats.org/drawingml/2006/main">
+              <a:graphicData uri="http://schemas.openxmlformats.org/drawingml/2006/picture">
+                <pic:pic xmlns:pic="http://schemas.openxmlformats.org/drawingml/2006/picture">
+                  <pic:nvPicPr>
+                    <pic:cNvPr id="1" name=""/>
+                    <pic:cNvPicPr/>
+                  </pic:nvPicPr>
+                  <pic:blipFill>
+                    <a:blip r:embed="rId12"/>
+                    <a:stretch>
+                      <a:fillRect/>
+                    </a:stretch>
+                  </pic:blipFill>
+                  <pic:spPr>
+                    <a:xfrm>
+                      <a:off x="0" y="0"/>
+                      <a:ext cx="1619476" cy="666843"/>
+                    </a:xfrm>
+                    <a:prstGeom prst="rect">
+                      <a:avLst/>
+                    </a:prstGeom>
+                  </pic:spPr>
+                </pic:pic>
+              </a:graphicData>
+            </a:graphic>
+          </wp:inline>
+        </w:drawing>
+      </w:r>
+    </w:p>
+    <w:p>
+      <w:pPr>
+        <w:pStyle w:val="Ttulo4"/>
+      </w:pPr>
+      <w:r>
+        <w:lastRenderedPageBreak/>
+        <w:t>Música</w:t>
+      </w:r>
+    </w:p>
+    <w:p>
+      <w:r>
+        <w:t>En esta pagina se encuentran todas las canciones del juego.</w:t>
+      </w:r>
+      <w:r>
+        <w:t xml:space="preserve"> </w:t>
+      </w:r>
+    </w:p>
+    <w:p>
+      <w:r>
+        <w:drawing>
+          <wp:inline distT="0" distB="0" distL="0" distR="0" wp14:anchorId="20649188" wp14:editId="1DC3525A">
+            <wp:extent cx="5400040" cy="2526665"/>
+            <wp:effectExtent l="0" t="0" r="0" b="6985"/>
+            <wp:docPr id="8" name="Imagen 8"/>
+            <wp:cNvGraphicFramePr>
+              <a:graphicFrameLocks xmlns:a="http://schemas.openxmlformats.org/drawingml/2006/main" noChangeAspect="1"/>
+            </wp:cNvGraphicFramePr>
+            <a:graphic xmlns:a="http://schemas.openxmlformats.org/drawingml/2006/main">
+              <a:graphicData uri="http://schemas.openxmlformats.org/drawingml/2006/picture">
+                <pic:pic xmlns:pic="http://schemas.openxmlformats.org/drawingml/2006/picture">
+                  <pic:nvPicPr>
+                    <pic:cNvPr id="1" name=""/>
+                    <pic:cNvPicPr/>
+                  </pic:nvPicPr>
+                  <pic:blipFill>
+                    <a:blip r:embed="rId13"/>
+                    <a:stretch>
+                      <a:fillRect/>
+                    </a:stretch>
+                  </pic:blipFill>
+                  <pic:spPr>
+                    <a:xfrm>
+                      <a:off x="0" y="0"/>
+                      <a:ext cx="5400040" cy="2526665"/>
+                    </a:xfrm>
+                    <a:prstGeom prst="rect">
+                      <a:avLst/>
+                    </a:prstGeom>
+                  </pic:spPr>
+                </pic:pic>
+              </a:graphicData>
+            </a:graphic>
+          </wp:inline>
+        </w:drawing>
+      </w:r>
+    </w:p>
+    <w:p>
+      <w:r>
+        <w:t>En la parte superior se encuentra El filtro que cambia los títulos de español a ingles y muestra el audio de la canción cuando seleccionamos una canción.</w:t>
+      </w:r>
+    </w:p>
+    <w:p>
+      <w:r>
+        <w:drawing>
+          <wp:inline distT="0" distB="0" distL="0" distR="0" wp14:anchorId="40F632F4" wp14:editId="400D9707">
+            <wp:extent cx="4048690" cy="819264"/>
+            <wp:effectExtent l="0" t="0" r="9525" b="0"/>
+            <wp:docPr id="9" name="Imagen 9"/>
+            <wp:cNvGraphicFramePr>
+              <a:graphicFrameLocks xmlns:a="http://schemas.openxmlformats.org/drawingml/2006/main" noChangeAspect="1"/>
+            </wp:cNvGraphicFramePr>
+            <a:graphic xmlns:a="http://schemas.openxmlformats.org/drawingml/2006/main">
+              <a:graphicData uri="http://schemas.openxmlformats.org/drawingml/2006/picture">
+                <pic:pic xmlns:pic="http://schemas.openxmlformats.org/drawingml/2006/picture">
+                  <pic:nvPicPr>
+                    <pic:cNvPr id="1" name=""/>
+                    <pic:cNvPicPr/>
+                  </pic:nvPicPr>
+                  <pic:blipFill>
+                    <a:blip r:embed="rId14"/>
+                    <a:stretch>
+                      <a:fillRect/>
+                    </a:stretch>
+                  </pic:blipFill>
+                  <pic:spPr>
+                    <a:xfrm>
+                      <a:off x="0" y="0"/>
+                      <a:ext cx="4048690" cy="819264"/>
+                    </a:xfrm>
+                    <a:prstGeom prst="rect">
+                      <a:avLst/>
+                    </a:prstGeom>
+                  </pic:spPr>
+                </pic:pic>
+              </a:graphicData>
+            </a:graphic>
+          </wp:inline>
+        </w:drawing>
+      </w:r>
+    </w:p>
+    <w:p>
+      <w:pPr>
+        <w:pStyle w:val="Ttulo4"/>
+      </w:pPr>
+      <w:r>
+        <w:t>Coleccionables</w:t>
+      </w:r>
+    </w:p>
+    <w:p>
+      <w:r>
+        <w:t xml:space="preserve">Esta página muestra las criaturas coleccionables: Criaturas de Mar, Peces e Insectos. </w:t>
+      </w:r>
+    </w:p>
+    <w:p>
+      <w:r>
+        <w:drawing>
+          <wp:inline distT="0" distB="0" distL="0" distR="0" wp14:anchorId="6ABD01D2" wp14:editId="41C4FA15">
+            <wp:extent cx="5400040" cy="2501900"/>
+            <wp:effectExtent l="0" t="0" r="0" b="0"/>
+            <wp:docPr id="10" name="Imagen 10"/>
+            <wp:cNvGraphicFramePr>
+              <a:graphicFrameLocks xmlns:a="http://schemas.openxmlformats.org/drawingml/2006/main" noChangeAspect="1"/>
+            </wp:cNvGraphicFramePr>
+            <a:graphic xmlns:a="http://schemas.openxmlformats.org/drawingml/2006/main">
+              <a:graphicData uri="http://schemas.openxmlformats.org/drawingml/2006/picture">
+                <pic:pic xmlns:pic="http://schemas.openxmlformats.org/drawingml/2006/picture">
+                  <pic:nvPicPr>
+                    <pic:cNvPr id="1" name=""/>
+                    <pic:cNvPicPr/>
+                  </pic:nvPicPr>
+                  <pic:blipFill>
+                    <a:blip r:embed="rId15"/>
+                    <a:stretch>
+                      <a:fillRect/>
+                    </a:stretch>
+                  </pic:blipFill>
+                  <pic:spPr>
+                    <a:xfrm>
+                      <a:off x="0" y="0"/>
+                      <a:ext cx="5400040" cy="2501900"/>
+                    </a:xfrm>
+                    <a:prstGeom prst="rect">
+                      <a:avLst/>
+                    </a:prstGeom>
+                  </pic:spPr>
+                </pic:pic>
+              </a:graphicData>
+            </a:graphic>
+          </wp:inline>
+        </w:drawing>
+      </w:r>
+    </w:p>
+    <w:p>
+      <w:r>
+        <w:t>Cuando se carga la pagina se muestra las imágenes con los filtros seleccionados por defecto</w:t>
+      </w:r>
+      <w:r>
+        <w:t xml:space="preserve"> </w:t>
+      </w:r>
+      <w:r>
+        <w:t>aplicados</w:t>
+      </w:r>
+      <w:r>
+        <w:t>.</w:t>
+      </w:r>
+    </w:p>
+    <w:p>
+      <w:r>
+        <w:t>Los datos se muestran en una tabla donde se ven la imagen, el nombre de la criatura el mes del año en el que aparecen, la hora, la frase que dice nuestro isleño cuando le pesca y el precio que tienen para venderle.</w:t>
+      </w:r>
+    </w:p>
+    <w:p>
+      <w:pPr>
+        <w:pStyle w:val="Ttulo1"/>
+      </w:pPr>
+      <w:bookmarkStart w:id="12" w:name="_Toc104810682"/>
+      <w:r>
+        <w:lastRenderedPageBreak/>
+        <w:t>CONCLUSIONES</w:t>
+      </w:r>
+      <w:bookmarkEnd w:id="12"/>
+    </w:p>
+    <w:p>
+      <w:r>
+        <w:t xml:space="preserve">La Página Web no está acabada completamente, pero si que he realizado 3 paginas </w:t>
+      </w:r>
+    </w:p>
+    <w:p>
+      <w:pPr>
+        <w:pStyle w:val="Ttulo1"/>
+      </w:pPr>
+      <w:bookmarkStart w:id="13" w:name="_Toc104810683"/>
+      <w:r>
+        <w:t>WEBGRAFIA</w:t>
+      </w:r>
+      <w:bookmarkEnd w:id="13"/>
     </w:p>
     <w:p>
       <w:pPr>
         <w:pStyle w:val="Ttulo2"/>
       </w:pPr>
-      <w:bookmarkStart w:id="6" w:name="_Toc104501845"/>
-      <w:r>
-        <w:t>Manual del Usuario</w:t>
-      </w:r>
-      <w:bookmarkEnd w:id="6"/>
-    </w:p>
-    <w:p>
-      <w:pPr>
-        <w:pStyle w:val="Ttulo1"/>
-      </w:pPr>
-      <w:bookmarkStart w:id="7" w:name="_Toc104501846"/>
-      <w:r>
-        <w:t>CONCLUSIONES</w:t>
-      </w:r>
-      <w:bookmarkEnd w:id="7"/>
-    </w:p>
-    <w:p/>
-    <w:p>
-      <w:pPr>
-        <w:pStyle w:val="Ttulo1"/>
-      </w:pPr>
-      <w:bookmarkStart w:id="8" w:name="_Toc104501847"/>
-      <w:r>
-        <w:t>WEBGRAFIA</w:t>
-      </w:r>
-      <w:bookmarkEnd w:id="8"/>
-    </w:p>
-    <w:p>
-      <w:pPr>
-        <w:pStyle w:val="Ttulo2"/>
-      </w:pPr>
-      <w:bookmarkStart w:id="9" w:name="_Toc103549521"/>
-      <w:bookmarkStart w:id="10" w:name="_Toc104501848"/>
+      <w:bookmarkStart w:id="14" w:name="_Toc103549521"/>
+      <w:bookmarkStart w:id="15" w:name="_Toc104810684"/>
       <w:r>
         <w:t>Herramientas de Software (Recursos)</w:t>
       </w:r>
-      <w:bookmarkEnd w:id="9"/>
-      <w:bookmarkEnd w:id="10"/>
+      <w:bookmarkEnd w:id="14"/>
+      <w:bookmarkEnd w:id="15"/>
     </w:p>
     <w:p>
       <w:pPr>
@@ -2236,7 +3656,7 @@
           <w:szCs w:val="22"/>
         </w:rPr>
       </w:pPr>
-      <w:hyperlink r:id="rId9" w:history="1">
+      <w:hyperlink r:id="rId16" w:history="1">
         <w:proofErr w:type="spellStart"/>
         <w:r>
           <w:rPr>
@@ -2299,21 +3719,65 @@
     </w:p>
     <w:p>
       <w:pPr>
+        <w:pStyle w:val="NormalWeb"/>
+        <w:spacing w:before="0" w:beforeAutospacing="0" w:after="0" w:afterAutospacing="0"/>
+        <w:textAlignment w:val="baseline"/>
+        <w:rPr>
+          <w:rFonts w:ascii="Arial" w:hAnsi="Arial" w:cs="Arial"/>
+          <w:color w:val="000000"/>
+          <w:sz w:val="22"/>
+          <w:szCs w:val="22"/>
+        </w:rPr>
+      </w:pPr>
+      <w:hyperlink r:id="rId17" w:history="1">
+        <w:r>
+          <w:rPr>
+            <w:rStyle w:val="Hipervnculo"/>
+            <w:rFonts w:ascii="Arial" w:hAnsi="Arial" w:cs="Arial"/>
+            <w:sz w:val="22"/>
+            <w:szCs w:val="22"/>
+          </w:rPr>
+          <w:t>XAMPP</w:t>
+        </w:r>
+      </w:hyperlink>
+      <w:r>
+        <w:rPr>
+          <w:rFonts w:ascii="Arial" w:hAnsi="Arial" w:cs="Arial"/>
+          <w:color w:val="000000"/>
+          <w:sz w:val="22"/>
+          <w:szCs w:val="22"/>
+        </w:rPr>
+        <w:t xml:space="preserve"> – Servidor Web</w:t>
+      </w:r>
+    </w:p>
+    <w:p>
+      <w:pPr>
+        <w:pStyle w:val="NormalWeb"/>
+        <w:spacing w:before="0" w:beforeAutospacing="0" w:after="0" w:afterAutospacing="0"/>
+        <w:textAlignment w:val="baseline"/>
+        <w:rPr>
+          <w:rFonts w:ascii="Arial" w:hAnsi="Arial" w:cs="Arial"/>
+          <w:color w:val="000000"/>
+          <w:sz w:val="22"/>
+          <w:szCs w:val="22"/>
+        </w:rPr>
+      </w:pPr>
+    </w:p>
+    <w:p>
+      <w:pPr>
         <w:pStyle w:val="Ttulo2"/>
       </w:pPr>
-      <w:bookmarkStart w:id="11" w:name="_Toc104501849"/>
+      <w:bookmarkStart w:id="16" w:name="_Toc104810685"/>
       <w:r>
         <w:t xml:space="preserve">Investigación </w:t>
       </w:r>
-      <w:proofErr w:type="spellStart"/>
-      <w:r>
-        <w:t>Librerias</w:t>
-      </w:r>
-      <w:bookmarkEnd w:id="11"/>
-      <w:proofErr w:type="spellEnd"/>
-    </w:p>
-    <w:p>
-      <w:hyperlink r:id="rId10" w:history="1">
+      <w:bookmarkEnd w:id="16"/>
+      <w:r>
+        <w:t>Librerías</w:t>
+      </w:r>
+    </w:p>
+    <w:p>
+      <w:hyperlink r:id="rId18" w:history="1">
         <w:r>
           <w:rPr>
             <w:rStyle w:val="Hipervnculo"/>
@@ -2326,7 +3790,7 @@
       </w:r>
     </w:p>
     <w:p>
-      <w:hyperlink r:id="rId11" w:history="1">
+      <w:hyperlink r:id="rId19" w:history="1">
         <w:r>
           <w:rPr>
             <w:rStyle w:val="Hipervnculo"/>
@@ -2342,14 +3806,14 @@
       <w:pPr>
         <w:pStyle w:val="Ttulo2"/>
       </w:pPr>
-      <w:bookmarkStart w:id="12" w:name="_Toc104501850"/>
+      <w:bookmarkStart w:id="17" w:name="_Toc104810686"/>
       <w:r>
         <w:t>JQUERY</w:t>
       </w:r>
-      <w:bookmarkEnd w:id="12"/>
-    </w:p>
-    <w:p>
-      <w:hyperlink r:id="rId12" w:history="1">
+      <w:bookmarkEnd w:id="17"/>
+    </w:p>
+    <w:p>
+      <w:hyperlink r:id="rId20" w:history="1">
         <w:r>
           <w:rPr>
             <w:rStyle w:val="Hipervnculo"/>
@@ -2362,7 +3826,7 @@
       </w:r>
     </w:p>
     <w:p>
-      <w:hyperlink r:id="rId13" w:history="1">
+      <w:hyperlink r:id="rId21" w:history="1">
         <w:r>
           <w:rPr>
             <w:rStyle w:val="Hipervnculo"/>
@@ -2375,7 +3839,7 @@
       </w:r>
     </w:p>
     <w:p>
-      <w:hyperlink r:id="rId14" w:history="1">
+      <w:hyperlink r:id="rId22" w:history="1">
         <w:r>
           <w:rPr>
             <w:rStyle w:val="Hipervnculo"/>
@@ -2388,7 +3852,7 @@
       </w:r>
     </w:p>
     <w:p>
-      <w:hyperlink r:id="rId15" w:history="1">
+      <w:hyperlink r:id="rId23" w:history="1">
         <w:r>
           <w:rPr>
             <w:rStyle w:val="Hipervnculo"/>
@@ -2401,17 +3865,30 @@
       </w:r>
     </w:p>
     <w:p>
+      <w:hyperlink r:id="rId24" w:history="1">
+        <w:r>
+          <w:rPr>
+            <w:rStyle w:val="Hipervnculo"/>
+          </w:rPr>
+          <w:t>https://learn.jquery.com/using-jquery-core/faq/how-do-i-check-uncheck-a-checkbox-input-or-radio-button/</w:t>
+        </w:r>
+      </w:hyperlink>
+      <w:r>
+        <w:t xml:space="preserve"> </w:t>
+      </w:r>
+    </w:p>
+    <w:p>
       <w:pPr>
         <w:pStyle w:val="Ttulo2"/>
       </w:pPr>
-      <w:bookmarkStart w:id="13" w:name="_Toc104501851"/>
+      <w:bookmarkStart w:id="18" w:name="_Toc104810687"/>
       <w:r>
         <w:t>Diseños Seguidos</w:t>
       </w:r>
-      <w:bookmarkEnd w:id="13"/>
-    </w:p>
-    <w:p>
-      <w:hyperlink r:id="rId16" w:history="1">
+      <w:bookmarkEnd w:id="18"/>
+    </w:p>
+    <w:p>
+      <w:hyperlink r:id="rId25" w:history="1">
         <w:r>
           <w:rPr>
             <w:rStyle w:val="Hipervnculo"/>
@@ -2424,7 +3901,7 @@
       </w:r>
     </w:p>
     <w:p>
-      <w:hyperlink r:id="rId17" w:history="1">
+      <w:hyperlink r:id="rId26" w:history="1">
         <w:r>
           <w:rPr>
             <w:rStyle w:val="Hipervnculo"/>
@@ -2440,17 +3917,19 @@
       <w:pPr>
         <w:pStyle w:val="Ttulo2"/>
       </w:pPr>
-      <w:r>
-        <w:t>Paginación</w:t>
-      </w:r>
-    </w:p>
-    <w:p>
-      <w:hyperlink r:id="rId18" w:history="1">
+      <w:bookmarkStart w:id="19" w:name="_Toc104810688"/>
+      <w:r>
+        <w:t>JSON</w:t>
+      </w:r>
+      <w:bookmarkEnd w:id="19"/>
+    </w:p>
+    <w:p>
+      <w:hyperlink r:id="rId27" w:history="1">
         <w:r>
           <w:rPr>
             <w:rStyle w:val="Hipervnculo"/>
           </w:rPr>
-          <w:t>https://pagination.js.org/</w:t>
+          <w:t>https://www.lawebdelprogramador.com/codigo/JQuery/2977-Recorrer-una-variable-json-con-jquery.html</w:t>
         </w:r>
       </w:hyperlink>
       <w:r>
@@ -2458,27 +3937,79 @@
       </w:r>
     </w:p>
     <w:p>
+      <w:hyperlink r:id="rId28" w:history="1">
+        <w:r>
+          <w:rPr>
+            <w:rStyle w:val="Hipervnculo"/>
+          </w:rPr>
+          <w:t>https://www.delftstack.com/es/howto/javascript/javascript-append-to-object/</w:t>
+        </w:r>
+      </w:hyperlink>
+      <w:r>
+        <w:t xml:space="preserve"> </w:t>
+      </w:r>
+    </w:p>
+    <w:p>
       <w:pPr>
         <w:pStyle w:val="Ttulo2"/>
       </w:pPr>
-      <w:bookmarkStart w:id="14" w:name="_Toc104501852"/>
+      <w:bookmarkStart w:id="20" w:name="_Toc104810689"/>
+      <w:r>
+        <w:t>Tabla</w:t>
+      </w:r>
+      <w:r>
+        <w:t xml:space="preserve"> – Librería Adicional para presentar Datos</w:t>
+      </w:r>
+      <w:bookmarkEnd w:id="20"/>
+    </w:p>
+    <w:p>
+      <w:hyperlink r:id="rId29" w:history="1">
+        <w:r>
+          <w:rPr>
+            <w:rStyle w:val="Hipervnculo"/>
+          </w:rPr>
+          <w:t>https://datatables.net/</w:t>
+        </w:r>
+      </w:hyperlink>
+      <w:r>
+        <w:t xml:space="preserve"> </w:t>
+      </w:r>
+    </w:p>
+    <w:p>
+      <w:hyperlink r:id="rId30" w:history="1">
+        <w:r>
+          <w:rPr>
+            <w:rStyle w:val="Hipervnculo"/>
+          </w:rPr>
+          <w:t>https://datatables.net/manual/tech-notes/3</w:t>
+        </w:r>
+      </w:hyperlink>
+      <w:r>
+        <w:t xml:space="preserve"> </w:t>
+      </w:r>
+    </w:p>
+    <w:p>
+      <w:pPr>
+        <w:pStyle w:val="Ttulo2"/>
+      </w:pPr>
+      <w:bookmarkStart w:id="21" w:name="_Toc104810690"/>
       <w:r>
         <w:t>Acceso a Base de Datos</w:t>
       </w:r>
-      <w:bookmarkEnd w:id="14"/>
+      <w:bookmarkEnd w:id="21"/>
     </w:p>
     <w:p>
       <w:pPr>
         <w:pStyle w:val="Ttulo3"/>
       </w:pPr>
-      <w:bookmarkStart w:id="15" w:name="_Toc104501853"/>
+      <w:bookmarkStart w:id="22" w:name="_Toc104810691"/>
       <w:r>
         <w:t>API</w:t>
       </w:r>
-      <w:bookmarkEnd w:id="15"/>
-    </w:p>
-    <w:p>
-      <w:hyperlink r:id="rId19" w:history="1">
+      <w:bookmarkEnd w:id="22"/>
+    </w:p>
+    <w:p>
+      <w:hyperlink r:id="rId31" w:history="1">
         <w:r>
           <w:rPr>
             <w:rStyle w:val="Hipervnculo"/>
@@ -2501,65 +4032,23 @@
       </w:r>
     </w:p>
     <w:p>
-      <w:r>
-        <w:rPr>
-          <w:noProof/>
-        </w:rPr>
-        <w:drawing>
-          <wp:inline distT="0" distB="0" distL="0" distR="0" wp14:anchorId="1D425BBA" wp14:editId="15C5A785">
-            <wp:extent cx="5400040" cy="1406525"/>
-            <wp:effectExtent l="0" t="0" r="0" b="3175"/>
-            <wp:docPr id="4" name="Imagen 4"/>
-            <wp:cNvGraphicFramePr>
-              <a:graphicFrameLocks xmlns:a="http://schemas.openxmlformats.org/drawingml/2006/main" noChangeAspect="1"/>
-            </wp:cNvGraphicFramePr>
-            <a:graphic xmlns:a="http://schemas.openxmlformats.org/drawingml/2006/main">
-              <a:graphicData uri="http://schemas.openxmlformats.org/drawingml/2006/picture">
-                <pic:pic xmlns:pic="http://schemas.openxmlformats.org/drawingml/2006/picture">
-                  <pic:nvPicPr>
-                    <pic:cNvPr id="1" name=""/>
-                    <pic:cNvPicPr/>
-                  </pic:nvPicPr>
-                  <pic:blipFill>
-                    <a:blip r:embed="rId20"/>
-                    <a:stretch>
-                      <a:fillRect/>
-                    </a:stretch>
-                  </pic:blipFill>
-                  <pic:spPr>
-                    <a:xfrm>
-                      <a:off x="0" y="0"/>
-                      <a:ext cx="5400040" cy="1406525"/>
-                    </a:xfrm>
-                    <a:prstGeom prst="rect">
-                      <a:avLst/>
-                    </a:prstGeom>
-                  </pic:spPr>
-                </pic:pic>
-              </a:graphicData>
-            </a:graphic>
-          </wp:inline>
-        </w:drawing>
-      </w:r>
-    </w:p>
-    <w:p/>
-    <w:p>
       <w:pPr>
         <w:pStyle w:val="Ttulo3"/>
       </w:pPr>
-      <w:bookmarkStart w:id="16" w:name="_Toc104501854"/>
+      <w:bookmarkStart w:id="23" w:name="_Toc104810692"/>
       <w:proofErr w:type="spellStart"/>
       <w:r>
+        <w:lastRenderedPageBreak/>
         <w:t>XMLHttpRequest</w:t>
       </w:r>
       <w:proofErr w:type="spellEnd"/>
       <w:r>
         <w:t xml:space="preserve"> + XML + GET.</w:t>
       </w:r>
-      <w:bookmarkEnd w:id="16"/>
-    </w:p>
-    <w:p>
-      <w:hyperlink r:id="rId21" w:history="1">
+      <w:bookmarkEnd w:id="23"/>
+    </w:p>
+    <w:p>
+      <w:hyperlink r:id="rId32" w:history="1">
         <w:r>
           <w:rPr>
             <w:rStyle w:val="Hipervnculo"/>
@@ -2575,7 +4064,7 @@
       <w:pPr>
         <w:pStyle w:val="Ttulo3"/>
       </w:pPr>
-      <w:bookmarkStart w:id="17" w:name="_Toc104501855"/>
+      <w:bookmarkStart w:id="24" w:name="_Toc104810693"/>
       <w:proofErr w:type="spellStart"/>
       <w:r>
         <w:t>XMLHttpRequest</w:t>
@@ -2584,10 +4073,10 @@
       <w:r>
         <w:t xml:space="preserve"> + JSON + GET.</w:t>
       </w:r>
-      <w:bookmarkEnd w:id="17"/>
-    </w:p>
-    <w:p>
-      <w:hyperlink r:id="rId22" w:history="1">
+      <w:bookmarkEnd w:id="24"/>
+    </w:p>
+    <w:p>
+      <w:hyperlink r:id="rId33" w:history="1">
         <w:r>
           <w:rPr>
             <w:rStyle w:val="Hipervnculo"/>
@@ -2600,7 +4089,7 @@
       </w:r>
     </w:p>
     <w:p>
-      <w:hyperlink r:id="rId23" w:history="1">
+      <w:hyperlink r:id="rId34" w:history="1">
         <w:r>
           <w:rPr>
             <w:rStyle w:val="Hipervnculo"/>
@@ -2613,7 +4102,7 @@
       </w:r>
     </w:p>
     <w:p>
-      <w:hyperlink r:id="rId24" w:history="1">
+      <w:hyperlink r:id="rId35" w:history="1">
         <w:r>
           <w:rPr>
             <w:rStyle w:val="Hipervnculo"/>
@@ -2629,7 +4118,7 @@
       <w:pPr>
         <w:pStyle w:val="Ttulo3"/>
       </w:pPr>
-      <w:bookmarkStart w:id="18" w:name="_Toc104501856"/>
+      <w:bookmarkStart w:id="25" w:name="_Toc104810694"/>
       <w:r>
         <w:t xml:space="preserve">API </w:t>
       </w:r>
@@ -2641,10 +4130,10 @@
       <w:r>
         <w:t xml:space="preserve"> + XML + GET</w:t>
       </w:r>
-      <w:bookmarkEnd w:id="18"/>
-    </w:p>
-    <w:p>
-      <w:hyperlink r:id="rId25" w:history="1">
+      <w:bookmarkEnd w:id="25"/>
+    </w:p>
+    <w:p>
+      <w:hyperlink r:id="rId36" w:history="1">
         <w:r>
           <w:rPr>
             <w:rStyle w:val="Hipervnculo"/>
@@ -2660,7 +4149,7 @@
       <w:pPr>
         <w:pStyle w:val="Ttulo3"/>
       </w:pPr>
-      <w:bookmarkStart w:id="19" w:name="_Toc104501857"/>
+      <w:bookmarkStart w:id="26" w:name="_Toc104810695"/>
       <w:r>
         <w:t xml:space="preserve">API </w:t>
       </w:r>
@@ -2672,165 +4161,15 @@
       <w:r>
         <w:t xml:space="preserve"> + JSON + GET.</w:t>
       </w:r>
-      <w:bookmarkEnd w:id="19"/>
-    </w:p>
-    <w:p>
-      <w:hyperlink r:id="rId26" w:history="1">
+      <w:bookmarkEnd w:id="26"/>
+    </w:p>
+    <w:p>
+      <w:hyperlink r:id="rId37" w:history="1">
         <w:r>
           <w:rPr>
             <w:rStyle w:val="Hipervnculo"/>
           </w:rPr>
           <w:t>https://www.digitalocean.com/community/tutorials/how-to-use-the-javascript-fetch-api-to-get-data-es</w:t>
-        </w:r>
-      </w:hyperlink>
-      <w:r>
-        <w:t xml:space="preserve"> </w:t>
-      </w:r>
-    </w:p>
-    <w:p>
-      <w:pPr>
-        <w:pStyle w:val="Ttulo1"/>
-      </w:pPr>
-      <w:bookmarkStart w:id="20" w:name="_Toc104501858"/>
-      <w:r>
-        <w:t>Referencias de por si acá</w:t>
-      </w:r>
-      <w:bookmarkEnd w:id="20"/>
-      <w:r>
-        <w:t xml:space="preserve"> </w:t>
-      </w:r>
-    </w:p>
-    <w:p>
-      <w:hyperlink r:id="rId27" w:anchor="section-event-formats" w:history="1">
-        <w:r>
-          <w:rPr>
-            <w:rStyle w:val="Hipervnculo"/>
-          </w:rPr>
-          <w:t>https://mdbootstrap.com/docs/standard/plugins/calendar/#section-event-formats</w:t>
-        </w:r>
-      </w:hyperlink>
-      <w:r>
-        <w:t xml:space="preserve"> </w:t>
-      </w:r>
-    </w:p>
-    <w:p>
-      <w:hyperlink r:id="rId28" w:history="1">
-        <w:r>
-          <w:rPr>
-            <w:rStyle w:val="Hipervnculo"/>
-          </w:rPr>
-          <w:t>https://github.com/nhn/tui.calendar</w:t>
-        </w:r>
-      </w:hyperlink>
-      <w:r>
-        <w:t xml:space="preserve"> </w:t>
-      </w:r>
-    </w:p>
-    <w:p>
-      <w:hyperlink r:id="rId29" w:history="1">
-        <w:r>
-          <w:rPr>
-            <w:rStyle w:val="Hipervnculo"/>
-          </w:rPr>
-          <w:t>http://tabulator.info/</w:t>
-        </w:r>
-      </w:hyperlink>
-      <w:r>
-        <w:t xml:space="preserve"> </w:t>
-      </w:r>
-    </w:p>
-    <w:p>
-      <w:hyperlink r:id="rId30" w:history="1">
-        <w:r>
-          <w:rPr>
-            <w:rStyle w:val="Hipervnculo"/>
-          </w:rPr>
-          <w:t>https://datatables.net/</w:t>
-        </w:r>
-      </w:hyperlink>
-      <w:r>
-        <w:t xml:space="preserve"> </w:t>
-      </w:r>
-    </w:p>
-    <w:p>
-      <w:hyperlink r:id="rId31" w:history="1">
-        <w:r>
-          <w:rPr>
-            <w:rStyle w:val="Hipervnculo"/>
-          </w:rPr>
-          <w:t>https://www.deepl.com/pro-api?cta=header-pro-api</w:t>
-        </w:r>
-      </w:hyperlink>
-      <w:r>
-        <w:t xml:space="preserve"> </w:t>
-      </w:r>
-    </w:p>
-    <w:p>
-      <w:hyperlink r:id="rId32" w:history="1">
-        <w:r>
-          <w:rPr>
-            <w:rStyle w:val="Hipervnculo"/>
-          </w:rPr>
-          <w:t>https://tympanus.net/Tutorials/CSS3ContentTabs/index.html</w:t>
-        </w:r>
-      </w:hyperlink>
-      <w:r>
-        <w:t xml:space="preserve"> </w:t>
-      </w:r>
-    </w:p>
-    <w:p>
-      <w:hyperlink r:id="rId33" w:history="1">
-        <w:r>
-          <w:rPr>
-            <w:rStyle w:val="Hipervnculo"/>
-          </w:rPr>
-          <w:t>https://tympanus.net/Development/CreativeButtons/</w:t>
-        </w:r>
-      </w:hyperlink>
-      <w:r>
-        <w:t xml:space="preserve"> </w:t>
-      </w:r>
-    </w:p>
-    <w:p>
-      <w:hyperlink r:id="rId34" w:history="1">
-        <w:r>
-          <w:rPr>
-            <w:rStyle w:val="Hipervnculo"/>
-          </w:rPr>
-          <w:t>https://izimodal.marcelodolza.com</w:t>
-        </w:r>
-      </w:hyperlink>
-      <w:r>
-        <w:t xml:space="preserve"> </w:t>
-      </w:r>
-    </w:p>
-    <w:p>
-      <w:hyperlink r:id="rId35" w:history="1">
-        <w:r>
-          <w:rPr>
-            <w:rStyle w:val="Hipervnculo"/>
-          </w:rPr>
-          <w:t>https://michalsnik.github.io/aos/</w:t>
-        </w:r>
-      </w:hyperlink>
-    </w:p>
-    <w:p>
-      <w:hyperlink r:id="rId36" w:history="1">
-        <w:r>
-          <w:rPr>
-            <w:rStyle w:val="Hipervnculo"/>
-          </w:rPr>
-          <w:t>https://sarcadass.github.io/granim.js/examples.html</w:t>
-        </w:r>
-      </w:hyperlink>
-    </w:p>
-    <w:p>
-      <w:hyperlink r:id="rId37" w:history="1">
-        <w:r>
-          <w:rPr>
-            <w:rStyle w:val="Hipervnculo"/>
-          </w:rPr>
-          <w:t>https://lodash.com</w:t>
         </w:r>
       </w:hyperlink>
       <w:r>
@@ -3254,6 +4593,44 @@
       </w:r>
     </w:p>
   </w:footnote>
+  <w:footnote w:id="4">
+    <w:p>
+      <w:pPr>
+        <w:pStyle w:val="Textonotapie"/>
+      </w:pPr>
+      <w:r>
+        <w:rPr>
+          <w:rStyle w:val="Refdenotaalpie"/>
+        </w:rPr>
+        <w:footnoteRef/>
+      </w:r>
+      <w:r>
+        <w:t xml:space="preserve"> </w:t>
+      </w:r>
+      <w:proofErr w:type="spellStart"/>
+      <w:r>
+        <w:t>Collectable</w:t>
+      </w:r>
+      <w:proofErr w:type="spellEnd"/>
+      <w:r>
+        <w:t xml:space="preserve"> </w:t>
+      </w:r>
+      <w:r>
+        <w:sym w:font="Wingdings" w:char="F0E0"/>
+      </w:r>
+      <w:r>
+        <w:t xml:space="preserve"> coleccionable, nos referimos a la parte coleccionable de los animales, en juego en español se llama </w:t>
+      </w:r>
+      <w:proofErr w:type="spellStart"/>
+      <w:r>
+        <w:t>capturopedía</w:t>
+      </w:r>
+      <w:proofErr w:type="spellEnd"/>
+      <w:r>
+        <w:t>, en ingles no lo he encontrado y la palabra que he encontrado para definirlo es esta.</w:t>
+      </w:r>
+    </w:p>
+  </w:footnote>
 </w:footnotes>
 </file>
 
@@ -3401,6 +4778,119 @@
     </w:lvl>
   </w:abstractNum>
   <w:abstractNum w:abstractNumId="1" w15:restartNumberingAfterBreak="0">
+    <w:nsid w:val="300B649C"/>
+    <w:multiLevelType w:val="hybridMultilevel"/>
+    <w:tmpl w:val="DCECF9F0"/>
+    <w:lvl w:ilvl="0" w:tplc="0C0A0001">
+      <w:start w:val="1"/>
+      <w:numFmt w:val="bullet"/>
+      <w:lvlText w:val=""/>
+      <w:lvlJc w:val="left"/>
+      <w:pPr>
+        <w:ind w:left="720" w:hanging="360"/>
+      </w:pPr>
+      <w:rPr>
+        <w:rFonts w:ascii="Symbol" w:hAnsi="Symbol" w:hint="default"/>
+      </w:rPr>
+    </w:lvl>
+    <w:lvl w:ilvl="1" w:tplc="0C0A0003" w:tentative="1">
+      <w:start w:val="1"/>
+      <w:numFmt w:val="bullet"/>
+      <w:lvlText w:val="o"/>
+      <w:lvlJc w:val="left"/>
+      <w:pPr>
+        <w:ind w:left="1440" w:hanging="360"/>
+      </w:pPr>
+      <w:rPr>
+        <w:rFonts w:ascii="Courier New" w:hAnsi="Courier New" w:cs="Courier New" w:hint="default"/>
+      </w:rPr>
+    </w:lvl>
+    <w:lvl w:ilvl="2" w:tplc="0C0A0005" w:tentative="1">
+      <w:start w:val="1"/>
+      <w:numFmt w:val="bullet"/>
+      <w:lvlText w:val=""/>
+      <w:lvlJc w:val="left"/>
+      <w:pPr>
+        <w:ind w:left="2160" w:hanging="360"/>
+      </w:pPr>
+      <w:rPr>
+        <w:rFonts w:ascii="Wingdings" w:hAnsi="Wingdings" w:hint="default"/>
+      </w:rPr>
+    </w:lvl>
+    <w:lvl w:ilvl="3" w:tplc="0C0A0001" w:tentative="1">
+      <w:start w:val="1"/>
+      <w:numFmt w:val="bullet"/>
+      <w:lvlText w:val=""/>
+      <w:lvlJc w:val="left"/>
+      <w:pPr>
+        <w:ind w:left="2880" w:hanging="360"/>
+      </w:pPr>
+      <w:rPr>
+        <w:rFonts w:ascii="Symbol" w:hAnsi="Symbol" w:hint="default"/>
+      </w:rPr>
+    </w:lvl>
+    <w:lvl w:ilvl="4" w:tplc="0C0A0003" w:tentative="1">
+      <w:start w:val="1"/>
+      <w:numFmt w:val="bullet"/>
+      <w:lvlText w:val="o"/>
+      <w:lvlJc w:val="left"/>
+      <w:pPr>
+        <w:ind w:left="3600" w:hanging="360"/>
+      </w:pPr>
+      <w:rPr>
+        <w:rFonts w:ascii="Courier New" w:hAnsi="Courier New" w:cs="Courier New" w:hint="default"/>
+      </w:rPr>
+    </w:lvl>
+    <w:lvl w:ilvl="5" w:tplc="0C0A0005" w:tentative="1">
+      <w:start w:val="1"/>
+      <w:numFmt w:val="bullet"/>
+      <w:lvlText w:val=""/>
+      <w:lvlJc w:val="left"/>
+      <w:pPr>
+        <w:ind w:left="4320" w:hanging="360"/>
+      </w:pPr>
+      <w:rPr>
+        <w:rFonts w:ascii="Wingdings" w:hAnsi="Wingdings" w:hint="default"/>
+      </w:rPr>
+    </w:lvl>
+    <w:lvl w:ilvl="6" w:tplc="0C0A0001" w:tentative="1">
+      <w:start w:val="1"/>
+      <w:numFmt w:val="bullet"/>
+      <w:lvlText w:val=""/>
+      <w:lvlJc w:val="left"/>
+      <w:pPr>
+        <w:ind w:left="5040" w:hanging="360"/>
+      </w:pPr>
+      <w:rPr>
+        <w:rFonts w:ascii="Symbol" w:hAnsi="Symbol" w:hint="default"/>
+      </w:rPr>
+    </w:lvl>
+    <w:lvl w:ilvl="7" w:tplc="0C0A0003" w:tentative="1">
+      <w:start w:val="1"/>
+      <w:numFmt w:val="bullet"/>
+      <w:lvlText w:val="o"/>
+      <w:lvlJc w:val="left"/>
+      <w:pPr>
+        <w:ind w:left="5760" w:hanging="360"/>
+      </w:pPr>
+      <w:rPr>
+        <w:rFonts w:ascii="Courier New" w:hAnsi="Courier New" w:cs="Courier New" w:hint="default"/>
+      </w:rPr>
+    </w:lvl>
+    <w:lvl w:ilvl="8" w:tplc="0C0A0005" w:tentative="1">
+      <w:start w:val="1"/>
+      <w:numFmt w:val="bullet"/>
+      <w:lvlText w:val=""/>
+      <w:lvlJc w:val="left"/>
+      <w:pPr>
+        <w:ind w:left="6480" w:hanging="360"/>
+      </w:pPr>
+      <w:rPr>
+        <w:rFonts w:ascii="Wingdings" w:hAnsi="Wingdings" w:hint="default"/>
+      </w:rPr>
+    </w:lvl>
+  </w:abstractNum>
+  <w:abstractNum w:abstractNumId="2" w15:restartNumberingAfterBreak="0">
     <w:nsid w:val="73624868"/>
     <w:multiLevelType w:val="multilevel"/>
     <w:tmpl w:val="1E1ECCA2"/>
@@ -3542,7 +5032,7 @@
     </w:lvl>
   </w:abstractNum>
   <w:num w:numId="1" w16cid:durableId="87583419">
-    <w:abstractNumId w:val="1"/>
+    <w:abstractNumId w:val="2"/>
     <w:lvlOverride w:ilvl="0">
       <w:lvl w:ilvl="0">
         <w:numFmt w:val="bullet"/>
@@ -3580,6 +5070,9 @@
         </w:rPr>
       </w:lvl>
     </w:lvlOverride>
+  </w:num>
+  <w:num w:numId="3" w16cid:durableId="6450297">
+    <w:abstractNumId w:val="1"/>
   </w:num>
 </w:numbering>
 </file>
@@ -4041,11 +5534,11 @@
     <w:uiPriority w:val="9"/>
     <w:unhideWhenUsed/>
     <w:qFormat/>
-    <w:rsid w:val="00D26197"/>
+    <w:rsid w:val="007569D8"/>
     <w:pPr>
       <w:keepNext/>
       <w:keepLines/>
-      <w:spacing w:before="80" w:after="0" w:line="240" w:lineRule="auto"/>
+      <w:spacing w:before="80" w:after="80" w:line="240" w:lineRule="auto"/>
       <w:outlineLvl w:val="2"/>
     </w:pPr>
     <w:rPr>
@@ -4061,7 +5554,6 @@
     <w:next w:val="Normal"/>
     <w:link w:val="Ttulo4Car"/>
     <w:uiPriority w:val="9"/>
-    <w:semiHidden/>
     <w:unhideWhenUsed/>
     <w:qFormat/>
     <w:rsid w:val="00D26197"/>
@@ -4310,7 +5802,7 @@
     <w:basedOn w:val="Fuentedeprrafopredeter"/>
     <w:link w:val="Ttulo3"/>
     <w:uiPriority w:val="9"/>
-    <w:rsid w:val="00D26197"/>
+    <w:rsid w:val="007569D8"/>
     <w:rPr>
       <w:rFonts w:asciiTheme="majorHAnsi" w:eastAsiaTheme="majorEastAsia" w:hAnsiTheme="majorHAnsi" w:cstheme="majorBidi"/>
       <w:color w:val="404040" w:themeColor="text1" w:themeTint="BF"/>
@@ -4323,7 +5815,6 @@
     <w:basedOn w:val="Fuentedeprrafopredeter"/>
     <w:link w:val="Ttulo4"/>
     <w:uiPriority w:val="9"/>
-    <w:semiHidden/>
     <w:rsid w:val="00D26197"/>
     <w:rPr>
       <w:rFonts w:asciiTheme="majorHAnsi" w:eastAsiaTheme="majorEastAsia" w:hAnsiTheme="majorHAnsi" w:cstheme="majorBidi"/>
@@ -4822,6 +6313,17 @@
       <w:vertAlign w:val="superscript"/>
     </w:rPr>
   </w:style>
+  <w:style w:type="paragraph" w:styleId="Prrafodelista">
+    <w:name w:val="List Paragraph"/>
+    <w:basedOn w:val="Normal"/>
+    <w:uiPriority w:val="34"/>
+    <w:qFormat/>
+    <w:rsid w:val="007569D8"/>
+    <w:pPr>
+      <w:ind w:left="720"/>
+      <w:contextualSpacing/>
+    </w:pPr>
+  </w:style>
 </w:styles>
 </file>
 
@@ -4945,8 +6447,12 @@
     <w:rsid w:val="009E7D84"/>
     <w:rsid w:val="00A22D26"/>
     <w:rsid w:val="00A7113A"/>
+    <w:rsid w:val="00A842CE"/>
+    <w:rsid w:val="00B60374"/>
     <w:rsid w:val="00C069DE"/>
+    <w:rsid w:val="00C82203"/>
     <w:rsid w:val="00D7270F"/>
+    <w:rsid w:val="00E25A47"/>
     <w:rsid w:val="00EC1869"/>
     <w:rsid w:val="00F16AC7"/>
     <w:rsid w:val="00F311F3"/>
